--- a/glossaries/Iftmus Glossary of Language & Reference.docx
+++ b/glossaries/Iftmus Glossary of Language & Reference.docx
@@ -1,6 +1,6 @@
 
 <file path=word/document.xml><?xml version="1.0" encoding="utf-8"?>
-<w:document xmlns:wpc="http://schemas.microsoft.com/office/word/2010/wordprocessingCanvas" xmlns:mc="http://schemas.openxmlformats.org/markup-compatibility/2006" xmlns:o="urn:schemas-microsoft-com:office:office" xmlns:r="http://schemas.openxmlformats.org/officeDocument/2006/relationships" xmlns:m="http://schemas.openxmlformats.org/officeDocument/2006/math" xmlns:v="urn:schemas-microsoft-com:vml" xmlns:wp14="http://schemas.microsoft.com/office/word/2010/wordprocessingDrawing" xmlns:wp="http://schemas.openxmlformats.org/drawingml/2006/wordprocessingDrawing" xmlns:w10="urn:schemas-microsoft-com:office:word" xmlns:w="http://schemas.openxmlformats.org/wordprocessingml/2006/main" xmlns:w14="http://schemas.microsoft.com/office/word/2010/wordml" xmlns:wpg="http://schemas.microsoft.com/office/word/2010/wordprocessingGroup" xmlns:wpi="http://schemas.microsoft.com/office/word/2010/wordprocessingInk" xmlns:wne="http://schemas.microsoft.com/office/word/2006/wordml" xmlns:wps="http://schemas.microsoft.com/office/word/2010/wordprocessingShape" mc:Ignorable="w14 wp14">
+<w:document xmlns:wpc="http://schemas.microsoft.com/office/word/2010/wordprocessingCanvas" xmlns:mc="http://schemas.openxmlformats.org/markup-compatibility/2006" xmlns:o="urn:schemas-microsoft-com:office:office" xmlns:r="http://schemas.openxmlformats.org/officeDocument/2006/relationships" xmlns:m="http://schemas.openxmlformats.org/officeDocument/2006/math" xmlns:v="urn:schemas-microsoft-com:vml" xmlns:wp14="http://schemas.microsoft.com/office/word/2010/wordprocessingDrawing" xmlns:wp="http://schemas.openxmlformats.org/drawingml/2006/wordprocessingDrawing" xmlns:w10="urn:schemas-microsoft-com:office:word" xmlns:w="http://schemas.openxmlformats.org/wordprocessingml/2006/main" xmlns:w14="http://schemas.microsoft.com/office/word/2010/wordml" xmlns:w15="http://schemas.microsoft.com/office/word/2012/wordml" xmlns:wpg="http://schemas.microsoft.com/office/word/2010/wordprocessingGroup" xmlns:wpi="http://schemas.microsoft.com/office/word/2010/wordprocessingInk" xmlns:wne="http://schemas.microsoft.com/office/word/2006/wordml" xmlns:wps="http://schemas.microsoft.com/office/word/2010/wordprocessingShape" mc:Ignorable="w14 w15 wp14">
   <w:body>
     <w:p>
       <w:pPr>
@@ -11,7 +11,6 @@
           <w:szCs w:val="52"/>
         </w:rPr>
       </w:pPr>
-      <w:bookmarkStart w:id="0" w:name="_GoBack"/>
       <w:r>
         <w:rPr>
           <w:rFonts w:ascii="Lucida Calligraphy" w:hAnsi="Lucida Calligraphy"/>
@@ -21,7 +20,6 @@
         <w:t>Iftmus</w:t>
       </w:r>
     </w:p>
-    <w:bookmarkEnd w:id="0"/>
     <w:p>
       <w:pPr>
         <w:jc w:val="center"/>
@@ -150,14 +148,34 @@
         <w:rPr>
           <w:rFonts w:ascii="Century Schoolbook" w:hAnsi="Century Schoolbook"/>
           <w:sz w:val="24"/>
-        </w:rPr>
-        <w:t xml:space="preserve">A Sanchean term of endearment loosely translated means “much beloved” or when traced to </w:t>
-      </w:r>
-      <w:proofErr w:type="spellStart"/>
-      <w:r>
-        <w:rPr>
-          <w:rFonts w:ascii="Century Schoolbook" w:hAnsi="Century Schoolbook"/>
-          <w:sz w:val="24"/>
+          <w:highlight w:val="yellow"/>
+        </w:rPr>
+        <w:t xml:space="preserve">A </w:t>
+      </w:r>
+      <w:proofErr w:type="spellStart"/>
+      <w:r>
+        <w:rPr>
+          <w:rFonts w:ascii="Century Schoolbook" w:hAnsi="Century Schoolbook"/>
+          <w:sz w:val="24"/>
+          <w:highlight w:val="yellow"/>
+        </w:rPr>
+        <w:t>Sanchean</w:t>
+      </w:r>
+      <w:proofErr w:type="spellEnd"/>
+      <w:r>
+        <w:rPr>
+          <w:rFonts w:ascii="Century Schoolbook" w:hAnsi="Century Schoolbook"/>
+          <w:sz w:val="24"/>
+          <w:highlight w:val="yellow"/>
+        </w:rPr>
+        <w:t xml:space="preserve"> term of endearment loosely translated means “much beloved” or when traced to </w:t>
+      </w:r>
+      <w:proofErr w:type="spellStart"/>
+      <w:r>
+        <w:rPr>
+          <w:rFonts w:ascii="Century Schoolbook" w:hAnsi="Century Schoolbook"/>
+          <w:sz w:val="24"/>
+          <w:highlight w:val="yellow"/>
         </w:rPr>
         <w:t>it’s</w:t>
       </w:r>
@@ -166,9 +184,30 @@
         <w:rPr>
           <w:rFonts w:ascii="Century Schoolbook" w:hAnsi="Century Schoolbook"/>
           <w:sz w:val="24"/>
-        </w:rPr>
-        <w:t xml:space="preserve"> Elvon derivatives “heart of my past still beating”.</w:t>
-      </w:r>
+          <w:highlight w:val="yellow"/>
+        </w:rPr>
+        <w:t xml:space="preserve"> </w:t>
+      </w:r>
+      <w:proofErr w:type="spellStart"/>
+      <w:r>
+        <w:rPr>
+          <w:rFonts w:ascii="Century Schoolbook" w:hAnsi="Century Schoolbook"/>
+          <w:sz w:val="24"/>
+          <w:highlight w:val="yellow"/>
+        </w:rPr>
+        <w:t>Elvon</w:t>
+      </w:r>
+      <w:proofErr w:type="spellEnd"/>
+      <w:r>
+        <w:rPr>
+          <w:rFonts w:ascii="Century Schoolbook" w:hAnsi="Century Schoolbook"/>
+          <w:sz w:val="24"/>
+          <w:highlight w:val="yellow"/>
+        </w:rPr>
+        <w:t xml:space="preserve"> derivatives “heart of my past still beating”.</w:t>
+      </w:r>
+      <w:bookmarkStart w:id="0" w:name="_GoBack"/>
+      <w:bookmarkEnd w:id="0"/>
     </w:p>
     <w:p>
       <w:pPr>
@@ -347,7 +386,23 @@
           <w:rFonts w:ascii="Century Schoolbook" w:hAnsi="Century Schoolbook"/>
           <w:sz w:val="24"/>
         </w:rPr>
-        <w:t>A Sanchean term of admonishment meaning “Be Still long enough to hear your thoughts before you give birth to words.”</w:t>
+        <w:t xml:space="preserve">A </w:t>
+      </w:r>
+      <w:proofErr w:type="spellStart"/>
+      <w:r>
+        <w:rPr>
+          <w:rFonts w:ascii="Century Schoolbook" w:hAnsi="Century Schoolbook"/>
+          <w:sz w:val="24"/>
+        </w:rPr>
+        <w:t>Sanchean</w:t>
+      </w:r>
+      <w:proofErr w:type="spellEnd"/>
+      <w:r>
+        <w:rPr>
+          <w:rFonts w:ascii="Century Schoolbook" w:hAnsi="Century Schoolbook"/>
+          <w:sz w:val="24"/>
+        </w:rPr>
+        <w:t xml:space="preserve"> term of admonishment meaning “Be Still long enough to hear your thoughts before you give birth to words.”</w:t>
       </w:r>
     </w:p>
     <w:p>
@@ -1144,21 +1199,12 @@
         </w:rPr>
         <w:t xml:space="preserve"> </w:t>
       </w:r>
-      <w:proofErr w:type="gramStart"/>
-      <w:r>
-        <w:rPr>
-          <w:rFonts w:ascii="Century Schoolbook" w:hAnsi="Century Schoolbook"/>
-          <w:sz w:val="24"/>
-        </w:rPr>
-        <w:t>Unit of measurement on Axtoph.</w:t>
-      </w:r>
-      <w:proofErr w:type="gramEnd"/>
-      <w:r>
-        <w:rPr>
-          <w:rFonts w:ascii="Century Schoolbook" w:hAnsi="Century Schoolbook"/>
-          <w:sz w:val="24"/>
-        </w:rPr>
-        <w:t xml:space="preserve"> One forearm equals </w:t>
+      <w:r>
+        <w:rPr>
+          <w:rFonts w:ascii="Century Schoolbook" w:hAnsi="Century Schoolbook"/>
+          <w:sz w:val="24"/>
+        </w:rPr>
+        <w:t xml:space="preserve">Unit of measurement on Axtoph. One forearm equals </w:t>
       </w:r>
       <w:proofErr w:type="spellStart"/>
       <w:r>
@@ -1210,21 +1256,12 @@
         </w:rPr>
         <w:t xml:space="preserve"> </w:t>
       </w:r>
-      <w:proofErr w:type="gramStart"/>
-      <w:r>
-        <w:rPr>
-          <w:rFonts w:ascii="Century Schoolbook" w:hAnsi="Century Schoolbook"/>
-          <w:sz w:val="24"/>
-        </w:rPr>
-        <w:t>Unit of measurement on Axtoph.</w:t>
-      </w:r>
-      <w:proofErr w:type="gramEnd"/>
-      <w:r>
-        <w:rPr>
-          <w:rFonts w:ascii="Century Schoolbook" w:hAnsi="Century Schoolbook"/>
-          <w:sz w:val="24"/>
-        </w:rPr>
-        <w:t xml:space="preserve"> 1 </w:t>
+      <w:r>
+        <w:rPr>
+          <w:rFonts w:ascii="Century Schoolbook" w:hAnsi="Century Schoolbook"/>
+          <w:sz w:val="24"/>
+        </w:rPr>
+        <w:t xml:space="preserve">Unit of measurement on Axtoph. 1 </w:t>
       </w:r>
       <w:proofErr w:type="spellStart"/>
       <w:r>
@@ -1347,7 +1384,6 @@
         </w:rPr>
         <w:t xml:space="preserve">... </w:t>
       </w:r>
-      <w:proofErr w:type="gramStart"/>
       <w:r>
         <w:rPr>
           <w:rFonts w:ascii="Century Schoolbook" w:hAnsi="Century Schoolbook"/>
@@ -1355,7 +1391,6 @@
         </w:rPr>
         <w:t>Axtoph unit of measurement, equivalent to a year.</w:t>
       </w:r>
-      <w:proofErr w:type="gramEnd"/>
     </w:p>
     <w:p/>
     <w:sectPr>
@@ -1369,7 +1404,7 @@
 </file>
 
 <file path=word/styles.xml><?xml version="1.0" encoding="utf-8"?>
-<w:styles xmlns:mc="http://schemas.openxmlformats.org/markup-compatibility/2006" xmlns:r="http://schemas.openxmlformats.org/officeDocument/2006/relationships" xmlns:w="http://schemas.openxmlformats.org/wordprocessingml/2006/main" xmlns:w14="http://schemas.microsoft.com/office/word/2010/wordml" mc:Ignorable="w14">
+<w:styles xmlns:mc="http://schemas.openxmlformats.org/markup-compatibility/2006" xmlns:r="http://schemas.openxmlformats.org/officeDocument/2006/relationships" xmlns:w="http://schemas.openxmlformats.org/wordprocessingml/2006/main" xmlns:w14="http://schemas.microsoft.com/office/word/2010/wordml" xmlns:w15="http://schemas.microsoft.com/office/word/2012/wordml" mc:Ignorable="w14 w15">
   <w:docDefaults>
     <w:rPrDefault>
       <w:rPr>
@@ -1386,345 +1421,378 @@
       </w:pPr>
     </w:pPrDefault>
   </w:docDefaults>
-  <w:latentStyles w:defLockedState="0" w:defUIPriority="99" w:defSemiHidden="1" w:defUnhideWhenUsed="1" w:defQFormat="0" w:count="267">
-    <w:lsdException w:name="Normal" w:semiHidden="0" w:uiPriority="0" w:unhideWhenUsed="0" w:qFormat="1"/>
-    <w:lsdException w:name="heading 1" w:semiHidden="0" w:uiPriority="9" w:unhideWhenUsed="0" w:qFormat="1"/>
-    <w:lsdException w:name="heading 2" w:uiPriority="9" w:qFormat="1"/>
-    <w:lsdException w:name="heading 3" w:uiPriority="9" w:qFormat="1"/>
-    <w:lsdException w:name="heading 4" w:uiPriority="9" w:qFormat="1"/>
-    <w:lsdException w:name="heading 5" w:uiPriority="9" w:qFormat="1"/>
-    <w:lsdException w:name="heading 6" w:uiPriority="9" w:qFormat="1"/>
-    <w:lsdException w:name="heading 7" w:uiPriority="9" w:qFormat="1"/>
-    <w:lsdException w:name="heading 8" w:uiPriority="9" w:qFormat="1"/>
-    <w:lsdException w:name="heading 9" w:uiPriority="9" w:qFormat="1"/>
-    <w:lsdException w:name="toc 1" w:uiPriority="39"/>
-    <w:lsdException w:name="toc 2" w:uiPriority="39"/>
-    <w:lsdException w:name="toc 3" w:uiPriority="39"/>
-    <w:lsdException w:name="toc 4" w:uiPriority="39"/>
-    <w:lsdException w:name="toc 5" w:uiPriority="39"/>
-    <w:lsdException w:name="toc 6" w:uiPriority="39"/>
-    <w:lsdException w:name="toc 7" w:uiPriority="39"/>
-    <w:lsdException w:name="toc 8" w:uiPriority="39"/>
-    <w:lsdException w:name="toc 9" w:uiPriority="39"/>
-    <w:lsdException w:name="caption" w:uiPriority="35" w:qFormat="1"/>
-    <w:lsdException w:name="Title" w:semiHidden="0" w:uiPriority="10" w:unhideWhenUsed="0" w:qFormat="1"/>
-    <w:lsdException w:name="Default Paragraph Font" w:uiPriority="1"/>
-    <w:lsdException w:name="Subtitle" w:semiHidden="0" w:uiPriority="11" w:unhideWhenUsed="0" w:qFormat="1"/>
-    <w:lsdException w:name="Strong" w:semiHidden="0" w:uiPriority="22" w:unhideWhenUsed="0" w:qFormat="1"/>
-    <w:lsdException w:name="Emphasis" w:semiHidden="0" w:uiPriority="20" w:unhideWhenUsed="0" w:qFormat="1"/>
-    <w:lsdException w:name="Table Grid" w:semiHidden="0" w:uiPriority="59" w:unhideWhenUsed="0"/>
-    <w:lsdException w:name="Placeholder Text" w:unhideWhenUsed="0"/>
-    <w:lsdException w:name="No Spacing" w:semiHidden="0" w:uiPriority="1" w:unhideWhenUsed="0" w:qFormat="1"/>
-    <w:lsdException w:name="Light Shading" w:semiHidden="0" w:uiPriority="60" w:unhideWhenUsed="0"/>
-    <w:lsdException w:name="Light List" w:semiHidden="0" w:uiPriority="61" w:unhideWhenUsed="0"/>
-    <w:lsdException w:name="Light Grid" w:semiHidden="0" w:uiPriority="62" w:unhideWhenUsed="0"/>
-    <w:lsdException w:name="Medium Shading 1" w:semiHidden="0" w:uiPriority="63" w:unhideWhenUsed="0"/>
-    <w:lsdException w:name="Medium Shading 2" w:semiHidden="0" w:uiPriority="64" w:unhideWhenUsed="0"/>
-    <w:lsdException w:name="Medium List 1" w:semiHidden="0" w:uiPriority="65" w:unhideWhenUsed="0"/>
-    <w:lsdException w:name="Medium List 2" w:semiHidden="0" w:uiPriority="66" w:unhideWhenUsed="0"/>
-    <w:lsdException w:name="Medium Grid 1" w:semiHidden="0" w:uiPriority="67" w:unhideWhenUsed="0"/>
-    <w:lsdException w:name="Medium Grid 2" w:semiHidden="0" w:uiPriority="68" w:unhideWhenUsed="0"/>
-    <w:lsdException w:name="Medium Grid 3" w:semiHidden="0" w:uiPriority="69" w:unhideWhenUsed="0"/>
-    <w:lsdException w:name="Dark List" w:semiHidden="0" w:uiPriority="70" w:unhideWhenUsed="0"/>
-    <w:lsdException w:name="Colorful Shading" w:semiHidden="0" w:uiPriority="71" w:unhideWhenUsed="0"/>
-    <w:lsdException w:name="Colorful List" w:semiHidden="0" w:uiPriority="72" w:unhideWhenUsed="0"/>
-    <w:lsdException w:name="Colorful Grid" w:semiHidden="0" w:uiPriority="73" w:unhideWhenUsed="0"/>
-    <w:lsdException w:name="Light Shading Accent 1" w:semiHidden="0" w:uiPriority="60" w:unhideWhenUsed="0"/>
-    <w:lsdException w:name="Light List Accent 1" w:semiHidden="0" w:uiPriority="61" w:unhideWhenUsed="0"/>
-    <w:lsdException w:name="Light Grid Accent 1" w:semiHidden="0" w:uiPriority="62" w:unhideWhenUsed="0"/>
-    <w:lsdException w:name="Medium Shading 1 Accent 1" w:semiHidden="0" w:uiPriority="63" w:unhideWhenUsed="0"/>
-    <w:lsdException w:name="Medium Shading 2 Accent 1" w:semiHidden="0" w:uiPriority="64" w:unhideWhenUsed="0"/>
-    <w:lsdException w:name="Medium List 1 Accent 1" w:semiHidden="0" w:uiPriority="65" w:unhideWhenUsed="0"/>
-    <w:lsdException w:name="Revision" w:unhideWhenUsed="0"/>
-    <w:lsdException w:name="List Paragraph" w:semiHidden="0" w:uiPriority="34" w:unhideWhenUsed="0" w:qFormat="1"/>
-    <w:lsdException w:name="Quote" w:semiHidden="0" w:uiPriority="29" w:unhideWhenUsed="0" w:qFormat="1"/>
-    <w:lsdException w:name="Intense Quote" w:semiHidden="0" w:uiPriority="30" w:unhideWhenUsed="0" w:qFormat="1"/>
-    <w:lsdException w:name="Medium List 2 Accent 1" w:semiHidden="0" w:uiPriority="66" w:unhideWhenUsed="0"/>
-    <w:lsdException w:name="Medium Grid 1 Accent 1" w:semiHidden="0" w:uiPriority="67" w:unhideWhenUsed="0"/>
-    <w:lsdException w:name="Medium Grid 2 Accent 1" w:semiHidden="0" w:uiPriority="68" w:unhideWhenUsed="0"/>
-    <w:lsdException w:name="Medium Grid 3 Accent 1" w:semiHidden="0" w:uiPriority="69" w:unhideWhenUsed="0"/>
-    <w:lsdException w:name="Dark List Accent 1" w:semiHidden="0" w:uiPriority="70" w:unhideWhenUsed="0"/>
-    <w:lsdException w:name="Colorful Shading Accent 1" w:semiHidden="0" w:uiPriority="71" w:unhideWhenUsed="0"/>
-    <w:lsdException w:name="Colorful List Accent 1" w:semiHidden="0" w:uiPriority="72" w:unhideWhenUsed="0"/>
-    <w:lsdException w:name="Colorful Grid Accent 1" w:semiHidden="0" w:uiPriority="73" w:unhideWhenUsed="0"/>
-    <w:lsdException w:name="Light Shading Accent 2" w:semiHidden="0" w:uiPriority="60" w:unhideWhenUsed="0"/>
-    <w:lsdException w:name="Light List Accent 2" w:semiHidden="0" w:uiPriority="61" w:unhideWhenUsed="0"/>
-    <w:lsdException w:name="Light Grid Accent 2" w:semiHidden="0" w:uiPriority="62" w:unhideWhenUsed="0"/>
-    <w:lsdException w:name="Medium Shading 1 Accent 2" w:semiHidden="0" w:uiPriority="63" w:unhideWhenUsed="0"/>
-    <w:lsdException w:name="Medium Shading 2 Accent 2" w:semiHidden="0" w:uiPriority="64" w:unhideWhenUsed="0"/>
-    <w:lsdException w:name="Medium List 1 Accent 2" w:semiHidden="0" w:uiPriority="65" w:unhideWhenUsed="0"/>
-    <w:lsdException w:name="Medium List 2 Accent 2" w:semiHidden="0" w:uiPriority="66" w:unhideWhenUsed="0"/>
-    <w:lsdException w:name="Medium Grid 1 Accent 2" w:semiHidden="0" w:uiPriority="67" w:unhideWhenUsed="0"/>
-    <w:lsdException w:name="Medium Grid 2 Accent 2" w:semiHidden="0" w:uiPriority="68" w:unhideWhenUsed="0"/>
-    <w:lsdException w:name="Medium Grid 3 Accent 2" w:semiHidden="0" w:uiPriority="69" w:unhideWhenUsed="0"/>
-    <w:lsdException w:name="Dark List Accent 2" w:semiHidden="0" w:uiPriority="70" w:unhideWhenUsed="0"/>
-    <w:lsdException w:name="Colorful Shading Accent 2" w:semiHidden="0" w:uiPriority="71" w:unhideWhenUsed="0"/>
-    <w:lsdException w:name="Colorful List Accent 2" w:semiHidden="0" w:uiPriority="72" w:unhideWhenUsed="0"/>
-    <w:lsdException w:name="Colorful Grid Accent 2" w:semiHidden="0" w:uiPriority="73" w:unhideWhenUsed="0"/>
-    <w:lsdException w:name="Light Shading Accent 3" w:semiHidden="0" w:uiPriority="60" w:unhideWhenUsed="0"/>
-    <w:lsdException w:name="Light List Accent 3" w:semiHidden="0" w:uiPriority="61" w:unhideWhenUsed="0"/>
-    <w:lsdException w:name="Light Grid Accent 3" w:semiHidden="0" w:uiPriority="62" w:unhideWhenUsed="0"/>
-    <w:lsdException w:name="Medium Shading 1 Accent 3" w:semiHidden="0" w:uiPriority="63" w:unhideWhenUsed="0"/>
-    <w:lsdException w:name="Medium Shading 2 Accent 3" w:semiHidden="0" w:uiPriority="64" w:unhideWhenUsed="0"/>
-    <w:lsdException w:name="Medium List 1 Accent 3" w:semiHidden="0" w:uiPriority="65" w:unhideWhenUsed="0"/>
-    <w:lsdException w:name="Medium List 2 Accent 3" w:semiHidden="0" w:uiPriority="66" w:unhideWhenUsed="0"/>
-    <w:lsdException w:name="Medium Grid 1 Accent 3" w:semiHidden="0" w:uiPriority="67" w:unhideWhenUsed="0"/>
-    <w:lsdException w:name="Medium Grid 2 Accent 3" w:semiHidden="0" w:uiPriority="68" w:unhideWhenUsed="0"/>
-    <w:lsdException w:name="Medium Grid 3 Accent 3" w:semiHidden="0" w:uiPriority="69" w:unhideWhenUsed="0"/>
-    <w:lsdException w:name="Dark List Accent 3" w:semiHidden="0" w:uiPriority="70" w:unhideWhenUsed="0"/>
-    <w:lsdException w:name="Colorful Shading Accent 3" w:semiHidden="0" w:uiPriority="71" w:unhideWhenUsed="0"/>
-    <w:lsdException w:name="Colorful List Accent 3" w:semiHidden="0" w:uiPriority="72" w:unhideWhenUsed="0"/>
-    <w:lsdException w:name="Colorful Grid Accent 3" w:semiHidden="0" w:uiPriority="73" w:unhideWhenUsed="0"/>
-    <w:lsdException w:name="Light Shading Accent 4" w:semiHidden="0" w:uiPriority="60" w:unhideWhenUsed="0"/>
-    <w:lsdException w:name="Light List Accent 4" w:semiHidden="0" w:uiPriority="61" w:unhideWhenUsed="0"/>
-    <w:lsdException w:name="Light Grid Accent 4" w:semiHidden="0" w:uiPriority="62" w:unhideWhenUsed="0"/>
-    <w:lsdException w:name="Medium Shading 1 Accent 4" w:semiHidden="0" w:uiPriority="63" w:unhideWhenUsed="0"/>
-    <w:lsdException w:name="Medium Shading 2 Accent 4" w:semiHidden="0" w:uiPriority="64" w:unhideWhenUsed="0"/>
-    <w:lsdException w:name="Medium List 1 Accent 4" w:semiHidden="0" w:uiPriority="65" w:unhideWhenUsed="0"/>
-    <w:lsdException w:name="Medium List 2 Accent 4" w:semiHidden="0" w:uiPriority="66" w:unhideWhenUsed="0"/>
-    <w:lsdException w:name="Medium Grid 1 Accent 4" w:semiHidden="0" w:uiPriority="67" w:unhideWhenUsed="0"/>
-    <w:lsdException w:name="Medium Grid 2 Accent 4" w:semiHidden="0" w:uiPriority="68" w:unhideWhenUsed="0"/>
-    <w:lsdException w:name="Medium Grid 3 Accent 4" w:semiHidden="0" w:uiPriority="69" w:unhideWhenUsed="0"/>
-    <w:lsdException w:name="Dark List Accent 4" w:semiHidden="0" w:uiPriority="70" w:unhideWhenUsed="0"/>
-    <w:lsdException w:name="Colorful Shading Accent 4" w:semiHidden="0" w:uiPriority="71" w:unhideWhenUsed="0"/>
-    <w:lsdException w:name="Colorful List Accent 4" w:semiHidden="0" w:uiPriority="72" w:unhideWhenUsed="0"/>
-    <w:lsdException w:name="Colorful Grid Accent 4" w:semiHidden="0" w:uiPriority="73" w:unhideWhenUsed="0"/>
-    <w:lsdException w:name="Light Shading Accent 5" w:semiHidden="0" w:uiPriority="60" w:unhideWhenUsed="0"/>
-    <w:lsdException w:name="Light List Accent 5" w:semiHidden="0" w:uiPriority="61" w:unhideWhenUsed="0"/>
-    <w:lsdException w:name="Light Grid Accent 5" w:semiHidden="0" w:uiPriority="62" w:unhideWhenUsed="0"/>
-    <w:lsdException w:name="Medium Shading 1 Accent 5" w:semiHidden="0" w:uiPriority="63" w:unhideWhenUsed="0"/>
-    <w:lsdException w:name="Medium Shading 2 Accent 5" w:semiHidden="0" w:uiPriority="64" w:unhideWhenUsed="0"/>
-    <w:lsdException w:name="Medium List 1 Accent 5" w:semiHidden="0" w:uiPriority="65" w:unhideWhenUsed="0"/>
-    <w:lsdException w:name="Medium List 2 Accent 5" w:semiHidden="0" w:uiPriority="66" w:unhideWhenUsed="0"/>
-    <w:lsdException w:name="Medium Grid 1 Accent 5" w:semiHidden="0" w:uiPriority="67" w:unhideWhenUsed="0"/>
-    <w:lsdException w:name="Medium Grid 2 Accent 5" w:semiHidden="0" w:uiPriority="68" w:unhideWhenUsed="0"/>
-    <w:lsdException w:name="Medium Grid 3 Accent 5" w:semiHidden="0" w:uiPriority="69" w:unhideWhenUsed="0"/>
-    <w:lsdException w:name="Dark List Accent 5" w:semiHidden="0" w:uiPriority="70" w:unhideWhenUsed="0"/>
-    <w:lsdException w:name="Colorful Shading Accent 5" w:semiHidden="0" w:uiPriority="71" w:unhideWhenUsed="0"/>
-    <w:lsdException w:name="Colorful List Accent 5" w:semiHidden="0" w:uiPriority="72" w:unhideWhenUsed="0"/>
-    <w:lsdException w:name="Colorful Grid Accent 5" w:semiHidden="0" w:uiPriority="73" w:unhideWhenUsed="0"/>
-    <w:lsdException w:name="Light Shading Accent 6" w:semiHidden="0" w:uiPriority="60" w:unhideWhenUsed="0"/>
-    <w:lsdException w:name="Light List Accent 6" w:semiHidden="0" w:uiPriority="61" w:unhideWhenUsed="0"/>
-    <w:lsdException w:name="Light Grid Accent 6" w:semiHidden="0" w:uiPriority="62" w:unhideWhenUsed="0"/>
-    <w:lsdException w:name="Medium Shading 1 Accent 6" w:semiHidden="0" w:uiPriority="63" w:unhideWhenUsed="0"/>
-    <w:lsdException w:name="Medium Shading 2 Accent 6" w:semiHidden="0" w:uiPriority="64" w:unhideWhenUsed="0"/>
-    <w:lsdException w:name="Medium List 1 Accent 6" w:semiHidden="0" w:uiPriority="65" w:unhideWhenUsed="0"/>
-    <w:lsdException w:name="Medium List 2 Accent 6" w:semiHidden="0" w:uiPriority="66" w:unhideWhenUsed="0"/>
-    <w:lsdException w:name="Medium Grid 1 Accent 6" w:semiHidden="0" w:uiPriority="67" w:unhideWhenUsed="0"/>
-    <w:lsdException w:name="Medium Grid 2 Accent 6" w:semiHidden="0" w:uiPriority="68" w:unhideWhenUsed="0"/>
-    <w:lsdException w:name="Medium Grid 3 Accent 6" w:semiHidden="0" w:uiPriority="69" w:unhideWhenUsed="0"/>
-    <w:lsdException w:name="Dark List Accent 6" w:semiHidden="0" w:uiPriority="70" w:unhideWhenUsed="0"/>
-    <w:lsdException w:name="Colorful Shading Accent 6" w:semiHidden="0" w:uiPriority="71" w:unhideWhenUsed="0"/>
-    <w:lsdException w:name="Colorful List Accent 6" w:semiHidden="0" w:uiPriority="72" w:unhideWhenUsed="0"/>
-    <w:lsdException w:name="Colorful Grid Accent 6" w:semiHidden="0" w:uiPriority="73" w:unhideWhenUsed="0"/>
-    <w:lsdException w:name="Subtle Emphasis" w:semiHidden="0" w:uiPriority="19" w:unhideWhenUsed="0" w:qFormat="1"/>
-    <w:lsdException w:name="Intense Emphasis" w:semiHidden="0" w:uiPriority="21" w:unhideWhenUsed="0" w:qFormat="1"/>
-    <w:lsdException w:name="Subtle Reference" w:semiHidden="0" w:uiPriority="31" w:unhideWhenUsed="0" w:qFormat="1"/>
-    <w:lsdException w:name="Intense Reference" w:semiHidden="0" w:uiPriority="32" w:unhideWhenUsed="0" w:qFormat="1"/>
-    <w:lsdException w:name="Book Title" w:semiHidden="0" w:uiPriority="33" w:unhideWhenUsed="0" w:qFormat="1"/>
-    <w:lsdException w:name="Bibliography" w:uiPriority="37"/>
-    <w:lsdException w:name="TOC Heading" w:uiPriority="39" w:qFormat="1"/>
-  </w:latentStyles>
-  <w:style w:type="paragraph" w:default="1" w:styleId="Normal">
-    <w:name w:val="Normal"/>
-    <w:qFormat/>
-    <w:rsid w:val="00F243BC"/>
-    <w:pPr>
-      <w:spacing w:line="240" w:lineRule="auto"/>
-      <w:jc w:val="left"/>
-    </w:pPr>
-    <w:rPr>
-      <w:rFonts w:ascii="Times New Roman" w:eastAsia="Times New Roman" w:hAnsi="Times New Roman" w:cs="Times New Roman"/>
-      <w:sz w:val="20"/>
-      <w:szCs w:val="20"/>
-    </w:rPr>
-  </w:style>
-  <w:style w:type="character" w:default="1" w:styleId="DefaultParagraphFont">
-    <w:name w:val="Default Paragraph Font"/>
-    <w:uiPriority w:val="1"/>
-    <w:semiHidden/>
-    <w:unhideWhenUsed/>
-  </w:style>
-  <w:style w:type="table" w:default="1" w:styleId="TableNormal">
-    <w:name w:val="Normal Table"/>
-    <w:uiPriority w:val="99"/>
-    <w:semiHidden/>
-    <w:unhideWhenUsed/>
-    <w:tblPr>
-      <w:tblInd w:w="0" w:type="dxa"/>
-      <w:tblCellMar>
-        <w:top w:w="0" w:type="dxa"/>
-        <w:left w:w="108" w:type="dxa"/>
-        <w:bottom w:w="0" w:type="dxa"/>
-        <w:right w:w="108" w:type="dxa"/>
-      </w:tblCellMar>
-    </w:tblPr>
-  </w:style>
-  <w:style w:type="numbering" w:default="1" w:styleId="NoList">
-    <w:name w:val="No List"/>
-    <w:uiPriority w:val="99"/>
-    <w:semiHidden/>
-    <w:unhideWhenUsed/>
-  </w:style>
-</w:styles>
-</file>
-
-<file path=word/stylesWithEffects.xml><?xml version="1.0" encoding="utf-8"?>
-<w:styles xmlns:wpc="http://schemas.microsoft.com/office/word/2010/wordprocessingCanvas" xmlns:mc="http://schemas.openxmlformats.org/markup-compatibility/2006" xmlns:o="urn:schemas-microsoft-com:office:office" xmlns:r="http://schemas.openxmlformats.org/officeDocument/2006/relationships" xmlns:m="http://schemas.openxmlformats.org/officeDocument/2006/math" xmlns:v="urn:schemas-microsoft-com:vml" xmlns:wp14="http://schemas.microsoft.com/office/word/2010/wordprocessingDrawing" xmlns:wp="http://schemas.openxmlformats.org/drawingml/2006/wordprocessingDrawing" xmlns:w10="urn:schemas-microsoft-com:office:word" xmlns:w="http://schemas.openxmlformats.org/wordprocessingml/2006/main" xmlns:w14="http://schemas.microsoft.com/office/word/2010/wordml" xmlns:wpg="http://schemas.microsoft.com/office/word/2010/wordprocessingGroup" xmlns:wpi="http://schemas.microsoft.com/office/word/2010/wordprocessingInk" xmlns:wne="http://schemas.microsoft.com/office/word/2006/wordml" xmlns:wps="http://schemas.microsoft.com/office/word/2010/wordprocessingShape" mc:Ignorable="w14 wp14">
-  <w:docDefaults>
-    <w:rPrDefault>
-      <w:rPr>
-        <w:rFonts w:asciiTheme="minorHAnsi" w:eastAsiaTheme="minorHAnsi" w:hAnsiTheme="minorHAnsi" w:cstheme="minorBidi"/>
-        <w:sz w:val="22"/>
-        <w:szCs w:val="22"/>
-        <w:lang w:val="en-US" w:eastAsia="en-US" w:bidi="ar-SA"/>
-      </w:rPr>
-    </w:rPrDefault>
-    <w:pPrDefault>
-      <w:pPr>
-        <w:spacing w:line="276" w:lineRule="auto"/>
-        <w:jc w:val="both"/>
-      </w:pPr>
-    </w:pPrDefault>
-  </w:docDefaults>
-  <w:latentStyles w:defLockedState="0" w:defUIPriority="99" w:defSemiHidden="1" w:defUnhideWhenUsed="1" w:defQFormat="0" w:count="267">
-    <w:lsdException w:name="Normal" w:semiHidden="0" w:uiPriority="0" w:unhideWhenUsed="0" w:qFormat="1"/>
-    <w:lsdException w:name="heading 1" w:semiHidden="0" w:uiPriority="9" w:unhideWhenUsed="0" w:qFormat="1"/>
-    <w:lsdException w:name="heading 2" w:uiPriority="9" w:qFormat="1"/>
-    <w:lsdException w:name="heading 3" w:uiPriority="9" w:qFormat="1"/>
-    <w:lsdException w:name="heading 4" w:uiPriority="9" w:qFormat="1"/>
-    <w:lsdException w:name="heading 5" w:uiPriority="9" w:qFormat="1"/>
-    <w:lsdException w:name="heading 6" w:uiPriority="9" w:qFormat="1"/>
-    <w:lsdException w:name="heading 7" w:uiPriority="9" w:qFormat="1"/>
-    <w:lsdException w:name="heading 8" w:uiPriority="9" w:qFormat="1"/>
-    <w:lsdException w:name="heading 9" w:uiPriority="9" w:qFormat="1"/>
-    <w:lsdException w:name="toc 1" w:uiPriority="39"/>
-    <w:lsdException w:name="toc 2" w:uiPriority="39"/>
-    <w:lsdException w:name="toc 3" w:uiPriority="39"/>
-    <w:lsdException w:name="toc 4" w:uiPriority="39"/>
-    <w:lsdException w:name="toc 5" w:uiPriority="39"/>
-    <w:lsdException w:name="toc 6" w:uiPriority="39"/>
-    <w:lsdException w:name="toc 7" w:uiPriority="39"/>
-    <w:lsdException w:name="toc 8" w:uiPriority="39"/>
-    <w:lsdException w:name="toc 9" w:uiPriority="39"/>
-    <w:lsdException w:name="caption" w:uiPriority="35" w:qFormat="1"/>
-    <w:lsdException w:name="Title" w:semiHidden="0" w:uiPriority="10" w:unhideWhenUsed="0" w:qFormat="1"/>
-    <w:lsdException w:name="Default Paragraph Font" w:uiPriority="1"/>
-    <w:lsdException w:name="Subtitle" w:semiHidden="0" w:uiPriority="11" w:unhideWhenUsed="0" w:qFormat="1"/>
-    <w:lsdException w:name="Strong" w:semiHidden="0" w:uiPriority="22" w:unhideWhenUsed="0" w:qFormat="1"/>
-    <w:lsdException w:name="Emphasis" w:semiHidden="0" w:uiPriority="20" w:unhideWhenUsed="0" w:qFormat="1"/>
-    <w:lsdException w:name="Table Grid" w:semiHidden="0" w:uiPriority="59" w:unhideWhenUsed="0"/>
-    <w:lsdException w:name="Placeholder Text" w:unhideWhenUsed="0"/>
-    <w:lsdException w:name="No Spacing" w:semiHidden="0" w:uiPriority="1" w:unhideWhenUsed="0" w:qFormat="1"/>
-    <w:lsdException w:name="Light Shading" w:semiHidden="0" w:uiPriority="60" w:unhideWhenUsed="0"/>
-    <w:lsdException w:name="Light List" w:semiHidden="0" w:uiPriority="61" w:unhideWhenUsed="0"/>
-    <w:lsdException w:name="Light Grid" w:semiHidden="0" w:uiPriority="62" w:unhideWhenUsed="0"/>
-    <w:lsdException w:name="Medium Shading 1" w:semiHidden="0" w:uiPriority="63" w:unhideWhenUsed="0"/>
-    <w:lsdException w:name="Medium Shading 2" w:semiHidden="0" w:uiPriority="64" w:unhideWhenUsed="0"/>
-    <w:lsdException w:name="Medium List 1" w:semiHidden="0" w:uiPriority="65" w:unhideWhenUsed="0"/>
-    <w:lsdException w:name="Medium List 2" w:semiHidden="0" w:uiPriority="66" w:unhideWhenUsed="0"/>
-    <w:lsdException w:name="Medium Grid 1" w:semiHidden="0" w:uiPriority="67" w:unhideWhenUsed="0"/>
-    <w:lsdException w:name="Medium Grid 2" w:semiHidden="0" w:uiPriority="68" w:unhideWhenUsed="0"/>
-    <w:lsdException w:name="Medium Grid 3" w:semiHidden="0" w:uiPriority="69" w:unhideWhenUsed="0"/>
-    <w:lsdException w:name="Dark List" w:semiHidden="0" w:uiPriority="70" w:unhideWhenUsed="0"/>
-    <w:lsdException w:name="Colorful Shading" w:semiHidden="0" w:uiPriority="71" w:unhideWhenUsed="0"/>
-    <w:lsdException w:name="Colorful List" w:semiHidden="0" w:uiPriority="72" w:unhideWhenUsed="0"/>
-    <w:lsdException w:name="Colorful Grid" w:semiHidden="0" w:uiPriority="73" w:unhideWhenUsed="0"/>
-    <w:lsdException w:name="Light Shading Accent 1" w:semiHidden="0" w:uiPriority="60" w:unhideWhenUsed="0"/>
-    <w:lsdException w:name="Light List Accent 1" w:semiHidden="0" w:uiPriority="61" w:unhideWhenUsed="0"/>
-    <w:lsdException w:name="Light Grid Accent 1" w:semiHidden="0" w:uiPriority="62" w:unhideWhenUsed="0"/>
-    <w:lsdException w:name="Medium Shading 1 Accent 1" w:semiHidden="0" w:uiPriority="63" w:unhideWhenUsed="0"/>
-    <w:lsdException w:name="Medium Shading 2 Accent 1" w:semiHidden="0" w:uiPriority="64" w:unhideWhenUsed="0"/>
-    <w:lsdException w:name="Medium List 1 Accent 1" w:semiHidden="0" w:uiPriority="65" w:unhideWhenUsed="0"/>
-    <w:lsdException w:name="Revision" w:unhideWhenUsed="0"/>
-    <w:lsdException w:name="List Paragraph" w:semiHidden="0" w:uiPriority="34" w:unhideWhenUsed="0" w:qFormat="1"/>
-    <w:lsdException w:name="Quote" w:semiHidden="0" w:uiPriority="29" w:unhideWhenUsed="0" w:qFormat="1"/>
-    <w:lsdException w:name="Intense Quote" w:semiHidden="0" w:uiPriority="30" w:unhideWhenUsed="0" w:qFormat="1"/>
-    <w:lsdException w:name="Medium List 2 Accent 1" w:semiHidden="0" w:uiPriority="66" w:unhideWhenUsed="0"/>
-    <w:lsdException w:name="Medium Grid 1 Accent 1" w:semiHidden="0" w:uiPriority="67" w:unhideWhenUsed="0"/>
-    <w:lsdException w:name="Medium Grid 2 Accent 1" w:semiHidden="0" w:uiPriority="68" w:unhideWhenUsed="0"/>
-    <w:lsdException w:name="Medium Grid 3 Accent 1" w:semiHidden="0" w:uiPriority="69" w:unhideWhenUsed="0"/>
-    <w:lsdException w:name="Dark List Accent 1" w:semiHidden="0" w:uiPriority="70" w:unhideWhenUsed="0"/>
-    <w:lsdException w:name="Colorful Shading Accent 1" w:semiHidden="0" w:uiPriority="71" w:unhideWhenUsed="0"/>
-    <w:lsdException w:name="Colorful List Accent 1" w:semiHidden="0" w:uiPriority="72" w:unhideWhenUsed="0"/>
-    <w:lsdException w:name="Colorful Grid Accent 1" w:semiHidden="0" w:uiPriority="73" w:unhideWhenUsed="0"/>
-    <w:lsdException w:name="Light Shading Accent 2" w:semiHidden="0" w:uiPriority="60" w:unhideWhenUsed="0"/>
-    <w:lsdException w:name="Light List Accent 2" w:semiHidden="0" w:uiPriority="61" w:unhideWhenUsed="0"/>
-    <w:lsdException w:name="Light Grid Accent 2" w:semiHidden="0" w:uiPriority="62" w:unhideWhenUsed="0"/>
-    <w:lsdException w:name="Medium Shading 1 Accent 2" w:semiHidden="0" w:uiPriority="63" w:unhideWhenUsed="0"/>
-    <w:lsdException w:name="Medium Shading 2 Accent 2" w:semiHidden="0" w:uiPriority="64" w:unhideWhenUsed="0"/>
-    <w:lsdException w:name="Medium List 1 Accent 2" w:semiHidden="0" w:uiPriority="65" w:unhideWhenUsed="0"/>
-    <w:lsdException w:name="Medium List 2 Accent 2" w:semiHidden="0" w:uiPriority="66" w:unhideWhenUsed="0"/>
-    <w:lsdException w:name="Medium Grid 1 Accent 2" w:semiHidden="0" w:uiPriority="67" w:unhideWhenUsed="0"/>
-    <w:lsdException w:name="Medium Grid 2 Accent 2" w:semiHidden="0" w:uiPriority="68" w:unhideWhenUsed="0"/>
-    <w:lsdException w:name="Medium Grid 3 Accent 2" w:semiHidden="0" w:uiPriority="69" w:unhideWhenUsed="0"/>
-    <w:lsdException w:name="Dark List Accent 2" w:semiHidden="0" w:uiPriority="70" w:unhideWhenUsed="0"/>
-    <w:lsdException w:name="Colorful Shading Accent 2" w:semiHidden="0" w:uiPriority="71" w:unhideWhenUsed="0"/>
-    <w:lsdException w:name="Colorful List Accent 2" w:semiHidden="0" w:uiPriority="72" w:unhideWhenUsed="0"/>
-    <w:lsdException w:name="Colorful Grid Accent 2" w:semiHidden="0" w:uiPriority="73" w:unhideWhenUsed="0"/>
-    <w:lsdException w:name="Light Shading Accent 3" w:semiHidden="0" w:uiPriority="60" w:unhideWhenUsed="0"/>
-    <w:lsdException w:name="Light List Accent 3" w:semiHidden="0" w:uiPriority="61" w:unhideWhenUsed="0"/>
-    <w:lsdException w:name="Light Grid Accent 3" w:semiHidden="0" w:uiPriority="62" w:unhideWhenUsed="0"/>
-    <w:lsdException w:name="Medium Shading 1 Accent 3" w:semiHidden="0" w:uiPriority="63" w:unhideWhenUsed="0"/>
-    <w:lsdException w:name="Medium Shading 2 Accent 3" w:semiHidden="0" w:uiPriority="64" w:unhideWhenUsed="0"/>
-    <w:lsdException w:name="Medium List 1 Accent 3" w:semiHidden="0" w:uiPriority="65" w:unhideWhenUsed="0"/>
-    <w:lsdException w:name="Medium List 2 Accent 3" w:semiHidden="0" w:uiPriority="66" w:unhideWhenUsed="0"/>
-    <w:lsdException w:name="Medium Grid 1 Accent 3" w:semiHidden="0" w:uiPriority="67" w:unhideWhenUsed="0"/>
-    <w:lsdException w:name="Medium Grid 2 Accent 3" w:semiHidden="0" w:uiPriority="68" w:unhideWhenUsed="0"/>
-    <w:lsdException w:name="Medium Grid 3 Accent 3" w:semiHidden="0" w:uiPriority="69" w:unhideWhenUsed="0"/>
-    <w:lsdException w:name="Dark List Accent 3" w:semiHidden="0" w:uiPriority="70" w:unhideWhenUsed="0"/>
-    <w:lsdException w:name="Colorful Shading Accent 3" w:semiHidden="0" w:uiPriority="71" w:unhideWhenUsed="0"/>
-    <w:lsdException w:name="Colorful List Accent 3" w:semiHidden="0" w:uiPriority="72" w:unhideWhenUsed="0"/>
-    <w:lsdException w:name="Colorful Grid Accent 3" w:semiHidden="0" w:uiPriority="73" w:unhideWhenUsed="0"/>
-    <w:lsdException w:name="Light Shading Accent 4" w:semiHidden="0" w:uiPriority="60" w:unhideWhenUsed="0"/>
-    <w:lsdException w:name="Light List Accent 4" w:semiHidden="0" w:uiPriority="61" w:unhideWhenUsed="0"/>
-    <w:lsdException w:name="Light Grid Accent 4" w:semiHidden="0" w:uiPriority="62" w:unhideWhenUsed="0"/>
-    <w:lsdException w:name="Medium Shading 1 Accent 4" w:semiHidden="0" w:uiPriority="63" w:unhideWhenUsed="0"/>
-    <w:lsdException w:name="Medium Shading 2 Accent 4" w:semiHidden="0" w:uiPriority="64" w:unhideWhenUsed="0"/>
-    <w:lsdException w:name="Medium List 1 Accent 4" w:semiHidden="0" w:uiPriority="65" w:unhideWhenUsed="0"/>
-    <w:lsdException w:name="Medium List 2 Accent 4" w:semiHidden="0" w:uiPriority="66" w:unhideWhenUsed="0"/>
-    <w:lsdException w:name="Medium Grid 1 Accent 4" w:semiHidden="0" w:uiPriority="67" w:unhideWhenUsed="0"/>
-    <w:lsdException w:name="Medium Grid 2 Accent 4" w:semiHidden="0" w:uiPriority="68" w:unhideWhenUsed="0"/>
-    <w:lsdException w:name="Medium Grid 3 Accent 4" w:semiHidden="0" w:uiPriority="69" w:unhideWhenUsed="0"/>
-    <w:lsdException w:name="Dark List Accent 4" w:semiHidden="0" w:uiPriority="70" w:unhideWhenUsed="0"/>
-    <w:lsdException w:name="Colorful Shading Accent 4" w:semiHidden="0" w:uiPriority="71" w:unhideWhenUsed="0"/>
-    <w:lsdException w:name="Colorful List Accent 4" w:semiHidden="0" w:uiPriority="72" w:unhideWhenUsed="0"/>
-    <w:lsdException w:name="Colorful Grid Accent 4" w:semiHidden="0" w:uiPriority="73" w:unhideWhenUsed="0"/>
-    <w:lsdException w:name="Light Shading Accent 5" w:semiHidden="0" w:uiPriority="60" w:unhideWhenUsed="0"/>
-    <w:lsdException w:name="Light List Accent 5" w:semiHidden="0" w:uiPriority="61" w:unhideWhenUsed="0"/>
-    <w:lsdException w:name="Light Grid Accent 5" w:semiHidden="0" w:uiPriority="62" w:unhideWhenUsed="0"/>
-    <w:lsdException w:name="Medium Shading 1 Accent 5" w:semiHidden="0" w:uiPriority="63" w:unhideWhenUsed="0"/>
-    <w:lsdException w:name="Medium Shading 2 Accent 5" w:semiHidden="0" w:uiPriority="64" w:unhideWhenUsed="0"/>
-    <w:lsdException w:name="Medium List 1 Accent 5" w:semiHidden="0" w:uiPriority="65" w:unhideWhenUsed="0"/>
-    <w:lsdException w:name="Medium List 2 Accent 5" w:semiHidden="0" w:uiPriority="66" w:unhideWhenUsed="0"/>
-    <w:lsdException w:name="Medium Grid 1 Accent 5" w:semiHidden="0" w:uiPriority="67" w:unhideWhenUsed="0"/>
-    <w:lsdException w:name="Medium Grid 2 Accent 5" w:semiHidden="0" w:uiPriority="68" w:unhideWhenUsed="0"/>
-    <w:lsdException w:name="Medium Grid 3 Accent 5" w:semiHidden="0" w:uiPriority="69" w:unhideWhenUsed="0"/>
-    <w:lsdException w:name="Dark List Accent 5" w:semiHidden="0" w:uiPriority="70" w:unhideWhenUsed="0"/>
-    <w:lsdException w:name="Colorful Shading Accent 5" w:semiHidden="0" w:uiPriority="71" w:unhideWhenUsed="0"/>
-    <w:lsdException w:name="Colorful List Accent 5" w:semiHidden="0" w:uiPriority="72" w:unhideWhenUsed="0"/>
-    <w:lsdException w:name="Colorful Grid Accent 5" w:semiHidden="0" w:uiPriority="73" w:unhideWhenUsed="0"/>
-    <w:lsdException w:name="Light Shading Accent 6" w:semiHidden="0" w:uiPriority="60" w:unhideWhenUsed="0"/>
-    <w:lsdException w:name="Light List Accent 6" w:semiHidden="0" w:uiPriority="61" w:unhideWhenUsed="0"/>
-    <w:lsdException w:name="Light Grid Accent 6" w:semiHidden="0" w:uiPriority="62" w:unhideWhenUsed="0"/>
-    <w:lsdException w:name="Medium Shading 1 Accent 6" w:semiHidden="0" w:uiPriority="63" w:unhideWhenUsed="0"/>
-    <w:lsdException w:name="Medium Shading 2 Accent 6" w:semiHidden="0" w:uiPriority="64" w:unhideWhenUsed="0"/>
-    <w:lsdException w:name="Medium List 1 Accent 6" w:semiHidden="0" w:uiPriority="65" w:unhideWhenUsed="0"/>
-    <w:lsdException w:name="Medium List 2 Accent 6" w:semiHidden="0" w:uiPriority="66" w:unhideWhenUsed="0"/>
-    <w:lsdException w:name="Medium Grid 1 Accent 6" w:semiHidden="0" w:uiPriority="67" w:unhideWhenUsed="0"/>
-    <w:lsdException w:name="Medium Grid 2 Accent 6" w:semiHidden="0" w:uiPriority="68" w:unhideWhenUsed="0"/>
-    <w:lsdException w:name="Medium Grid 3 Accent 6" w:semiHidden="0" w:uiPriority="69" w:unhideWhenUsed="0"/>
-    <w:lsdException w:name="Dark List Accent 6" w:semiHidden="0" w:uiPriority="70" w:unhideWhenUsed="0"/>
-    <w:lsdException w:name="Colorful Shading Accent 6" w:semiHidden="0" w:uiPriority="71" w:unhideWhenUsed="0"/>
-    <w:lsdException w:name="Colorful List Accent 6" w:semiHidden="0" w:uiPriority="72" w:unhideWhenUsed="0"/>
-    <w:lsdException w:name="Colorful Grid Accent 6" w:semiHidden="0" w:uiPriority="73" w:unhideWhenUsed="0"/>
-    <w:lsdException w:name="Subtle Emphasis" w:semiHidden="0" w:uiPriority="19" w:unhideWhenUsed="0" w:qFormat="1"/>
-    <w:lsdException w:name="Intense Emphasis" w:semiHidden="0" w:uiPriority="21" w:unhideWhenUsed="0" w:qFormat="1"/>
-    <w:lsdException w:name="Subtle Reference" w:semiHidden="0" w:uiPriority="31" w:unhideWhenUsed="0" w:qFormat="1"/>
-    <w:lsdException w:name="Intense Reference" w:semiHidden="0" w:uiPriority="32" w:unhideWhenUsed="0" w:qFormat="1"/>
-    <w:lsdException w:name="Book Title" w:semiHidden="0" w:uiPriority="33" w:unhideWhenUsed="0" w:qFormat="1"/>
-    <w:lsdException w:name="Bibliography" w:uiPriority="37"/>
-    <w:lsdException w:name="TOC Heading" w:uiPriority="39" w:qFormat="1"/>
+  <w:latentStyles w:defLockedState="0" w:defUIPriority="99" w:defSemiHidden="0" w:defUnhideWhenUsed="0" w:defQFormat="0" w:count="371">
+    <w:lsdException w:name="Normal" w:uiPriority="0" w:qFormat="1"/>
+    <w:lsdException w:name="heading 1" w:uiPriority="9" w:qFormat="1"/>
+    <w:lsdException w:name="heading 2" w:semiHidden="1" w:uiPriority="9" w:unhideWhenUsed="1" w:qFormat="1"/>
+    <w:lsdException w:name="heading 3" w:semiHidden="1" w:uiPriority="9" w:unhideWhenUsed="1" w:qFormat="1"/>
+    <w:lsdException w:name="heading 4" w:semiHidden="1" w:uiPriority="9" w:unhideWhenUsed="1" w:qFormat="1"/>
+    <w:lsdException w:name="heading 5" w:semiHidden="1" w:uiPriority="9" w:unhideWhenUsed="1" w:qFormat="1"/>
+    <w:lsdException w:name="heading 6" w:semiHidden="1" w:uiPriority="9" w:unhideWhenUsed="1" w:qFormat="1"/>
+    <w:lsdException w:name="heading 7" w:semiHidden="1" w:uiPriority="9" w:unhideWhenUsed="1" w:qFormat="1"/>
+    <w:lsdException w:name="heading 8" w:semiHidden="1" w:uiPriority="9" w:unhideWhenUsed="1" w:qFormat="1"/>
+    <w:lsdException w:name="heading 9" w:semiHidden="1" w:uiPriority="9" w:unhideWhenUsed="1" w:qFormat="1"/>
+    <w:lsdException w:name="index 1" w:semiHidden="1" w:unhideWhenUsed="1"/>
+    <w:lsdException w:name="index 2" w:semiHidden="1" w:unhideWhenUsed="1"/>
+    <w:lsdException w:name="index 3" w:semiHidden="1" w:unhideWhenUsed="1"/>
+    <w:lsdException w:name="index 4" w:semiHidden="1" w:unhideWhenUsed="1"/>
+    <w:lsdException w:name="index 5" w:semiHidden="1" w:unhideWhenUsed="1"/>
+    <w:lsdException w:name="index 6" w:semiHidden="1" w:unhideWhenUsed="1"/>
+    <w:lsdException w:name="index 7" w:semiHidden="1" w:unhideWhenUsed="1"/>
+    <w:lsdException w:name="index 8" w:semiHidden="1" w:unhideWhenUsed="1"/>
+    <w:lsdException w:name="index 9" w:semiHidden="1" w:unhideWhenUsed="1"/>
+    <w:lsdException w:name="toc 1" w:semiHidden="1" w:uiPriority="39" w:unhideWhenUsed="1"/>
+    <w:lsdException w:name="toc 2" w:semiHidden="1" w:uiPriority="39" w:unhideWhenUsed="1"/>
+    <w:lsdException w:name="toc 3" w:semiHidden="1" w:uiPriority="39" w:unhideWhenUsed="1"/>
+    <w:lsdException w:name="toc 4" w:semiHidden="1" w:uiPriority="39" w:unhideWhenUsed="1"/>
+    <w:lsdException w:name="toc 5" w:semiHidden="1" w:uiPriority="39" w:unhideWhenUsed="1"/>
+    <w:lsdException w:name="toc 6" w:semiHidden="1" w:uiPriority="39" w:unhideWhenUsed="1"/>
+    <w:lsdException w:name="toc 7" w:semiHidden="1" w:uiPriority="39" w:unhideWhenUsed="1"/>
+    <w:lsdException w:name="toc 8" w:semiHidden="1" w:uiPriority="39" w:unhideWhenUsed="1"/>
+    <w:lsdException w:name="toc 9" w:semiHidden="1" w:uiPriority="39" w:unhideWhenUsed="1"/>
+    <w:lsdException w:name="Normal Indent" w:semiHidden="1" w:unhideWhenUsed="1"/>
+    <w:lsdException w:name="footnote text" w:semiHidden="1" w:unhideWhenUsed="1"/>
+    <w:lsdException w:name="annotation text" w:semiHidden="1" w:unhideWhenUsed="1"/>
+    <w:lsdException w:name="header" w:semiHidden="1" w:unhideWhenUsed="1"/>
+    <w:lsdException w:name="footer" w:semiHidden="1" w:unhideWhenUsed="1"/>
+    <w:lsdException w:name="index heading" w:semiHidden="1" w:unhideWhenUsed="1"/>
+    <w:lsdException w:name="caption" w:semiHidden="1" w:uiPriority="35" w:unhideWhenUsed="1" w:qFormat="1"/>
+    <w:lsdException w:name="table of figures" w:semiHidden="1" w:unhideWhenUsed="1"/>
+    <w:lsdException w:name="envelope address" w:semiHidden="1" w:unhideWhenUsed="1"/>
+    <w:lsdException w:name="envelope return" w:semiHidden="1" w:unhideWhenUsed="1"/>
+    <w:lsdException w:name="footnote reference" w:semiHidden="1" w:unhideWhenUsed="1"/>
+    <w:lsdException w:name="annotation reference" w:semiHidden="1" w:unhideWhenUsed="1"/>
+    <w:lsdException w:name="line number" w:semiHidden="1" w:unhideWhenUsed="1"/>
+    <w:lsdException w:name="page number" w:semiHidden="1" w:unhideWhenUsed="1"/>
+    <w:lsdException w:name="endnote reference" w:semiHidden="1" w:unhideWhenUsed="1"/>
+    <w:lsdException w:name="endnote text" w:semiHidden="1" w:unhideWhenUsed="1"/>
+    <w:lsdException w:name="table of authorities" w:semiHidden="1" w:unhideWhenUsed="1"/>
+    <w:lsdException w:name="macro" w:semiHidden="1" w:unhideWhenUsed="1"/>
+    <w:lsdException w:name="toa heading" w:semiHidden="1" w:unhideWhenUsed="1"/>
+    <w:lsdException w:name="List" w:semiHidden="1" w:unhideWhenUsed="1"/>
+    <w:lsdException w:name="List Bullet" w:semiHidden="1" w:unhideWhenUsed="1"/>
+    <w:lsdException w:name="List Number" w:semiHidden="1" w:unhideWhenUsed="1"/>
+    <w:lsdException w:name="List 2" w:semiHidden="1" w:unhideWhenUsed="1"/>
+    <w:lsdException w:name="List 3" w:semiHidden="1" w:unhideWhenUsed="1"/>
+    <w:lsdException w:name="List 4" w:semiHidden="1" w:unhideWhenUsed="1"/>
+    <w:lsdException w:name="List 5" w:semiHidden="1" w:unhideWhenUsed="1"/>
+    <w:lsdException w:name="List Bullet 2" w:semiHidden="1" w:unhideWhenUsed="1"/>
+    <w:lsdException w:name="List Bullet 3" w:semiHidden="1" w:unhideWhenUsed="1"/>
+    <w:lsdException w:name="List Bullet 4" w:semiHidden="1" w:unhideWhenUsed="1"/>
+    <w:lsdException w:name="List Bullet 5" w:semiHidden="1" w:unhideWhenUsed="1"/>
+    <w:lsdException w:name="List Number 2" w:semiHidden="1" w:unhideWhenUsed="1"/>
+    <w:lsdException w:name="List Number 3" w:semiHidden="1" w:unhideWhenUsed="1"/>
+    <w:lsdException w:name="List Number 4" w:semiHidden="1" w:unhideWhenUsed="1"/>
+    <w:lsdException w:name="List Number 5" w:semiHidden="1" w:unhideWhenUsed="1"/>
+    <w:lsdException w:name="Title" w:uiPriority="10" w:qFormat="1"/>
+    <w:lsdException w:name="Closing" w:semiHidden="1" w:unhideWhenUsed="1"/>
+    <w:lsdException w:name="Signature" w:semiHidden="1" w:unhideWhenUsed="1"/>
+    <w:lsdException w:name="Default Paragraph Font" w:semiHidden="1" w:uiPriority="1" w:unhideWhenUsed="1"/>
+    <w:lsdException w:name="Body Text" w:semiHidden="1" w:unhideWhenUsed="1"/>
+    <w:lsdException w:name="Body Text Indent" w:semiHidden="1" w:unhideWhenUsed="1"/>
+    <w:lsdException w:name="List Continue" w:semiHidden="1" w:unhideWhenUsed="1"/>
+    <w:lsdException w:name="List Continue 2" w:semiHidden="1" w:unhideWhenUsed="1"/>
+    <w:lsdException w:name="List Continue 3" w:semiHidden="1" w:unhideWhenUsed="1"/>
+    <w:lsdException w:name="List Continue 4" w:semiHidden="1" w:unhideWhenUsed="1"/>
+    <w:lsdException w:name="List Continue 5" w:semiHidden="1" w:unhideWhenUsed="1"/>
+    <w:lsdException w:name="Message Header" w:semiHidden="1" w:unhideWhenUsed="1"/>
+    <w:lsdException w:name="Subtitle" w:uiPriority="11" w:qFormat="1"/>
+    <w:lsdException w:name="Salutation" w:semiHidden="1" w:unhideWhenUsed="1"/>
+    <w:lsdException w:name="Date" w:semiHidden="1" w:unhideWhenUsed="1"/>
+    <w:lsdException w:name="Body Text First Indent" w:semiHidden="1" w:unhideWhenUsed="1"/>
+    <w:lsdException w:name="Body Text First Indent 2" w:semiHidden="1" w:unhideWhenUsed="1"/>
+    <w:lsdException w:name="Note Heading" w:semiHidden="1" w:unhideWhenUsed="1"/>
+    <w:lsdException w:name="Body Text 2" w:semiHidden="1" w:unhideWhenUsed="1"/>
+    <w:lsdException w:name="Body Text 3" w:semiHidden="1" w:unhideWhenUsed="1"/>
+    <w:lsdException w:name="Body Text Indent 2" w:semiHidden="1" w:unhideWhenUsed="1"/>
+    <w:lsdException w:name="Body Text Indent 3" w:semiHidden="1" w:unhideWhenUsed="1"/>
+    <w:lsdException w:name="Block Text" w:semiHidden="1" w:unhideWhenUsed="1"/>
+    <w:lsdException w:name="Hyperlink" w:semiHidden="1" w:unhideWhenUsed="1"/>
+    <w:lsdException w:name="FollowedHyperlink" w:semiHidden="1" w:unhideWhenUsed="1"/>
+    <w:lsdException w:name="Strong" w:uiPriority="22" w:qFormat="1"/>
+    <w:lsdException w:name="Emphasis" w:uiPriority="20" w:qFormat="1"/>
+    <w:lsdException w:name="Document Map" w:semiHidden="1" w:unhideWhenUsed="1"/>
+    <w:lsdException w:name="Plain Text" w:semiHidden="1" w:unhideWhenUsed="1"/>
+    <w:lsdException w:name="E-mail Signature" w:semiHidden="1" w:unhideWhenUsed="1"/>
+    <w:lsdException w:name="HTML Top of Form" w:semiHidden="1" w:unhideWhenUsed="1"/>
+    <w:lsdException w:name="HTML Bottom of Form" w:semiHidden="1" w:unhideWhenUsed="1"/>
+    <w:lsdException w:name="Normal (Web)" w:semiHidden="1" w:unhideWhenUsed="1"/>
+    <w:lsdException w:name="HTML Acronym" w:semiHidden="1" w:unhideWhenUsed="1"/>
+    <w:lsdException w:name="HTML Address" w:semiHidden="1" w:unhideWhenUsed="1"/>
+    <w:lsdException w:name="HTML Cite" w:semiHidden="1" w:unhideWhenUsed="1"/>
+    <w:lsdException w:name="HTML Code" w:semiHidden="1" w:unhideWhenUsed="1"/>
+    <w:lsdException w:name="HTML Definition" w:semiHidden="1" w:unhideWhenUsed="1"/>
+    <w:lsdException w:name="HTML Keyboard" w:semiHidden="1" w:unhideWhenUsed="1"/>
+    <w:lsdException w:name="HTML Preformatted" w:semiHidden="1" w:unhideWhenUsed="1"/>
+    <w:lsdException w:name="HTML Sample" w:semiHidden="1" w:unhideWhenUsed="1"/>
+    <w:lsdException w:name="HTML Typewriter" w:semiHidden="1" w:unhideWhenUsed="1"/>
+    <w:lsdException w:name="HTML Variable" w:semiHidden="1" w:unhideWhenUsed="1"/>
+    <w:lsdException w:name="Normal Table" w:semiHidden="1" w:unhideWhenUsed="1"/>
+    <w:lsdException w:name="annotation subject" w:semiHidden="1" w:unhideWhenUsed="1"/>
+    <w:lsdException w:name="No List" w:semiHidden="1" w:unhideWhenUsed="1"/>
+    <w:lsdException w:name="Outline List 1" w:semiHidden="1" w:unhideWhenUsed="1"/>
+    <w:lsdException w:name="Outline List 2" w:semiHidden="1" w:unhideWhenUsed="1"/>
+    <w:lsdException w:name="Outline List 3" w:semiHidden="1" w:unhideWhenUsed="1"/>
+    <w:lsdException w:name="Table Simple 1" w:semiHidden="1" w:unhideWhenUsed="1"/>
+    <w:lsdException w:name="Table Simple 2" w:semiHidden="1" w:unhideWhenUsed="1"/>
+    <w:lsdException w:name="Table Simple 3" w:semiHidden="1" w:unhideWhenUsed="1"/>
+    <w:lsdException w:name="Table Classic 1" w:semiHidden="1" w:unhideWhenUsed="1"/>
+    <w:lsdException w:name="Table Classic 2" w:semiHidden="1" w:unhideWhenUsed="1"/>
+    <w:lsdException w:name="Table Classic 3" w:semiHidden="1" w:unhideWhenUsed="1"/>
+    <w:lsdException w:name="Table Classic 4" w:semiHidden="1" w:unhideWhenUsed="1"/>
+    <w:lsdException w:name="Table Colorful 1" w:semiHidden="1" w:unhideWhenUsed="1"/>
+    <w:lsdException w:name="Table Colorful 2" w:semiHidden="1" w:unhideWhenUsed="1"/>
+    <w:lsdException w:name="Table Colorful 3" w:semiHidden="1" w:unhideWhenUsed="1"/>
+    <w:lsdException w:name="Table Columns 1" w:semiHidden="1" w:unhideWhenUsed="1"/>
+    <w:lsdException w:name="Table Columns 2" w:semiHidden="1" w:unhideWhenUsed="1"/>
+    <w:lsdException w:name="Table Columns 3" w:semiHidden="1" w:unhideWhenUsed="1"/>
+    <w:lsdException w:name="Table Columns 4" w:semiHidden="1" w:unhideWhenUsed="1"/>
+    <w:lsdException w:name="Table Columns 5" w:semiHidden="1" w:unhideWhenUsed="1"/>
+    <w:lsdException w:name="Table Grid 1" w:semiHidden="1" w:unhideWhenUsed="1"/>
+    <w:lsdException w:name="Table Grid 2" w:semiHidden="1" w:unhideWhenUsed="1"/>
+    <w:lsdException w:name="Table Grid 3" w:semiHidden="1" w:unhideWhenUsed="1"/>
+    <w:lsdException w:name="Table Grid 4" w:semiHidden="1" w:unhideWhenUsed="1"/>
+    <w:lsdException w:name="Table Grid 5" w:semiHidden="1" w:unhideWhenUsed="1"/>
+    <w:lsdException w:name="Table Grid 6" w:semiHidden="1" w:unhideWhenUsed="1"/>
+    <w:lsdException w:name="Table Grid 7" w:semiHidden="1" w:unhideWhenUsed="1"/>
+    <w:lsdException w:name="Table Grid 8" w:semiHidden="1" w:unhideWhenUsed="1"/>
+    <w:lsdException w:name="Table List 1" w:semiHidden="1" w:unhideWhenUsed="1"/>
+    <w:lsdException w:name="Table List 2" w:semiHidden="1" w:unhideWhenUsed="1"/>
+    <w:lsdException w:name="Table List 3" w:semiHidden="1" w:unhideWhenUsed="1"/>
+    <w:lsdException w:name="Table List 4" w:semiHidden="1" w:unhideWhenUsed="1"/>
+    <w:lsdException w:name="Table List 5" w:semiHidden="1" w:unhideWhenUsed="1"/>
+    <w:lsdException w:name="Table List 6" w:semiHidden="1" w:unhideWhenUsed="1"/>
+    <w:lsdException w:name="Table List 7" w:semiHidden="1" w:unhideWhenUsed="1"/>
+    <w:lsdException w:name="Table List 8" w:semiHidden="1" w:unhideWhenUsed="1"/>
+    <w:lsdException w:name="Table 3D effects 1" w:semiHidden="1" w:unhideWhenUsed="1"/>
+    <w:lsdException w:name="Table 3D effects 2" w:semiHidden="1" w:unhideWhenUsed="1"/>
+    <w:lsdException w:name="Table 3D effects 3" w:semiHidden="1" w:unhideWhenUsed="1"/>
+    <w:lsdException w:name="Table Contemporary" w:semiHidden="1" w:unhideWhenUsed="1"/>
+    <w:lsdException w:name="Table Elegant" w:semiHidden="1" w:unhideWhenUsed="1"/>
+    <w:lsdException w:name="Table Professional" w:semiHidden="1" w:unhideWhenUsed="1"/>
+    <w:lsdException w:name="Table Subtle 1" w:semiHidden="1" w:unhideWhenUsed="1"/>
+    <w:lsdException w:name="Table Subtle 2" w:semiHidden="1" w:unhideWhenUsed="1"/>
+    <w:lsdException w:name="Table Web 1" w:semiHidden="1" w:unhideWhenUsed="1"/>
+    <w:lsdException w:name="Table Web 2" w:semiHidden="1" w:unhideWhenUsed="1"/>
+    <w:lsdException w:name="Table Web 3" w:semiHidden="1" w:unhideWhenUsed="1"/>
+    <w:lsdException w:name="Balloon Text" w:semiHidden="1" w:unhideWhenUsed="1"/>
+    <w:lsdException w:name="Table Grid" w:uiPriority="59"/>
+    <w:lsdException w:name="Table Theme" w:semiHidden="1" w:unhideWhenUsed="1"/>
+    <w:lsdException w:name="Placeholder Text" w:semiHidden="1"/>
+    <w:lsdException w:name="No Spacing" w:uiPriority="1" w:qFormat="1"/>
+    <w:lsdException w:name="Light Shading" w:uiPriority="60"/>
+    <w:lsdException w:name="Light List" w:uiPriority="61"/>
+    <w:lsdException w:name="Light Grid" w:uiPriority="62"/>
+    <w:lsdException w:name="Medium Shading 1" w:uiPriority="63"/>
+    <w:lsdException w:name="Medium Shading 2" w:uiPriority="64"/>
+    <w:lsdException w:name="Medium List 1" w:uiPriority="65"/>
+    <w:lsdException w:name="Medium List 2" w:uiPriority="66"/>
+    <w:lsdException w:name="Medium Grid 1" w:uiPriority="67"/>
+    <w:lsdException w:name="Medium Grid 2" w:uiPriority="68"/>
+    <w:lsdException w:name="Medium Grid 3" w:uiPriority="69"/>
+    <w:lsdException w:name="Dark List" w:uiPriority="70"/>
+    <w:lsdException w:name="Colorful Shading" w:uiPriority="71"/>
+    <w:lsdException w:name="Colorful List" w:uiPriority="72"/>
+    <w:lsdException w:name="Colorful Grid" w:uiPriority="73"/>
+    <w:lsdException w:name="Light Shading Accent 1" w:uiPriority="60"/>
+    <w:lsdException w:name="Light List Accent 1" w:uiPriority="61"/>
+    <w:lsdException w:name="Light Grid Accent 1" w:uiPriority="62"/>
+    <w:lsdException w:name="Medium Shading 1 Accent 1" w:uiPriority="63"/>
+    <w:lsdException w:name="Medium Shading 2 Accent 1" w:uiPriority="64"/>
+    <w:lsdException w:name="Medium List 1 Accent 1" w:uiPriority="65"/>
+    <w:lsdException w:name="Revision" w:semiHidden="1"/>
+    <w:lsdException w:name="List Paragraph" w:uiPriority="34" w:qFormat="1"/>
+    <w:lsdException w:name="Quote" w:uiPriority="29" w:qFormat="1"/>
+    <w:lsdException w:name="Intense Quote" w:uiPriority="30" w:qFormat="1"/>
+    <w:lsdException w:name="Medium List 2 Accent 1" w:uiPriority="66"/>
+    <w:lsdException w:name="Medium Grid 1 Accent 1" w:uiPriority="67"/>
+    <w:lsdException w:name="Medium Grid 2 Accent 1" w:uiPriority="68"/>
+    <w:lsdException w:name="Medium Grid 3 Accent 1" w:uiPriority="69"/>
+    <w:lsdException w:name="Dark List Accent 1" w:uiPriority="70"/>
+    <w:lsdException w:name="Colorful Shading Accent 1" w:uiPriority="71"/>
+    <w:lsdException w:name="Colorful List Accent 1" w:uiPriority="72"/>
+    <w:lsdException w:name="Colorful Grid Accent 1" w:uiPriority="73"/>
+    <w:lsdException w:name="Light Shading Accent 2" w:uiPriority="60"/>
+    <w:lsdException w:name="Light List Accent 2" w:uiPriority="61"/>
+    <w:lsdException w:name="Light Grid Accent 2" w:uiPriority="62"/>
+    <w:lsdException w:name="Medium Shading 1 Accent 2" w:uiPriority="63"/>
+    <w:lsdException w:name="Medium Shading 2 Accent 2" w:uiPriority="64"/>
+    <w:lsdException w:name="Medium List 1 Accent 2" w:uiPriority="65"/>
+    <w:lsdException w:name="Medium List 2 Accent 2" w:uiPriority="66"/>
+    <w:lsdException w:name="Medium Grid 1 Accent 2" w:uiPriority="67"/>
+    <w:lsdException w:name="Medium Grid 2 Accent 2" w:uiPriority="68"/>
+    <w:lsdException w:name="Medium Grid 3 Accent 2" w:uiPriority="69"/>
+    <w:lsdException w:name="Dark List Accent 2" w:uiPriority="70"/>
+    <w:lsdException w:name="Colorful Shading Accent 2" w:uiPriority="71"/>
+    <w:lsdException w:name="Colorful List Accent 2" w:uiPriority="72"/>
+    <w:lsdException w:name="Colorful Grid Accent 2" w:uiPriority="73"/>
+    <w:lsdException w:name="Light Shading Accent 3" w:uiPriority="60"/>
+    <w:lsdException w:name="Light List Accent 3" w:uiPriority="61"/>
+    <w:lsdException w:name="Light Grid Accent 3" w:uiPriority="62"/>
+    <w:lsdException w:name="Medium Shading 1 Accent 3" w:uiPriority="63"/>
+    <w:lsdException w:name="Medium Shading 2 Accent 3" w:uiPriority="64"/>
+    <w:lsdException w:name="Medium List 1 Accent 3" w:uiPriority="65"/>
+    <w:lsdException w:name="Medium List 2 Accent 3" w:uiPriority="66"/>
+    <w:lsdException w:name="Medium Grid 1 Accent 3" w:uiPriority="67"/>
+    <w:lsdException w:name="Medium Grid 2 Accent 3" w:uiPriority="68"/>
+    <w:lsdException w:name="Medium Grid 3 Accent 3" w:uiPriority="69"/>
+    <w:lsdException w:name="Dark List Accent 3" w:uiPriority="70"/>
+    <w:lsdException w:name="Colorful Shading Accent 3" w:uiPriority="71"/>
+    <w:lsdException w:name="Colorful List Accent 3" w:uiPriority="72"/>
+    <w:lsdException w:name="Colorful Grid Accent 3" w:uiPriority="73"/>
+    <w:lsdException w:name="Light Shading Accent 4" w:uiPriority="60"/>
+    <w:lsdException w:name="Light List Accent 4" w:uiPriority="61"/>
+    <w:lsdException w:name="Light Grid Accent 4" w:uiPriority="62"/>
+    <w:lsdException w:name="Medium Shading 1 Accent 4" w:uiPriority="63"/>
+    <w:lsdException w:name="Medium Shading 2 Accent 4" w:uiPriority="64"/>
+    <w:lsdException w:name="Medium List 1 Accent 4" w:uiPriority="65"/>
+    <w:lsdException w:name="Medium List 2 Accent 4" w:uiPriority="66"/>
+    <w:lsdException w:name="Medium Grid 1 Accent 4" w:uiPriority="67"/>
+    <w:lsdException w:name="Medium Grid 2 Accent 4" w:uiPriority="68"/>
+    <w:lsdException w:name="Medium Grid 3 Accent 4" w:uiPriority="69"/>
+    <w:lsdException w:name="Dark List Accent 4" w:uiPriority="70"/>
+    <w:lsdException w:name="Colorful Shading Accent 4" w:uiPriority="71"/>
+    <w:lsdException w:name="Colorful List Accent 4" w:uiPriority="72"/>
+    <w:lsdException w:name="Colorful Grid Accent 4" w:uiPriority="73"/>
+    <w:lsdException w:name="Light Shading Accent 5" w:uiPriority="60"/>
+    <w:lsdException w:name="Light List Accent 5" w:uiPriority="61"/>
+    <w:lsdException w:name="Light Grid Accent 5" w:uiPriority="62"/>
+    <w:lsdException w:name="Medium Shading 1 Accent 5" w:uiPriority="63"/>
+    <w:lsdException w:name="Medium Shading 2 Accent 5" w:uiPriority="64"/>
+    <w:lsdException w:name="Medium List 1 Accent 5" w:uiPriority="65"/>
+    <w:lsdException w:name="Medium List 2 Accent 5" w:uiPriority="66"/>
+    <w:lsdException w:name="Medium Grid 1 Accent 5" w:uiPriority="67"/>
+    <w:lsdException w:name="Medium Grid 2 Accent 5" w:uiPriority="68"/>
+    <w:lsdException w:name="Medium Grid 3 Accent 5" w:uiPriority="69"/>
+    <w:lsdException w:name="Dark List Accent 5" w:uiPriority="70"/>
+    <w:lsdException w:name="Colorful Shading Accent 5" w:uiPriority="71"/>
+    <w:lsdException w:name="Colorful List Accent 5" w:uiPriority="72"/>
+    <w:lsdException w:name="Colorful Grid Accent 5" w:uiPriority="73"/>
+    <w:lsdException w:name="Light Shading Accent 6" w:uiPriority="60"/>
+    <w:lsdException w:name="Light List Accent 6" w:uiPriority="61"/>
+    <w:lsdException w:name="Light Grid Accent 6" w:uiPriority="62"/>
+    <w:lsdException w:name="Medium Shading 1 Accent 6" w:uiPriority="63"/>
+    <w:lsdException w:name="Medium Shading 2 Accent 6" w:uiPriority="64"/>
+    <w:lsdException w:name="Medium List 1 Accent 6" w:uiPriority="65"/>
+    <w:lsdException w:name="Medium List 2 Accent 6" w:uiPriority="66"/>
+    <w:lsdException w:name="Medium Grid 1 Accent 6" w:uiPriority="67"/>
+    <w:lsdException w:name="Medium Grid 2 Accent 6" w:uiPriority="68"/>
+    <w:lsdException w:name="Medium Grid 3 Accent 6" w:uiPriority="69"/>
+    <w:lsdException w:name="Dark List Accent 6" w:uiPriority="70"/>
+    <w:lsdException w:name="Colorful Shading Accent 6" w:uiPriority="71"/>
+    <w:lsdException w:name="Colorful List Accent 6" w:uiPriority="72"/>
+    <w:lsdException w:name="Colorful Grid Accent 6" w:uiPriority="73"/>
+    <w:lsdException w:name="Subtle Emphasis" w:uiPriority="19" w:qFormat="1"/>
+    <w:lsdException w:name="Intense Emphasis" w:uiPriority="21" w:qFormat="1"/>
+    <w:lsdException w:name="Subtle Reference" w:uiPriority="31" w:qFormat="1"/>
+    <w:lsdException w:name="Intense Reference" w:uiPriority="32" w:qFormat="1"/>
+    <w:lsdException w:name="Book Title" w:uiPriority="33" w:qFormat="1"/>
+    <w:lsdException w:name="Bibliography" w:semiHidden="1" w:uiPriority="37" w:unhideWhenUsed="1"/>
+    <w:lsdException w:name="TOC Heading" w:semiHidden="1" w:uiPriority="39" w:unhideWhenUsed="1" w:qFormat="1"/>
+    <w:lsdException w:name="Plain Table 1" w:uiPriority="41"/>
+    <w:lsdException w:name="Plain Table 2" w:uiPriority="42"/>
+    <w:lsdException w:name="Plain Table 3" w:uiPriority="43"/>
+    <w:lsdException w:name="Plain Table 4" w:uiPriority="44"/>
+    <w:lsdException w:name="Plain Table 5" w:uiPriority="45"/>
+    <w:lsdException w:name="Grid Table Light" w:uiPriority="40"/>
+    <w:lsdException w:name="Grid Table 1 Light" w:uiPriority="46"/>
+    <w:lsdException w:name="Grid Table 2" w:uiPriority="47"/>
+    <w:lsdException w:name="Grid Table 3" w:uiPriority="48"/>
+    <w:lsdException w:name="Grid Table 4" w:uiPriority="49"/>
+    <w:lsdException w:name="Grid Table 5 Dark" w:uiPriority="50"/>
+    <w:lsdException w:name="Grid Table 6 Colorful" w:uiPriority="51"/>
+    <w:lsdException w:name="Grid Table 7 Colorful" w:uiPriority="52"/>
+    <w:lsdException w:name="Grid Table 1 Light Accent 1" w:uiPriority="46"/>
+    <w:lsdException w:name="Grid Table 2 Accent 1" w:uiPriority="47"/>
+    <w:lsdException w:name="Grid Table 3 Accent 1" w:uiPriority="48"/>
+    <w:lsdException w:name="Grid Table 4 Accent 1" w:uiPriority="49"/>
+    <w:lsdException w:name="Grid Table 5 Dark Accent 1" w:uiPriority="50"/>
+    <w:lsdException w:name="Grid Table 6 Colorful Accent 1" w:uiPriority="51"/>
+    <w:lsdException w:name="Grid Table 7 Colorful Accent 1" w:uiPriority="52"/>
+    <w:lsdException w:name="Grid Table 1 Light Accent 2" w:uiPriority="46"/>
+    <w:lsdException w:name="Grid Table 2 Accent 2" w:uiPriority="47"/>
+    <w:lsdException w:name="Grid Table 3 Accent 2" w:uiPriority="48"/>
+    <w:lsdException w:name="Grid Table 4 Accent 2" w:uiPriority="49"/>
+    <w:lsdException w:name="Grid Table 5 Dark Accent 2" w:uiPriority="50"/>
+    <w:lsdException w:name="Grid Table 6 Colorful Accent 2" w:uiPriority="51"/>
+    <w:lsdException w:name="Grid Table 7 Colorful Accent 2" w:uiPriority="52"/>
+    <w:lsdException w:name="Grid Table 1 Light Accent 3" w:uiPriority="46"/>
+    <w:lsdException w:name="Grid Table 2 Accent 3" w:uiPriority="47"/>
+    <w:lsdException w:name="Grid Table 3 Accent 3" w:uiPriority="48"/>
+    <w:lsdException w:name="Grid Table 4 Accent 3" w:uiPriority="49"/>
+    <w:lsdException w:name="Grid Table 5 Dark Accent 3" w:uiPriority="50"/>
+    <w:lsdException w:name="Grid Table 6 Colorful Accent 3" w:uiPriority="51"/>
+    <w:lsdException w:name="Grid Table 7 Colorful Accent 3" w:uiPriority="52"/>
+    <w:lsdException w:name="Grid Table 1 Light Accent 4" w:uiPriority="46"/>
+    <w:lsdException w:name="Grid Table 2 Accent 4" w:uiPriority="47"/>
+    <w:lsdException w:name="Grid Table 3 Accent 4" w:uiPriority="48"/>
+    <w:lsdException w:name="Grid Table 4 Accent 4" w:uiPriority="49"/>
+    <w:lsdException w:name="Grid Table 5 Dark Accent 4" w:uiPriority="50"/>
+    <w:lsdException w:name="Grid Table 6 Colorful Accent 4" w:uiPriority="51"/>
+    <w:lsdException w:name="Grid Table 7 Colorful Accent 4" w:uiPriority="52"/>
+    <w:lsdException w:name="Grid Table 1 Light Accent 5" w:uiPriority="46"/>
+    <w:lsdException w:name="Grid Table 2 Accent 5" w:uiPriority="47"/>
+    <w:lsdException w:name="Grid Table 3 Accent 5" w:uiPriority="48"/>
+    <w:lsdException w:name="Grid Table 4 Accent 5" w:uiPriority="49"/>
+    <w:lsdException w:name="Grid Table 5 Dark Accent 5" w:uiPriority="50"/>
+    <w:lsdException w:name="Grid Table 6 Colorful Accent 5" w:uiPriority="51"/>
+    <w:lsdException w:name="Grid Table 7 Colorful Accent 5" w:uiPriority="52"/>
+    <w:lsdException w:name="Grid Table 1 Light Accent 6" w:uiPriority="46"/>
+    <w:lsdException w:name="Grid Table 2 Accent 6" w:uiPriority="47"/>
+    <w:lsdException w:name="Grid Table 3 Accent 6" w:uiPriority="48"/>
+    <w:lsdException w:name="Grid Table 4 Accent 6" w:uiPriority="49"/>
+    <w:lsdException w:name="Grid Table 5 Dark Accent 6" w:uiPriority="50"/>
+    <w:lsdException w:name="Grid Table 6 Colorful Accent 6" w:uiPriority="51"/>
+    <w:lsdException w:name="Grid Table 7 Colorful Accent 6" w:uiPriority="52"/>
+    <w:lsdException w:name="List Table 1 Light" w:uiPriority="46"/>
+    <w:lsdException w:name="List Table 2" w:uiPriority="47"/>
+    <w:lsdException w:name="List Table 3" w:uiPriority="48"/>
+    <w:lsdException w:name="List Table 4" w:uiPriority="49"/>
+    <w:lsdException w:name="List Table 5 Dark" w:uiPriority="50"/>
+    <w:lsdException w:name="List Table 6 Colorful" w:uiPriority="51"/>
+    <w:lsdException w:name="List Table 7 Colorful" w:uiPriority="52"/>
+    <w:lsdException w:name="List Table 1 Light Accent 1" w:uiPriority="46"/>
+    <w:lsdException w:name="List Table 2 Accent 1" w:uiPriority="47"/>
+    <w:lsdException w:name="List Table 3 Accent 1" w:uiPriority="48"/>
+    <w:lsdException w:name="List Table 4 Accent 1" w:uiPriority="49"/>
+    <w:lsdException w:name="List Table 5 Dark Accent 1" w:uiPriority="50"/>
+    <w:lsdException w:name="List Table 6 Colorful Accent 1" w:uiPriority="51"/>
+    <w:lsdException w:name="List Table 7 Colorful Accent 1" w:uiPriority="52"/>
+    <w:lsdException w:name="List Table 1 Light Accent 2" w:uiPriority="46"/>
+    <w:lsdException w:name="List Table 2 Accent 2" w:uiPriority="47"/>
+    <w:lsdException w:name="List Table 3 Accent 2" w:uiPriority="48"/>
+    <w:lsdException w:name="List Table 4 Accent 2" w:uiPriority="49"/>
+    <w:lsdException w:name="List Table 5 Dark Accent 2" w:uiPriority="50"/>
+    <w:lsdException w:name="List Table 6 Colorful Accent 2" w:uiPriority="51"/>
+    <w:lsdException w:name="List Table 7 Colorful Accent 2" w:uiPriority="52"/>
+    <w:lsdException w:name="List Table 1 Light Accent 3" w:uiPriority="46"/>
+    <w:lsdException w:name="List Table 2 Accent 3" w:uiPriority="47"/>
+    <w:lsdException w:name="List Table 3 Accent 3" w:uiPriority="48"/>
+    <w:lsdException w:name="List Table 4 Accent 3" w:uiPriority="49"/>
+    <w:lsdException w:name="List Table 5 Dark Accent 3" w:uiPriority="50"/>
+    <w:lsdException w:name="List Table 6 Colorful Accent 3" w:uiPriority="51"/>
+    <w:lsdException w:name="List Table 7 Colorful Accent 3" w:uiPriority="52"/>
+    <w:lsdException w:name="List Table 1 Light Accent 4" w:uiPriority="46"/>
+    <w:lsdException w:name="List Table 2 Accent 4" w:uiPriority="47"/>
+    <w:lsdException w:name="List Table 3 Accent 4" w:uiPriority="48"/>
+    <w:lsdException w:name="List Table 4 Accent 4" w:uiPriority="49"/>
+    <w:lsdException w:name="List Table 5 Dark Accent 4" w:uiPriority="50"/>
+    <w:lsdException w:name="List Table 6 Colorful Accent 4" w:uiPriority="51"/>
+    <w:lsdException w:name="List Table 7 Colorful Accent 4" w:uiPriority="52"/>
+    <w:lsdException w:name="List Table 1 Light Accent 5" w:uiPriority="46"/>
+    <w:lsdException w:name="List Table 2 Accent 5" w:uiPriority="47"/>
+    <w:lsdException w:name="List Table 3 Accent 5" w:uiPriority="48"/>
+    <w:lsdException w:name="List Table 4 Accent 5" w:uiPriority="49"/>
+    <w:lsdException w:name="List Table 5 Dark Accent 5" w:uiPriority="50"/>
+    <w:lsdException w:name="List Table 6 Colorful Accent 5" w:uiPriority="51"/>
+    <w:lsdException w:name="List Table 7 Colorful Accent 5" w:uiPriority="52"/>
+    <w:lsdException w:name="List Table 1 Light Accent 6" w:uiPriority="46"/>
+    <w:lsdException w:name="List Table 2 Accent 6" w:uiPriority="47"/>
+    <w:lsdException w:name="List Table 3 Accent 6" w:uiPriority="48"/>
+    <w:lsdException w:name="List Table 4 Accent 6" w:uiPriority="49"/>
+    <w:lsdException w:name="List Table 5 Dark Accent 6" w:uiPriority="50"/>
+    <w:lsdException w:name="List Table 6 Colorful Accent 6" w:uiPriority="51"/>
+    <w:lsdException w:name="List Table 7 Colorful Accent 6" w:uiPriority="52"/>
   </w:latentStyles>
   <w:style w:type="paragraph" w:default="1" w:styleId="Normal">
     <w:name w:val="Normal"/>

--- a/glossaries/Iftmus Glossary of Language & Reference.docx
+++ b/glossaries/Iftmus Glossary of Language & Reference.docx
@@ -97,6 +97,7 @@
         <w:rPr>
           <w:rFonts w:ascii="Lucida Calligraphy" w:hAnsi="Lucida Calligraphy"/>
           <w:sz w:val="32"/>
+          <w:highlight w:val="yellow"/>
         </w:rPr>
         <w:t>A’nusk</w:t>
       </w:r>
@@ -106,6 +107,7 @@
         <w:rPr>
           <w:rFonts w:ascii="Monotype Corsiva" w:hAnsi="Monotype Corsiva"/>
           <w:sz w:val="36"/>
+          <w:highlight w:val="yellow"/>
         </w:rPr>
         <w:t>...</w:t>
       </w:r>
@@ -114,6 +116,7 @@
           <w:rFonts w:ascii="Monotype Corsiva" w:hAnsi="Monotype Corsiva"/>
           <w:i/>
           <w:sz w:val="36"/>
+          <w:highlight w:val="yellow"/>
         </w:rPr>
         <w:t>(</w:t>
       </w:r>
@@ -123,6 +126,7 @@
           <w:rFonts w:ascii="Century Schoolbook" w:hAnsi="Century Schoolbook"/>
           <w:i/>
           <w:sz w:val="24"/>
+          <w:highlight w:val="yellow"/>
         </w:rPr>
         <w:t>Ah-new-</w:t>
       </w:r>
@@ -132,6 +136,7 @@
           <w:rFonts w:ascii="Century Schoolbook" w:hAnsi="Century Schoolbook"/>
           <w:i/>
           <w:sz w:val="24"/>
+          <w:highlight w:val="yellow"/>
         </w:rPr>
         <w:t>sk</w:t>
       </w:r>
@@ -141,8 +146,17 @@
           <w:rFonts w:ascii="Century Schoolbook" w:hAnsi="Century Schoolbook"/>
           <w:i/>
           <w:sz w:val="24"/>
-        </w:rPr>
-        <w:t xml:space="preserve">) </w:t>
+          <w:highlight w:val="yellow"/>
+        </w:rPr>
+        <w:t>)</w:t>
+      </w:r>
+      <w:r>
+        <w:rPr>
+          <w:rFonts w:ascii="Century Schoolbook" w:hAnsi="Century Schoolbook"/>
+          <w:i/>
+          <w:sz w:val="24"/>
+        </w:rPr>
+        <w:t xml:space="preserve"> </w:t>
       </w:r>
       <w:r>
         <w:rPr>
@@ -206,8 +220,6 @@
         </w:rPr>
         <w:t xml:space="preserve"> derivatives “heart of my past still beating”.</w:t>
       </w:r>
-      <w:bookmarkStart w:id="0" w:name="_GoBack"/>
-      <w:bookmarkEnd w:id="0"/>
     </w:p>
     <w:p>
       <w:pPr>
@@ -232,6 +244,7 @@
         <w:rPr>
           <w:rFonts w:ascii="Lucida Calligraphy" w:hAnsi="Lucida Calligraphy"/>
           <w:sz w:val="32"/>
+          <w:highlight w:val="yellow"/>
         </w:rPr>
         <w:t>Caush’ca</w:t>
       </w:r>
@@ -241,6 +254,7 @@
         <w:rPr>
           <w:rFonts w:ascii="Monotype Corsiva" w:hAnsi="Monotype Corsiva"/>
           <w:sz w:val="36"/>
+          <w:highlight w:val="yellow"/>
         </w:rPr>
         <w:t>...</w:t>
       </w:r>
@@ -250,6 +264,7 @@
           <w:i/>
           <w:iCs/>
           <w:sz w:val="24"/>
+          <w:highlight w:val="yellow"/>
         </w:rPr>
         <w:t>(</w:t>
       </w:r>
@@ -260,6 +275,7 @@
           <w:i/>
           <w:iCs/>
           <w:sz w:val="24"/>
+          <w:highlight w:val="yellow"/>
         </w:rPr>
         <w:t>Kaw-</w:t>
       </w:r>
@@ -270,6 +286,7 @@
           <w:i/>
           <w:iCs/>
           <w:sz w:val="24"/>
+          <w:highlight w:val="yellow"/>
         </w:rPr>
         <w:t>shh</w:t>
       </w:r>
@@ -280,6 +297,7 @@
           <w:i/>
           <w:iCs/>
           <w:sz w:val="24"/>
+          <w:highlight w:val="yellow"/>
         </w:rPr>
         <w:t>-</w:t>
       </w:r>
@@ -290,6 +308,7 @@
           <w:i/>
           <w:iCs/>
           <w:sz w:val="24"/>
+          <w:highlight w:val="yellow"/>
         </w:rPr>
         <w:t>kaw</w:t>
       </w:r>
@@ -300,6 +319,7 @@
           <w:i/>
           <w:iCs/>
           <w:sz w:val="24"/>
+          <w:highlight w:val="yellow"/>
         </w:rPr>
         <w:t>)…</w:t>
       </w:r>
@@ -307,6 +327,7 @@
         <w:rPr>
           <w:rFonts w:ascii="Century Schoolbook" w:hAnsi="Century Schoolbook"/>
           <w:sz w:val="24"/>
+          <w:highlight w:val="yellow"/>
         </w:rPr>
         <w:t>Formal name used to address any Mage usually accompanied with a salute of the right hand held palm downward at heart level.</w:t>
       </w:r>
@@ -334,6 +355,7 @@
         <w:rPr>
           <w:rFonts w:ascii="Lucida Calligraphy" w:hAnsi="Lucida Calligraphy"/>
           <w:sz w:val="32"/>
+          <w:highlight w:val="yellow"/>
         </w:rPr>
         <w:t>Frasha</w:t>
       </w:r>
@@ -343,6 +365,7 @@
         <w:rPr>
           <w:rFonts w:ascii="Monotype Corsiva" w:hAnsi="Monotype Corsiva"/>
           <w:sz w:val="36"/>
+          <w:highlight w:val="yellow"/>
         </w:rPr>
         <w:t>...</w:t>
       </w:r>
@@ -351,6 +374,7 @@
           <w:rFonts w:ascii="Century Schoolbook" w:hAnsi="Century Schoolbook"/>
           <w:i/>
           <w:sz w:val="24"/>
+          <w:highlight w:val="yellow"/>
         </w:rPr>
         <w:t>(</w:t>
       </w:r>
@@ -360,6 +384,7 @@
           <w:rFonts w:ascii="Century Schoolbook" w:hAnsi="Century Schoolbook"/>
           <w:i/>
           <w:sz w:val="24"/>
+          <w:highlight w:val="yellow"/>
         </w:rPr>
         <w:t>Frau-</w:t>
       </w:r>
@@ -369,6 +394,7 @@
           <w:rFonts w:ascii="Century Schoolbook" w:hAnsi="Century Schoolbook"/>
           <w:i/>
           <w:sz w:val="24"/>
+          <w:highlight w:val="yellow"/>
         </w:rPr>
         <w:t>shaw</w:t>
       </w:r>
@@ -378,6 +404,7 @@
           <w:rFonts w:ascii="Century Schoolbook" w:hAnsi="Century Schoolbook"/>
           <w:i/>
           <w:sz w:val="24"/>
+          <w:highlight w:val="yellow"/>
         </w:rPr>
         <w:t xml:space="preserve">) </w:t>
       </w:r>
@@ -385,6 +412,7 @@
         <w:rPr>
           <w:rFonts w:ascii="Century Schoolbook" w:hAnsi="Century Schoolbook"/>
           <w:sz w:val="24"/>
+          <w:highlight w:val="yellow"/>
         </w:rPr>
         <w:t xml:space="preserve">A </w:t>
       </w:r>
@@ -393,6 +421,7 @@
         <w:rPr>
           <w:rFonts w:ascii="Century Schoolbook" w:hAnsi="Century Schoolbook"/>
           <w:sz w:val="24"/>
+          <w:highlight w:val="yellow"/>
         </w:rPr>
         <w:t>Sanchean</w:t>
       </w:r>
@@ -401,6 +430,7 @@
         <w:rPr>
           <w:rFonts w:ascii="Century Schoolbook" w:hAnsi="Century Schoolbook"/>
           <w:sz w:val="24"/>
+          <w:highlight w:val="yellow"/>
         </w:rPr>
         <w:t xml:space="preserve"> term of admonishment meaning “Be Still long enough to hear your thoughts before you give birth to words.”</w:t>
       </w:r>
@@ -428,6 +458,7 @@
         <w:rPr>
           <w:rFonts w:ascii="Lucida Calligraphy" w:hAnsi="Lucida Calligraphy"/>
           <w:sz w:val="32"/>
+          <w:highlight w:val="yellow"/>
         </w:rPr>
         <w:t>Gua-tost</w:t>
       </w:r>
@@ -436,6 +467,7 @@
         <w:rPr>
           <w:rFonts w:ascii="Monotype Corsiva" w:hAnsi="Monotype Corsiva"/>
           <w:sz w:val="36"/>
+          <w:highlight w:val="yellow"/>
         </w:rPr>
         <w:t>...</w:t>
       </w:r>
@@ -445,6 +477,7 @@
           <w:i/>
           <w:iCs/>
           <w:sz w:val="24"/>
+          <w:highlight w:val="yellow"/>
         </w:rPr>
         <w:t>(</w:t>
       </w:r>
@@ -455,6 +488,7 @@
           <w:i/>
           <w:iCs/>
           <w:sz w:val="24"/>
+          <w:highlight w:val="yellow"/>
         </w:rPr>
         <w:t>Gwa</w:t>
       </w:r>
@@ -465,6 +499,7 @@
           <w:i/>
           <w:iCs/>
           <w:sz w:val="24"/>
+          <w:highlight w:val="yellow"/>
         </w:rPr>
         <w:t>-toss)…</w:t>
       </w:r>
@@ -472,6 +507,7 @@
         <w:rPr>
           <w:rFonts w:ascii="Century Schoolbook" w:hAnsi="Century Schoolbook"/>
           <w:sz w:val="24"/>
+          <w:highlight w:val="yellow"/>
         </w:rPr>
         <w:t xml:space="preserve">A name roughly translated to mean “the guarded ones, used by the </w:t>
       </w:r>
@@ -480,6 +516,7 @@
         <w:rPr>
           <w:rFonts w:ascii="Century Schoolbook" w:hAnsi="Century Schoolbook"/>
           <w:sz w:val="24"/>
+          <w:highlight w:val="yellow"/>
         </w:rPr>
         <w:t>Ti-breen</w:t>
       </w:r>
@@ -488,6 +525,7 @@
         <w:rPr>
           <w:rFonts w:ascii="Century Schoolbook" w:hAnsi="Century Schoolbook"/>
           <w:sz w:val="24"/>
+          <w:highlight w:val="yellow"/>
         </w:rPr>
         <w:t xml:space="preserve"> and </w:t>
       </w:r>
@@ -496,6 +534,7 @@
         <w:rPr>
           <w:rFonts w:ascii="Century Schoolbook" w:hAnsi="Century Schoolbook"/>
           <w:sz w:val="24"/>
+          <w:highlight w:val="yellow"/>
         </w:rPr>
         <w:t>Panduran</w:t>
       </w:r>
@@ -504,6 +543,7 @@
         <w:rPr>
           <w:rFonts w:ascii="Century Schoolbook" w:hAnsi="Century Schoolbook"/>
           <w:sz w:val="24"/>
+          <w:highlight w:val="yellow"/>
         </w:rPr>
         <w:t xml:space="preserve"> cats when referring to the Shing-haut Priests in Iftmus who are training the </w:t>
       </w:r>
@@ -512,6 +552,7 @@
         <w:rPr>
           <w:rFonts w:ascii="Century Schoolbook" w:hAnsi="Century Schoolbook"/>
           <w:sz w:val="24"/>
+          <w:highlight w:val="yellow"/>
         </w:rPr>
         <w:t>Panduran</w:t>
       </w:r>
@@ -520,8 +561,16 @@
         <w:rPr>
           <w:rFonts w:ascii="Century Schoolbook" w:hAnsi="Century Schoolbook"/>
           <w:sz w:val="24"/>
-        </w:rPr>
-        <w:t xml:space="preserve"> Cats in the twisted version of Sha-talon.</w:t>
+          <w:highlight w:val="yellow"/>
+        </w:rPr>
+        <w:t xml:space="preserve"> Cats in the twisted version of Sha-talon</w:t>
+      </w:r>
+      <w:r>
+        <w:rPr>
+          <w:rFonts w:ascii="Century Schoolbook" w:hAnsi="Century Schoolbook"/>
+          <w:sz w:val="24"/>
+        </w:rPr>
+        <w:t>.</w:t>
       </w:r>
     </w:p>
     <w:p>
@@ -546,6 +595,7 @@
         <w:rPr>
           <w:rFonts w:ascii="Lucida Calligraphy" w:hAnsi="Lucida Calligraphy"/>
           <w:sz w:val="32"/>
+          <w:highlight w:val="yellow"/>
         </w:rPr>
         <w:t>Isasha</w:t>
       </w:r>
@@ -555,6 +605,7 @@
         <w:rPr>
           <w:rFonts w:ascii="Monotype Corsiva" w:hAnsi="Monotype Corsiva"/>
           <w:sz w:val="36"/>
+          <w:highlight w:val="yellow"/>
         </w:rPr>
         <w:t>...</w:t>
       </w:r>
@@ -563,6 +614,7 @@
           <w:rFonts w:ascii="Century Schoolbook" w:hAnsi="Century Schoolbook"/>
           <w:i/>
           <w:sz w:val="24"/>
+          <w:highlight w:val="yellow"/>
         </w:rPr>
         <w:t>(</w:t>
       </w:r>
@@ -572,6 +624,7 @@
           <w:rFonts w:ascii="Century Schoolbook" w:hAnsi="Century Schoolbook"/>
           <w:i/>
           <w:sz w:val="24"/>
+          <w:highlight w:val="yellow"/>
         </w:rPr>
         <w:t xml:space="preserve">I saw </w:t>
       </w:r>
@@ -581,6 +634,7 @@
           <w:rFonts w:ascii="Century Schoolbook" w:hAnsi="Century Schoolbook"/>
           <w:i/>
           <w:sz w:val="24"/>
+          <w:highlight w:val="yellow"/>
         </w:rPr>
         <w:t>shaw</w:t>
       </w:r>
@@ -590,6 +644,7 @@
           <w:rFonts w:ascii="Century Schoolbook" w:hAnsi="Century Schoolbook"/>
           <w:i/>
           <w:sz w:val="24"/>
+          <w:highlight w:val="yellow"/>
         </w:rPr>
         <w:t xml:space="preserve">) </w:t>
       </w:r>
@@ -598,6 +653,7 @@
         <w:rPr>
           <w:rFonts w:ascii="Century Schoolbook" w:hAnsi="Century Schoolbook"/>
           <w:sz w:val="24"/>
+          <w:highlight w:val="yellow"/>
         </w:rPr>
         <w:t>Pacha’si</w:t>
       </w:r>
@@ -606,6 +662,7 @@
         <w:rPr>
           <w:rFonts w:ascii="Century Schoolbook" w:hAnsi="Century Schoolbook"/>
           <w:sz w:val="24"/>
+          <w:highlight w:val="yellow"/>
         </w:rPr>
         <w:t xml:space="preserve"> term for “Protect”</w:t>
       </w:r>
@@ -633,6 +690,7 @@
         <w:rPr>
           <w:rFonts w:ascii="Lucida Calligraphy" w:hAnsi="Lucida Calligraphy"/>
           <w:sz w:val="32"/>
+          <w:highlight w:val="yellow"/>
         </w:rPr>
         <w:t>Psh-stafa</w:t>
       </w:r>
@@ -642,6 +700,7 @@
         <w:rPr>
           <w:rFonts w:ascii="Monotype Corsiva" w:hAnsi="Monotype Corsiva"/>
           <w:sz w:val="36"/>
+          <w:highlight w:val="yellow"/>
         </w:rPr>
         <w:t>...</w:t>
       </w:r>
@@ -650,6 +709,7 @@
           <w:rFonts w:ascii="Century Schoolbook" w:hAnsi="Century Schoolbook"/>
           <w:i/>
           <w:sz w:val="24"/>
+          <w:highlight w:val="yellow"/>
         </w:rPr>
         <w:t>(</w:t>
       </w:r>
@@ -660,6 +720,7 @@
           <w:rFonts w:ascii="Century Schoolbook" w:hAnsi="Century Schoolbook"/>
           <w:i/>
           <w:sz w:val="24"/>
+          <w:highlight w:val="yellow"/>
         </w:rPr>
         <w:t>Pash-stafa</w:t>
       </w:r>
@@ -669,6 +730,7 @@
           <w:rFonts w:ascii="Century Schoolbook" w:hAnsi="Century Schoolbook"/>
           <w:i/>
           <w:sz w:val="24"/>
+          <w:highlight w:val="yellow"/>
         </w:rPr>
         <w:t xml:space="preserve">) </w:t>
       </w:r>
@@ -676,6 +738,7 @@
         <w:rPr>
           <w:rFonts w:ascii="Century Schoolbook" w:hAnsi="Century Schoolbook"/>
           <w:sz w:val="24"/>
+          <w:highlight w:val="yellow"/>
         </w:rPr>
         <w:t>Mind speak on Iftmus for “Stay safe.”</w:t>
       </w:r>
@@ -703,6 +766,7 @@
         <w:rPr>
           <w:rFonts w:ascii="Lucida Calligraphy" w:hAnsi="Lucida Calligraphy"/>
           <w:sz w:val="32"/>
+          <w:highlight w:val="yellow"/>
         </w:rPr>
         <w:t>Raco</w:t>
       </w:r>
@@ -711,6 +775,7 @@
         <w:rPr>
           <w:rFonts w:ascii="Lucida Calligraphy" w:hAnsi="Lucida Calligraphy"/>
           <w:sz w:val="32"/>
+          <w:highlight w:val="yellow"/>
         </w:rPr>
         <w:t>’</w:t>
       </w:r>
@@ -718,6 +783,7 @@
         <w:rPr>
           <w:rFonts w:ascii="Monotype Corsiva" w:hAnsi="Monotype Corsiva"/>
           <w:sz w:val="36"/>
+          <w:highlight w:val="yellow"/>
         </w:rPr>
         <w:t>...</w:t>
       </w:r>
@@ -725,6 +791,7 @@
         <w:rPr>
           <w:rFonts w:ascii="Century Schoolbook" w:hAnsi="Century Schoolbook"/>
           <w:sz w:val="24"/>
+          <w:highlight w:val="yellow"/>
         </w:rPr>
         <w:t xml:space="preserve">The term for Dragon flight, an assault by </w:t>
       </w:r>
@@ -733,6 +800,7 @@
         <w:rPr>
           <w:rFonts w:ascii="Century Schoolbook" w:hAnsi="Century Schoolbook"/>
           <w:sz w:val="24"/>
+          <w:highlight w:val="yellow"/>
         </w:rPr>
         <w:t>Dragonlords</w:t>
       </w:r>
@@ -760,6 +828,7 @@
         <w:rPr>
           <w:rFonts w:ascii="Lucida Calligraphy" w:hAnsi="Lucida Calligraphy"/>
           <w:sz w:val="32"/>
+          <w:highlight w:val="yellow"/>
         </w:rPr>
         <w:t>Saken’</w:t>
       </w:r>
@@ -768,6 +837,7 @@
         <w:rPr>
           <w:rFonts w:ascii="Monotype Corsiva" w:hAnsi="Monotype Corsiva"/>
           <w:sz w:val="36"/>
+          <w:highlight w:val="yellow"/>
         </w:rPr>
         <w:t>...</w:t>
       </w:r>
@@ -776,6 +846,7 @@
           <w:rFonts w:ascii="Century Schoolbook" w:hAnsi="Century Schoolbook"/>
           <w:i/>
           <w:sz w:val="24"/>
+          <w:highlight w:val="yellow"/>
         </w:rPr>
         <w:t>(</w:t>
       </w:r>
@@ -785,6 +856,7 @@
           <w:rFonts w:ascii="Century Schoolbook" w:hAnsi="Century Schoolbook"/>
           <w:i/>
           <w:sz w:val="24"/>
+          <w:highlight w:val="yellow"/>
         </w:rPr>
         <w:t xml:space="preserve">Say-kin) </w:t>
       </w:r>
@@ -793,6 +865,7 @@
           <w:rFonts w:ascii="Century Schoolbook" w:hAnsi="Century Schoolbook"/>
           <w:iCs/>
           <w:sz w:val="24"/>
+          <w:highlight w:val="yellow"/>
         </w:rPr>
         <w:t xml:space="preserve">A curse or swear word on Axtoph relative to the </w:t>
       </w:r>
@@ -802,6 +875,7 @@
           <w:rFonts w:ascii="Century Schoolbook" w:hAnsi="Century Schoolbook"/>
           <w:iCs/>
           <w:sz w:val="24"/>
+          <w:highlight w:val="yellow"/>
         </w:rPr>
         <w:t>Terran</w:t>
       </w:r>
@@ -811,6 +885,7 @@
           <w:rFonts w:ascii="Century Schoolbook" w:hAnsi="Century Schoolbook"/>
           <w:iCs/>
           <w:sz w:val="24"/>
+          <w:highlight w:val="yellow"/>
         </w:rPr>
         <w:t xml:space="preserve"> word damn. </w:t>
       </w:r>
@@ -820,6 +895,7 @@
           <w:rFonts w:ascii="Century Schoolbook" w:hAnsi="Century Schoolbook"/>
           <w:iCs/>
           <w:sz w:val="24"/>
+          <w:highlight w:val="yellow"/>
         </w:rPr>
         <w:t>Ie</w:t>
       </w:r>
@@ -829,6 +905,7 @@
           <w:rFonts w:ascii="Century Schoolbook" w:hAnsi="Century Schoolbook"/>
           <w:iCs/>
           <w:sz w:val="24"/>
+          <w:highlight w:val="yellow"/>
         </w:rPr>
         <w:t xml:space="preserve">: “You can’t do a saken’ </w:t>
       </w:r>
@@ -837,6 +914,7 @@
           <w:rFonts w:ascii="Century Schoolbook" w:hAnsi="Century Schoolbook"/>
           <w:i/>
           <w:sz w:val="24"/>
+          <w:highlight w:val="yellow"/>
         </w:rPr>
         <w:t>(damn)</w:t>
       </w:r>
@@ -845,8 +923,17 @@
           <w:rFonts w:ascii="Century Schoolbook" w:hAnsi="Century Schoolbook"/>
           <w:iCs/>
           <w:sz w:val="24"/>
-        </w:rPr>
-        <w:t xml:space="preserve"> thing for her!” </w:t>
+          <w:highlight w:val="yellow"/>
+        </w:rPr>
+        <w:t xml:space="preserve"> thing for her!”</w:t>
+      </w:r>
+      <w:r>
+        <w:rPr>
+          <w:rFonts w:ascii="Century Schoolbook" w:hAnsi="Century Schoolbook"/>
+          <w:iCs/>
+          <w:sz w:val="24"/>
+        </w:rPr>
+        <w:t xml:space="preserve"> </w:t>
       </w:r>
     </w:p>
     <w:p>
@@ -873,6 +960,7 @@
         <w:rPr>
           <w:rFonts w:ascii="Lucida Calligraphy" w:hAnsi="Lucida Calligraphy"/>
           <w:sz w:val="32"/>
+          <w:highlight w:val="yellow"/>
         </w:rPr>
         <w:t>Sha’ka</w:t>
       </w:r>
@@ -881,6 +969,7 @@
         <w:rPr>
           <w:rFonts w:ascii="Monotype Corsiva" w:hAnsi="Monotype Corsiva"/>
           <w:sz w:val="36"/>
+          <w:highlight w:val="yellow"/>
         </w:rPr>
         <w:t>...</w:t>
       </w:r>
@@ -889,6 +978,7 @@
         <w:rPr>
           <w:rFonts w:ascii="Century Schoolbook" w:hAnsi="Century Schoolbook"/>
           <w:sz w:val="24"/>
+          <w:highlight w:val="yellow"/>
         </w:rPr>
         <w:t>Panduran</w:t>
       </w:r>
@@ -897,6 +987,7 @@
         <w:rPr>
           <w:rFonts w:ascii="Century Schoolbook" w:hAnsi="Century Schoolbook"/>
           <w:sz w:val="24"/>
+          <w:highlight w:val="yellow"/>
         </w:rPr>
         <w:t xml:space="preserve"> male cat’s term of belittlement for the female of their species</w:t>
       </w:r>
@@ -925,6 +1016,7 @@
         <w:rPr>
           <w:rFonts w:ascii="Lucida Calligraphy" w:hAnsi="Lucida Calligraphy"/>
           <w:sz w:val="32"/>
+          <w:highlight w:val="yellow"/>
         </w:rPr>
         <w:t>Worsha</w:t>
       </w:r>
@@ -934,6 +1026,7 @@
         <w:rPr>
           <w:rFonts w:ascii="Monotype Corsiva" w:hAnsi="Monotype Corsiva"/>
           <w:sz w:val="36"/>
+          <w:highlight w:val="yellow"/>
         </w:rPr>
         <w:t>...</w:t>
       </w:r>
@@ -942,6 +1035,7 @@
           <w:rFonts w:ascii="Century Schoolbook" w:hAnsi="Century Schoolbook"/>
           <w:i/>
           <w:sz w:val="24"/>
+          <w:highlight w:val="yellow"/>
         </w:rPr>
         <w:t>(</w:t>
       </w:r>
@@ -951,6 +1045,7 @@
           <w:rFonts w:ascii="Century Schoolbook" w:hAnsi="Century Schoolbook"/>
           <w:i/>
           <w:sz w:val="24"/>
+          <w:highlight w:val="yellow"/>
         </w:rPr>
         <w:t>War-</w:t>
       </w:r>
@@ -960,6 +1055,7 @@
           <w:rFonts w:ascii="Century Schoolbook" w:hAnsi="Century Schoolbook"/>
           <w:i/>
           <w:sz w:val="24"/>
+          <w:highlight w:val="yellow"/>
         </w:rPr>
         <w:t>shaw</w:t>
       </w:r>
@@ -969,6 +1065,7 @@
           <w:rFonts w:ascii="Century Schoolbook" w:hAnsi="Century Schoolbook"/>
           <w:i/>
           <w:sz w:val="24"/>
+          <w:highlight w:val="yellow"/>
         </w:rPr>
         <w:t xml:space="preserve">) </w:t>
       </w:r>
@@ -977,6 +1074,7 @@
           <w:rFonts w:ascii="Century Schoolbook" w:hAnsi="Century Schoolbook"/>
           <w:iCs/>
           <w:sz w:val="24"/>
+          <w:highlight w:val="yellow"/>
         </w:rPr>
         <w:t xml:space="preserve">The </w:t>
       </w:r>
@@ -986,6 +1084,7 @@
           <w:rFonts w:ascii="Century Schoolbook" w:hAnsi="Century Schoolbook"/>
           <w:iCs/>
           <w:sz w:val="24"/>
+          <w:highlight w:val="yellow"/>
         </w:rPr>
         <w:t>Pacha’si</w:t>
       </w:r>
@@ -995,6 +1094,7 @@
           <w:rFonts w:ascii="Century Schoolbook" w:hAnsi="Century Schoolbook"/>
           <w:iCs/>
           <w:sz w:val="24"/>
+          <w:highlight w:val="yellow"/>
         </w:rPr>
         <w:t xml:space="preserve"> male takes many wives. </w:t>
       </w:r>
@@ -1004,6 +1104,7 @@
           <w:rFonts w:ascii="Century Schoolbook" w:hAnsi="Century Schoolbook"/>
           <w:iCs/>
           <w:sz w:val="24"/>
+          <w:highlight w:val="yellow"/>
         </w:rPr>
         <w:t>Worsha</w:t>
       </w:r>
@@ -1013,6 +1114,7 @@
           <w:rFonts w:ascii="Century Schoolbook" w:hAnsi="Century Schoolbook"/>
           <w:iCs/>
           <w:sz w:val="24"/>
+          <w:highlight w:val="yellow"/>
         </w:rPr>
         <w:t xml:space="preserve"> is the title given to the first wife, which places her above any others and designates her head of household and extended family.</w:t>
       </w:r>
@@ -1035,12 +1137,23 @@
           <w:sz w:val="16"/>
         </w:rPr>
       </w:pPr>
+      <w:proofErr w:type="spellStart"/>
       <w:r>
         <w:rPr>
           <w:rFonts w:ascii="Lucida Calligraphy" w:hAnsi="Lucida Calligraphy"/>
           <w:sz w:val="32"/>
-        </w:rPr>
-        <w:t>Daca’</w:t>
+          <w:highlight w:val="yellow"/>
+        </w:rPr>
+        <w:t>Daca</w:t>
+      </w:r>
+      <w:proofErr w:type="spellEnd"/>
+      <w:r>
+        <w:rPr>
+          <w:rFonts w:ascii="Lucida Calligraphy" w:hAnsi="Lucida Calligraphy"/>
+          <w:sz w:val="32"/>
+          <w:highlight w:val="yellow"/>
+        </w:rPr>
+        <w:t>’</w:t>
       </w:r>
       <w:proofErr w:type="gramStart"/>
       <w:r>
@@ -1048,6 +1161,7 @@
           <w:rFonts w:ascii="Monotype Corsiva" w:hAnsi="Monotype Corsiva"/>
           <w:i/>
           <w:sz w:val="36"/>
+          <w:highlight w:val="yellow"/>
         </w:rPr>
         <w:t>...(</w:t>
       </w:r>
@@ -1057,6 +1171,7 @@
           <w:rFonts w:ascii="Century Schoolbook" w:hAnsi="Century Schoolbook"/>
           <w:i/>
           <w:sz w:val="24"/>
+          <w:highlight w:val="yellow"/>
         </w:rPr>
         <w:t xml:space="preserve">Dock-ah) </w:t>
       </w:r>
@@ -1064,6 +1179,7 @@
         <w:rPr>
           <w:rFonts w:ascii="Century Schoolbook" w:hAnsi="Century Schoolbook"/>
           <w:sz w:val="24"/>
+          <w:highlight w:val="yellow"/>
         </w:rPr>
         <w:t xml:space="preserve">Unit of time measurement on Axtoph close to a </w:t>
       </w:r>
@@ -1072,6 +1188,7 @@
         <w:rPr>
           <w:rFonts w:ascii="Century Schoolbook" w:hAnsi="Century Schoolbook"/>
           <w:sz w:val="24"/>
+          <w:highlight w:val="yellow"/>
         </w:rPr>
         <w:t>Terran</w:t>
       </w:r>
@@ -1080,6 +1197,7 @@
         <w:rPr>
           <w:rFonts w:ascii="Century Schoolbook" w:hAnsi="Century Schoolbook"/>
           <w:sz w:val="24"/>
+          <w:highlight w:val="yellow"/>
         </w:rPr>
         <w:t xml:space="preserve"> day &amp; night.</w:t>
       </w:r>
@@ -1105,6 +1223,7 @@
         <w:rPr>
           <w:rFonts w:ascii="Lucida Calligraphy" w:hAnsi="Lucida Calligraphy"/>
           <w:sz w:val="32"/>
+          <w:highlight w:val="yellow"/>
         </w:rPr>
         <w:t>Da-coup</w:t>
       </w:r>
@@ -1114,6 +1233,7 @@
           <w:rFonts w:ascii="Monotype Corsiva" w:hAnsi="Monotype Corsiva"/>
           <w:i/>
           <w:sz w:val="36"/>
+          <w:highlight w:val="yellow"/>
         </w:rPr>
         <w:t>...(</w:t>
       </w:r>
@@ -1123,6 +1243,7 @@
           <w:rFonts w:ascii="Century Schoolbook" w:hAnsi="Century Schoolbook"/>
           <w:i/>
           <w:sz w:val="24"/>
+          <w:highlight w:val="yellow"/>
         </w:rPr>
         <w:t>Da-</w:t>
       </w:r>
@@ -1132,6 +1253,7 @@
           <w:rFonts w:ascii="Century Schoolbook" w:hAnsi="Century Schoolbook"/>
           <w:i/>
           <w:sz w:val="24"/>
+          <w:highlight w:val="yellow"/>
         </w:rPr>
         <w:t>koo</w:t>
       </w:r>
@@ -1141,6 +1263,7 @@
           <w:rFonts w:ascii="Century Schoolbook" w:hAnsi="Century Schoolbook"/>
           <w:i/>
           <w:sz w:val="24"/>
+          <w:highlight w:val="yellow"/>
         </w:rPr>
         <w:t xml:space="preserve">) </w:t>
       </w:r>
@@ -1148,6 +1271,7 @@
         <w:rPr>
           <w:rFonts w:ascii="Century Schoolbook" w:hAnsi="Century Schoolbook"/>
           <w:sz w:val="24"/>
+          <w:highlight w:val="yellow"/>
         </w:rPr>
         <w:t xml:space="preserve">Unit of time measurement on Axtoph close to a </w:t>
       </w:r>
@@ -1156,6 +1280,7 @@
         <w:rPr>
           <w:rFonts w:ascii="Century Schoolbook" w:hAnsi="Century Schoolbook"/>
           <w:sz w:val="24"/>
+          <w:highlight w:val="yellow"/>
         </w:rPr>
         <w:t>Terran</w:t>
       </w:r>
@@ -1164,8 +1289,16 @@
         <w:rPr>
           <w:rFonts w:ascii="Century Schoolbook" w:hAnsi="Century Schoolbook"/>
           <w:sz w:val="24"/>
-        </w:rPr>
-        <w:t xml:space="preserve"> hour.</w:t>
+          <w:highlight w:val="yellow"/>
+        </w:rPr>
+        <w:t xml:space="preserve"> hour</w:t>
+      </w:r>
+      <w:r>
+        <w:rPr>
+          <w:rFonts w:ascii="Century Schoolbook" w:hAnsi="Century Schoolbook"/>
+          <w:sz w:val="24"/>
+        </w:rPr>
+        <w:t>.</w:t>
       </w:r>
     </w:p>
     <w:p/>
@@ -1181,6 +1314,7 @@
         <w:rPr>
           <w:rFonts w:ascii="Lucida Calligraphy" w:hAnsi="Lucida Calligraphy"/>
           <w:sz w:val="32"/>
+          <w:highlight w:val="yellow"/>
         </w:rPr>
         <w:t>Forearm</w:t>
       </w:r>
@@ -1188,6 +1322,7 @@
         <w:rPr>
           <w:rFonts w:ascii="Monotype Corsiva" w:hAnsi="Monotype Corsiva"/>
           <w:sz w:val="36"/>
+          <w:highlight w:val="yellow"/>
         </w:rPr>
         <w:t>...</w:t>
       </w:r>
@@ -1196,6 +1331,7 @@
           <w:rFonts w:ascii="Century Schoolbook" w:hAnsi="Century Schoolbook"/>
           <w:i/>
           <w:sz w:val="24"/>
+          <w:highlight w:val="yellow"/>
         </w:rPr>
         <w:t xml:space="preserve"> </w:t>
       </w:r>
@@ -1203,6 +1339,7 @@
         <w:rPr>
           <w:rFonts w:ascii="Century Schoolbook" w:hAnsi="Century Schoolbook"/>
           <w:sz w:val="24"/>
+          <w:highlight w:val="yellow"/>
         </w:rPr>
         <w:t xml:space="preserve">Unit of measurement on Axtoph. One forearm equals </w:t>
       </w:r>
@@ -1211,6 +1348,7 @@
         <w:rPr>
           <w:rFonts w:ascii="Century Schoolbook" w:hAnsi="Century Schoolbook"/>
           <w:sz w:val="24"/>
+          <w:highlight w:val="yellow"/>
         </w:rPr>
         <w:t>approx</w:t>
       </w:r>
@@ -1219,6 +1357,7 @@
         <w:rPr>
           <w:rFonts w:ascii="Century Schoolbook" w:hAnsi="Century Schoolbook"/>
           <w:sz w:val="24"/>
+          <w:highlight w:val="yellow"/>
         </w:rPr>
         <w:t xml:space="preserve"> 1 foot.</w:t>
       </w:r>
@@ -1230,6 +1369,7 @@
         <w:rPr>
           <w:rFonts w:ascii="Century Schoolbook" w:hAnsi="Century Schoolbook"/>
           <w:sz w:val="24"/>
+          <w:highlight w:val="yellow"/>
         </w:rPr>
       </w:pPr>
       <w:proofErr w:type="spellStart"/>
@@ -1237,6 +1377,7 @@
         <w:rPr>
           <w:rFonts w:ascii="Lucida Calligraphy" w:hAnsi="Lucida Calligraphy"/>
           <w:sz w:val="32"/>
+          <w:highlight w:val="yellow"/>
         </w:rPr>
         <w:t>Goldweight</w:t>
       </w:r>
@@ -1245,6 +1386,7 @@
         <w:rPr>
           <w:rFonts w:ascii="Monotype Corsiva" w:hAnsi="Monotype Corsiva"/>
           <w:sz w:val="36"/>
+          <w:highlight w:val="yellow"/>
         </w:rPr>
         <w:t>...</w:t>
       </w:r>
@@ -1253,6 +1395,7 @@
           <w:rFonts w:ascii="Century Schoolbook" w:hAnsi="Century Schoolbook"/>
           <w:i/>
           <w:sz w:val="24"/>
+          <w:highlight w:val="yellow"/>
         </w:rPr>
         <w:t xml:space="preserve"> </w:t>
       </w:r>
@@ -1260,6 +1403,7 @@
         <w:rPr>
           <w:rFonts w:ascii="Century Schoolbook" w:hAnsi="Century Schoolbook"/>
           <w:sz w:val="24"/>
+          <w:highlight w:val="yellow"/>
         </w:rPr>
         <w:t xml:space="preserve">Unit of measurement on Axtoph. 1 </w:t>
       </w:r>
@@ -1268,6 +1412,7 @@
         <w:rPr>
           <w:rFonts w:ascii="Century Schoolbook" w:hAnsi="Century Schoolbook"/>
           <w:sz w:val="24"/>
+          <w:highlight w:val="yellow"/>
         </w:rPr>
         <w:t>goldweight</w:t>
       </w:r>
@@ -1276,6 +1421,7 @@
         <w:rPr>
           <w:rFonts w:ascii="Century Schoolbook" w:hAnsi="Century Schoolbook"/>
           <w:sz w:val="24"/>
+          <w:highlight w:val="yellow"/>
         </w:rPr>
         <w:t xml:space="preserve"> equals </w:t>
       </w:r>
@@ -1284,6 +1430,7 @@
         <w:rPr>
           <w:rFonts w:ascii="Century Schoolbook" w:hAnsi="Century Schoolbook"/>
           <w:sz w:val="24"/>
+          <w:highlight w:val="yellow"/>
         </w:rPr>
         <w:t>approx</w:t>
       </w:r>
@@ -1292,23 +1439,32 @@
         <w:rPr>
           <w:rFonts w:ascii="Century Schoolbook" w:hAnsi="Century Schoolbook"/>
           <w:sz w:val="24"/>
+          <w:highlight w:val="yellow"/>
         </w:rPr>
         <w:t xml:space="preserve"> 1 pound.</w:t>
       </w:r>
     </w:p>
-    <w:p/>
-    <w:p>
-      <w:pPr>
-        <w:jc w:val="both"/>
-        <w:rPr>
-          <w:rFonts w:ascii="Century Schoolbook" w:hAnsi="Century Schoolbook"/>
-          <w:sz w:val="24"/>
+    <w:p>
+      <w:pPr>
+        <w:rPr>
+          <w:highlight w:val="yellow"/>
+        </w:rPr>
+      </w:pPr>
+    </w:p>
+    <w:p>
+      <w:pPr>
+        <w:jc w:val="both"/>
+        <w:rPr>
+          <w:rFonts w:ascii="Century Schoolbook" w:hAnsi="Century Schoolbook"/>
+          <w:sz w:val="24"/>
+          <w:highlight w:val="yellow"/>
         </w:rPr>
       </w:pPr>
       <w:r>
         <w:rPr>
           <w:rFonts w:ascii="Lucida Calligraphy" w:hAnsi="Lucida Calligraphy"/>
           <w:sz w:val="32"/>
+          <w:highlight w:val="yellow"/>
         </w:rPr>
         <w:t>Guild</w:t>
       </w:r>
@@ -1316,6 +1472,7 @@
         <w:rPr>
           <w:rFonts w:ascii="Monotype Corsiva" w:hAnsi="Monotype Corsiva"/>
           <w:sz w:val="36"/>
+          <w:highlight w:val="yellow"/>
         </w:rPr>
         <w:t>...</w:t>
       </w:r>
@@ -1323,6 +1480,7 @@
         <w:rPr>
           <w:rFonts w:ascii="Century Schoolbook" w:hAnsi="Century Schoolbook"/>
           <w:sz w:val="24"/>
+          <w:highlight w:val="yellow"/>
         </w:rPr>
         <w:t xml:space="preserve">A term of measurement or accomplishment used by most crafts but in this case the Mages in the </w:t>
       </w:r>
@@ -1332,6 +1490,7 @@
             <w:rPr>
               <w:rFonts w:ascii="Century Schoolbook" w:hAnsi="Century Schoolbook"/>
               <w:sz w:val="24"/>
+              <w:highlight w:val="yellow"/>
             </w:rPr>
             <w:t>Three</w:t>
           </w:r>
@@ -1340,6 +1499,7 @@
           <w:rPr>
             <w:rFonts w:ascii="Century Schoolbook" w:hAnsi="Century Schoolbook"/>
             <w:sz w:val="24"/>
+            <w:highlight w:val="yellow"/>
           </w:rPr>
           <w:t xml:space="preserve"> </w:t>
         </w:r>
@@ -1348,6 +1508,7 @@
             <w:rPr>
               <w:rFonts w:ascii="Century Schoolbook" w:hAnsi="Century Schoolbook"/>
               <w:sz w:val="24"/>
+              <w:highlight w:val="yellow"/>
             </w:rPr>
             <w:t>Towers</w:t>
           </w:r>
@@ -1357,11 +1518,18 @@
         <w:rPr>
           <w:rFonts w:ascii="Century Schoolbook" w:hAnsi="Century Schoolbook"/>
           <w:sz w:val="24"/>
+          <w:highlight w:val="yellow"/>
         </w:rPr>
         <w:t xml:space="preserve"> of Elbron on Axtoph. There are four guilds, one for each of the elements, earth, air, fire and water. A mage’s status is based on the guilds they have mastered which are displayed in some way upon their attire.</w:t>
       </w:r>
     </w:p>
-    <w:p/>
+    <w:p>
+      <w:pPr>
+        <w:rPr>
+          <w:highlight w:val="yellow"/>
+        </w:rPr>
+      </w:pPr>
+    </w:p>
     <w:p>
       <w:pPr>
         <w:jc w:val="both"/>
@@ -1374,6 +1542,7 @@
         <w:rPr>
           <w:rFonts w:ascii="Lucida Calligraphy" w:hAnsi="Lucida Calligraphy"/>
           <w:sz w:val="32"/>
+          <w:highlight w:val="yellow"/>
         </w:rPr>
         <w:t>Span</w:t>
       </w:r>
@@ -1381,15 +1550,36 @@
         <w:rPr>
           <w:rFonts w:ascii="Monotype Corsiva" w:hAnsi="Monotype Corsiva"/>
           <w:sz w:val="36"/>
+          <w:highlight w:val="yellow"/>
         </w:rPr>
         <w:t xml:space="preserve">... </w:t>
       </w:r>
-      <w:r>
-        <w:rPr>
-          <w:rFonts w:ascii="Century Schoolbook" w:hAnsi="Century Schoolbook"/>
-          <w:sz w:val="24"/>
-        </w:rPr>
-        <w:t>Axtoph unit of measurement, equivalent to a year.</w:t>
+      <w:proofErr w:type="spellStart"/>
+      <w:r>
+        <w:rPr>
+          <w:rFonts w:ascii="Century Schoolbook" w:hAnsi="Century Schoolbook"/>
+          <w:sz w:val="24"/>
+          <w:highlight w:val="yellow"/>
+        </w:rPr>
+        <w:t>Axtoph</w:t>
+      </w:r>
+      <w:proofErr w:type="spellEnd"/>
+      <w:r>
+        <w:rPr>
+          <w:rFonts w:ascii="Century Schoolbook" w:hAnsi="Century Schoolbook"/>
+          <w:sz w:val="24"/>
+          <w:highlight w:val="yellow"/>
+        </w:rPr>
+        <w:t xml:space="preserve"> unit of measurement, equivalent to a year</w:t>
+      </w:r>
+      <w:bookmarkStart w:id="0" w:name="_GoBack"/>
+      <w:bookmarkEnd w:id="0"/>
+      <w:r>
+        <w:rPr>
+          <w:rFonts w:ascii="Century Schoolbook" w:hAnsi="Century Schoolbook"/>
+          <w:sz w:val="24"/>
+        </w:rPr>
+        <w:t>.</w:t>
       </w:r>
     </w:p>
     <w:p/>

--- a/glossaries/Iftmus Glossary of Language & Reference.docx
+++ b/glossaries/Iftmus Glossary of Language & Reference.docx
@@ -97,7 +97,6 @@
         <w:rPr>
           <w:rFonts w:ascii="Lucida Calligraphy" w:hAnsi="Lucida Calligraphy"/>
           <w:sz w:val="32"/>
-          <w:highlight w:val="yellow"/>
         </w:rPr>
         <w:t>A’nusk</w:t>
       </w:r>
@@ -107,119 +106,108 @@
         <w:rPr>
           <w:rFonts w:ascii="Monotype Corsiva" w:hAnsi="Monotype Corsiva"/>
           <w:sz w:val="36"/>
+        </w:rPr>
+        <w:t>...</w:t>
+      </w:r>
+      <w:r>
+        <w:rPr>
+          <w:rFonts w:ascii="Monotype Corsiva" w:hAnsi="Monotype Corsiva"/>
+          <w:i/>
+          <w:sz w:val="36"/>
+        </w:rPr>
+        <w:t>(</w:t>
+      </w:r>
+      <w:proofErr w:type="gramEnd"/>
+      <w:r>
+        <w:rPr>
+          <w:rFonts w:ascii="Century Schoolbook" w:hAnsi="Century Schoolbook"/>
+          <w:i/>
+          <w:sz w:val="24"/>
+        </w:rPr>
+        <w:t>Ah-new-</w:t>
+      </w:r>
+      <w:proofErr w:type="spellStart"/>
+      <w:r>
+        <w:rPr>
+          <w:rFonts w:ascii="Century Schoolbook" w:hAnsi="Century Schoolbook"/>
+          <w:i/>
+          <w:sz w:val="24"/>
+        </w:rPr>
+        <w:t>sk</w:t>
+      </w:r>
+      <w:proofErr w:type="spellEnd"/>
+      <w:r>
+        <w:rPr>
+          <w:rFonts w:ascii="Century Schoolbook" w:hAnsi="Century Schoolbook"/>
+          <w:i/>
+          <w:sz w:val="24"/>
+        </w:rPr>
+        <w:t xml:space="preserve">) </w:t>
+      </w:r>
+      <w:r>
+        <w:rPr>
+          <w:rFonts w:ascii="Century Schoolbook" w:hAnsi="Century Schoolbook"/>
+          <w:sz w:val="24"/>
           <w:highlight w:val="yellow"/>
         </w:rPr>
-        <w:t>...</w:t>
-      </w:r>
-      <w:r>
-        <w:rPr>
-          <w:rFonts w:ascii="Monotype Corsiva" w:hAnsi="Monotype Corsiva"/>
-          <w:i/>
-          <w:sz w:val="36"/>
+        <w:t xml:space="preserve">A </w:t>
+      </w:r>
+      <w:proofErr w:type="spellStart"/>
+      <w:r>
+        <w:rPr>
+          <w:rFonts w:ascii="Century Schoolbook" w:hAnsi="Century Schoolbook"/>
+          <w:sz w:val="24"/>
           <w:highlight w:val="yellow"/>
         </w:rPr>
-        <w:t>(</w:t>
-      </w:r>
-      <w:proofErr w:type="gramEnd"/>
-      <w:r>
-        <w:rPr>
-          <w:rFonts w:ascii="Century Schoolbook" w:hAnsi="Century Schoolbook"/>
-          <w:i/>
+        <w:t>Sanchean</w:t>
+      </w:r>
+      <w:proofErr w:type="spellEnd"/>
+      <w:r>
+        <w:rPr>
+          <w:rFonts w:ascii="Century Schoolbook" w:hAnsi="Century Schoolbook"/>
           <w:sz w:val="24"/>
           <w:highlight w:val="yellow"/>
         </w:rPr>
-        <w:t>Ah-new-</w:t>
-      </w:r>
-      <w:proofErr w:type="spellStart"/>
-      <w:r>
-        <w:rPr>
-          <w:rFonts w:ascii="Century Schoolbook" w:hAnsi="Century Schoolbook"/>
-          <w:i/>
+        <w:t xml:space="preserve"> term of endearment loosely translated means “much beloved” or when traced to </w:t>
+      </w:r>
+      <w:proofErr w:type="spellStart"/>
+      <w:r>
+        <w:rPr>
+          <w:rFonts w:ascii="Century Schoolbook" w:hAnsi="Century Schoolbook"/>
           <w:sz w:val="24"/>
           <w:highlight w:val="yellow"/>
         </w:rPr>
-        <w:t>sk</w:t>
-      </w:r>
-      <w:proofErr w:type="spellEnd"/>
-      <w:r>
-        <w:rPr>
-          <w:rFonts w:ascii="Century Schoolbook" w:hAnsi="Century Schoolbook"/>
-          <w:i/>
+        <w:t>it’s</w:t>
+      </w:r>
+      <w:proofErr w:type="spellEnd"/>
+      <w:r>
+        <w:rPr>
+          <w:rFonts w:ascii="Century Schoolbook" w:hAnsi="Century Schoolbook"/>
           <w:sz w:val="24"/>
           <w:highlight w:val="yellow"/>
         </w:rPr>
-        <w:t>)</w:t>
-      </w:r>
-      <w:r>
-        <w:rPr>
-          <w:rFonts w:ascii="Century Schoolbook" w:hAnsi="Century Schoolbook"/>
-          <w:i/>
-          <w:sz w:val="24"/>
-        </w:rPr>
         <w:t xml:space="preserve"> </w:t>
       </w:r>
+      <w:proofErr w:type="spellStart"/>
       <w:r>
         <w:rPr>
           <w:rFonts w:ascii="Century Schoolbook" w:hAnsi="Century Schoolbook"/>
           <w:sz w:val="24"/>
           <w:highlight w:val="yellow"/>
         </w:rPr>
-        <w:t xml:space="preserve">A </w:t>
-      </w:r>
-      <w:proofErr w:type="spellStart"/>
+        <w:t>Elvon</w:t>
+      </w:r>
+      <w:proofErr w:type="spellEnd"/>
       <w:r>
         <w:rPr>
           <w:rFonts w:ascii="Century Schoolbook" w:hAnsi="Century Schoolbook"/>
           <w:sz w:val="24"/>
           <w:highlight w:val="yellow"/>
         </w:rPr>
-        <w:t>Sanchean</w:t>
-      </w:r>
-      <w:proofErr w:type="spellEnd"/>
-      <w:r>
-        <w:rPr>
-          <w:rFonts w:ascii="Century Schoolbook" w:hAnsi="Century Schoolbook"/>
-          <w:sz w:val="24"/>
-          <w:highlight w:val="yellow"/>
-        </w:rPr>
-        <w:t xml:space="preserve"> term of endearment loosely translated means “much beloved” or when traced to </w:t>
-      </w:r>
-      <w:proofErr w:type="spellStart"/>
-      <w:r>
-        <w:rPr>
-          <w:rFonts w:ascii="Century Schoolbook" w:hAnsi="Century Schoolbook"/>
-          <w:sz w:val="24"/>
-          <w:highlight w:val="yellow"/>
-        </w:rPr>
-        <w:t>it’s</w:t>
-      </w:r>
-      <w:proofErr w:type="spellEnd"/>
-      <w:r>
-        <w:rPr>
-          <w:rFonts w:ascii="Century Schoolbook" w:hAnsi="Century Schoolbook"/>
-          <w:sz w:val="24"/>
-          <w:highlight w:val="yellow"/>
-        </w:rPr>
-        <w:t xml:space="preserve"> </w:t>
-      </w:r>
-      <w:proofErr w:type="spellStart"/>
-      <w:r>
-        <w:rPr>
-          <w:rFonts w:ascii="Century Schoolbook" w:hAnsi="Century Schoolbook"/>
-          <w:sz w:val="24"/>
-          <w:highlight w:val="yellow"/>
-        </w:rPr>
-        <w:t>Elvon</w:t>
-      </w:r>
-      <w:proofErr w:type="spellEnd"/>
-      <w:r>
-        <w:rPr>
-          <w:rFonts w:ascii="Century Schoolbook" w:hAnsi="Century Schoolbook"/>
-          <w:sz w:val="24"/>
-          <w:highlight w:val="yellow"/>
-        </w:rPr>
         <w:t xml:space="preserve"> derivatives “heart of my past still beating”.</w:t>
       </w:r>
+      <w:bookmarkStart w:id="0" w:name="_GoBack"/>
+      <w:bookmarkEnd w:id="0"/>
     </w:p>
     <w:p>
       <w:pPr>
@@ -244,7 +232,6 @@
         <w:rPr>
           <w:rFonts w:ascii="Lucida Calligraphy" w:hAnsi="Lucida Calligraphy"/>
           <w:sz w:val="32"/>
-          <w:highlight w:val="yellow"/>
         </w:rPr>
         <w:t>Caush’ca</w:t>
       </w:r>
@@ -254,7 +241,6 @@
         <w:rPr>
           <w:rFonts w:ascii="Monotype Corsiva" w:hAnsi="Monotype Corsiva"/>
           <w:sz w:val="36"/>
-          <w:highlight w:val="yellow"/>
         </w:rPr>
         <w:t>...</w:t>
       </w:r>
@@ -264,7 +250,6 @@
           <w:i/>
           <w:iCs/>
           <w:sz w:val="24"/>
-          <w:highlight w:val="yellow"/>
         </w:rPr>
         <w:t>(</w:t>
       </w:r>
@@ -275,7 +260,6 @@
           <w:i/>
           <w:iCs/>
           <w:sz w:val="24"/>
-          <w:highlight w:val="yellow"/>
         </w:rPr>
         <w:t>Kaw-</w:t>
       </w:r>
@@ -286,7 +270,6 @@
           <w:i/>
           <w:iCs/>
           <w:sz w:val="24"/>
-          <w:highlight w:val="yellow"/>
         </w:rPr>
         <w:t>shh</w:t>
       </w:r>
@@ -297,7 +280,6 @@
           <w:i/>
           <w:iCs/>
           <w:sz w:val="24"/>
-          <w:highlight w:val="yellow"/>
         </w:rPr>
         <w:t>-</w:t>
       </w:r>
@@ -308,7 +290,6 @@
           <w:i/>
           <w:iCs/>
           <w:sz w:val="24"/>
-          <w:highlight w:val="yellow"/>
         </w:rPr>
         <w:t>kaw</w:t>
       </w:r>
@@ -319,7 +300,6 @@
           <w:i/>
           <w:iCs/>
           <w:sz w:val="24"/>
-          <w:highlight w:val="yellow"/>
         </w:rPr>
         <w:t>)…</w:t>
       </w:r>
@@ -327,7 +307,6 @@
         <w:rPr>
           <w:rFonts w:ascii="Century Schoolbook" w:hAnsi="Century Schoolbook"/>
           <w:sz w:val="24"/>
-          <w:highlight w:val="yellow"/>
         </w:rPr>
         <w:t>Formal name used to address any Mage usually accompanied with a salute of the right hand held palm downward at heart level.</w:t>
       </w:r>
@@ -355,7 +334,6 @@
         <w:rPr>
           <w:rFonts w:ascii="Lucida Calligraphy" w:hAnsi="Lucida Calligraphy"/>
           <w:sz w:val="32"/>
-          <w:highlight w:val="yellow"/>
         </w:rPr>
         <w:t>Frasha</w:t>
       </w:r>
@@ -365,7 +343,6 @@
         <w:rPr>
           <w:rFonts w:ascii="Monotype Corsiva" w:hAnsi="Monotype Corsiva"/>
           <w:sz w:val="36"/>
-          <w:highlight w:val="yellow"/>
         </w:rPr>
         <w:t>...</w:t>
       </w:r>
@@ -374,7 +351,6 @@
           <w:rFonts w:ascii="Century Schoolbook" w:hAnsi="Century Schoolbook"/>
           <w:i/>
           <w:sz w:val="24"/>
-          <w:highlight w:val="yellow"/>
         </w:rPr>
         <w:t>(</w:t>
       </w:r>
@@ -384,7 +360,6 @@
           <w:rFonts w:ascii="Century Schoolbook" w:hAnsi="Century Schoolbook"/>
           <w:i/>
           <w:sz w:val="24"/>
-          <w:highlight w:val="yellow"/>
         </w:rPr>
         <w:t>Frau-</w:t>
       </w:r>
@@ -394,7 +369,6 @@
           <w:rFonts w:ascii="Century Schoolbook" w:hAnsi="Century Schoolbook"/>
           <w:i/>
           <w:sz w:val="24"/>
-          <w:highlight w:val="yellow"/>
         </w:rPr>
         <w:t>shaw</w:t>
       </w:r>
@@ -404,7 +378,6 @@
           <w:rFonts w:ascii="Century Schoolbook" w:hAnsi="Century Schoolbook"/>
           <w:i/>
           <w:sz w:val="24"/>
-          <w:highlight w:val="yellow"/>
         </w:rPr>
         <w:t xml:space="preserve">) </w:t>
       </w:r>
@@ -412,7 +385,6 @@
         <w:rPr>
           <w:rFonts w:ascii="Century Schoolbook" w:hAnsi="Century Schoolbook"/>
           <w:sz w:val="24"/>
-          <w:highlight w:val="yellow"/>
         </w:rPr>
         <w:t xml:space="preserve">A </w:t>
       </w:r>
@@ -421,7 +393,6 @@
         <w:rPr>
           <w:rFonts w:ascii="Century Schoolbook" w:hAnsi="Century Schoolbook"/>
           <w:sz w:val="24"/>
-          <w:highlight w:val="yellow"/>
         </w:rPr>
         <w:t>Sanchean</w:t>
       </w:r>
@@ -430,7 +401,6 @@
         <w:rPr>
           <w:rFonts w:ascii="Century Schoolbook" w:hAnsi="Century Schoolbook"/>
           <w:sz w:val="24"/>
-          <w:highlight w:val="yellow"/>
         </w:rPr>
         <w:t xml:space="preserve"> term of admonishment meaning “Be Still long enough to hear your thoughts before you give birth to words.”</w:t>
       </w:r>
@@ -458,7 +428,6 @@
         <w:rPr>
           <w:rFonts w:ascii="Lucida Calligraphy" w:hAnsi="Lucida Calligraphy"/>
           <w:sz w:val="32"/>
-          <w:highlight w:val="yellow"/>
         </w:rPr>
         <w:t>Gua-tost</w:t>
       </w:r>
@@ -467,7 +436,6 @@
         <w:rPr>
           <w:rFonts w:ascii="Monotype Corsiva" w:hAnsi="Monotype Corsiva"/>
           <w:sz w:val="36"/>
-          <w:highlight w:val="yellow"/>
         </w:rPr>
         <w:t>...</w:t>
       </w:r>
@@ -477,7 +445,6 @@
           <w:i/>
           <w:iCs/>
           <w:sz w:val="24"/>
-          <w:highlight w:val="yellow"/>
         </w:rPr>
         <w:t>(</w:t>
       </w:r>
@@ -488,7 +455,6 @@
           <w:i/>
           <w:iCs/>
           <w:sz w:val="24"/>
-          <w:highlight w:val="yellow"/>
         </w:rPr>
         <w:t>Gwa</w:t>
       </w:r>
@@ -499,7 +465,6 @@
           <w:i/>
           <w:iCs/>
           <w:sz w:val="24"/>
-          <w:highlight w:val="yellow"/>
         </w:rPr>
         <w:t>-toss)…</w:t>
       </w:r>
@@ -507,7 +472,6 @@
         <w:rPr>
           <w:rFonts w:ascii="Century Schoolbook" w:hAnsi="Century Schoolbook"/>
           <w:sz w:val="24"/>
-          <w:highlight w:val="yellow"/>
         </w:rPr>
         <w:t xml:space="preserve">A name roughly translated to mean “the guarded ones, used by the </w:t>
       </w:r>
@@ -516,7 +480,6 @@
         <w:rPr>
           <w:rFonts w:ascii="Century Schoolbook" w:hAnsi="Century Schoolbook"/>
           <w:sz w:val="24"/>
-          <w:highlight w:val="yellow"/>
         </w:rPr>
         <w:t>Ti-breen</w:t>
       </w:r>
@@ -525,7 +488,6 @@
         <w:rPr>
           <w:rFonts w:ascii="Century Schoolbook" w:hAnsi="Century Schoolbook"/>
           <w:sz w:val="24"/>
-          <w:highlight w:val="yellow"/>
         </w:rPr>
         <w:t xml:space="preserve"> and </w:t>
       </w:r>
@@ -534,7 +496,6 @@
         <w:rPr>
           <w:rFonts w:ascii="Century Schoolbook" w:hAnsi="Century Schoolbook"/>
           <w:sz w:val="24"/>
-          <w:highlight w:val="yellow"/>
         </w:rPr>
         <w:t>Panduran</w:t>
       </w:r>
@@ -543,7 +504,6 @@
         <w:rPr>
           <w:rFonts w:ascii="Century Schoolbook" w:hAnsi="Century Schoolbook"/>
           <w:sz w:val="24"/>
-          <w:highlight w:val="yellow"/>
         </w:rPr>
         <w:t xml:space="preserve"> cats when referring to the Shing-haut Priests in Iftmus who are training the </w:t>
       </w:r>
@@ -552,7 +512,6 @@
         <w:rPr>
           <w:rFonts w:ascii="Century Schoolbook" w:hAnsi="Century Schoolbook"/>
           <w:sz w:val="24"/>
-          <w:highlight w:val="yellow"/>
         </w:rPr>
         <w:t>Panduran</w:t>
       </w:r>
@@ -561,16 +520,8 @@
         <w:rPr>
           <w:rFonts w:ascii="Century Schoolbook" w:hAnsi="Century Schoolbook"/>
           <w:sz w:val="24"/>
-          <w:highlight w:val="yellow"/>
-        </w:rPr>
-        <w:t xml:space="preserve"> Cats in the twisted version of Sha-talon</w:t>
-      </w:r>
-      <w:r>
-        <w:rPr>
-          <w:rFonts w:ascii="Century Schoolbook" w:hAnsi="Century Schoolbook"/>
-          <w:sz w:val="24"/>
-        </w:rPr>
-        <w:t>.</w:t>
+        </w:rPr>
+        <w:t xml:space="preserve"> Cats in the twisted version of Sha-talon.</w:t>
       </w:r>
     </w:p>
     <w:p>
@@ -595,7 +546,6 @@
         <w:rPr>
           <w:rFonts w:ascii="Lucida Calligraphy" w:hAnsi="Lucida Calligraphy"/>
           <w:sz w:val="32"/>
-          <w:highlight w:val="yellow"/>
         </w:rPr>
         <w:t>Isasha</w:t>
       </w:r>
@@ -605,7 +555,6 @@
         <w:rPr>
           <w:rFonts w:ascii="Monotype Corsiva" w:hAnsi="Monotype Corsiva"/>
           <w:sz w:val="36"/>
-          <w:highlight w:val="yellow"/>
         </w:rPr>
         <w:t>...</w:t>
       </w:r>
@@ -614,7 +563,6 @@
           <w:rFonts w:ascii="Century Schoolbook" w:hAnsi="Century Schoolbook"/>
           <w:i/>
           <w:sz w:val="24"/>
-          <w:highlight w:val="yellow"/>
         </w:rPr>
         <w:t>(</w:t>
       </w:r>
@@ -624,7 +572,6 @@
           <w:rFonts w:ascii="Century Schoolbook" w:hAnsi="Century Schoolbook"/>
           <w:i/>
           <w:sz w:val="24"/>
-          <w:highlight w:val="yellow"/>
         </w:rPr>
         <w:t xml:space="preserve">I saw </w:t>
       </w:r>
@@ -634,7 +581,6 @@
           <w:rFonts w:ascii="Century Schoolbook" w:hAnsi="Century Schoolbook"/>
           <w:i/>
           <w:sz w:val="24"/>
-          <w:highlight w:val="yellow"/>
         </w:rPr>
         <w:t>shaw</w:t>
       </w:r>
@@ -644,7 +590,6 @@
           <w:rFonts w:ascii="Century Schoolbook" w:hAnsi="Century Schoolbook"/>
           <w:i/>
           <w:sz w:val="24"/>
-          <w:highlight w:val="yellow"/>
         </w:rPr>
         <w:t xml:space="preserve">) </w:t>
       </w:r>
@@ -653,7 +598,6 @@
         <w:rPr>
           <w:rFonts w:ascii="Century Schoolbook" w:hAnsi="Century Schoolbook"/>
           <w:sz w:val="24"/>
-          <w:highlight w:val="yellow"/>
         </w:rPr>
         <w:t>Pacha’si</w:t>
       </w:r>
@@ -662,7 +606,6 @@
         <w:rPr>
           <w:rFonts w:ascii="Century Schoolbook" w:hAnsi="Century Schoolbook"/>
           <w:sz w:val="24"/>
-          <w:highlight w:val="yellow"/>
         </w:rPr>
         <w:t xml:space="preserve"> term for “Protect”</w:t>
       </w:r>
@@ -690,7 +633,6 @@
         <w:rPr>
           <w:rFonts w:ascii="Lucida Calligraphy" w:hAnsi="Lucida Calligraphy"/>
           <w:sz w:val="32"/>
-          <w:highlight w:val="yellow"/>
         </w:rPr>
         <w:t>Psh-stafa</w:t>
       </w:r>
@@ -700,7 +642,6 @@
         <w:rPr>
           <w:rFonts w:ascii="Monotype Corsiva" w:hAnsi="Monotype Corsiva"/>
           <w:sz w:val="36"/>
-          <w:highlight w:val="yellow"/>
         </w:rPr>
         <w:t>...</w:t>
       </w:r>
@@ -709,7 +650,6 @@
           <w:rFonts w:ascii="Century Schoolbook" w:hAnsi="Century Schoolbook"/>
           <w:i/>
           <w:sz w:val="24"/>
-          <w:highlight w:val="yellow"/>
         </w:rPr>
         <w:t>(</w:t>
       </w:r>
@@ -720,7 +660,6 @@
           <w:rFonts w:ascii="Century Schoolbook" w:hAnsi="Century Schoolbook"/>
           <w:i/>
           <w:sz w:val="24"/>
-          <w:highlight w:val="yellow"/>
         </w:rPr>
         <w:t>Pash-stafa</w:t>
       </w:r>
@@ -730,7 +669,6 @@
           <w:rFonts w:ascii="Century Schoolbook" w:hAnsi="Century Schoolbook"/>
           <w:i/>
           <w:sz w:val="24"/>
-          <w:highlight w:val="yellow"/>
         </w:rPr>
         <w:t xml:space="preserve">) </w:t>
       </w:r>
@@ -738,7 +676,6 @@
         <w:rPr>
           <w:rFonts w:ascii="Century Schoolbook" w:hAnsi="Century Schoolbook"/>
           <w:sz w:val="24"/>
-          <w:highlight w:val="yellow"/>
         </w:rPr>
         <w:t>Mind speak on Iftmus for “Stay safe.”</w:t>
       </w:r>
@@ -766,7 +703,6 @@
         <w:rPr>
           <w:rFonts w:ascii="Lucida Calligraphy" w:hAnsi="Lucida Calligraphy"/>
           <w:sz w:val="32"/>
-          <w:highlight w:val="yellow"/>
         </w:rPr>
         <w:t>Raco</w:t>
       </w:r>
@@ -775,7 +711,6 @@
         <w:rPr>
           <w:rFonts w:ascii="Lucida Calligraphy" w:hAnsi="Lucida Calligraphy"/>
           <w:sz w:val="32"/>
-          <w:highlight w:val="yellow"/>
         </w:rPr>
         <w:t>’</w:t>
       </w:r>
@@ -783,7 +718,6 @@
         <w:rPr>
           <w:rFonts w:ascii="Monotype Corsiva" w:hAnsi="Monotype Corsiva"/>
           <w:sz w:val="36"/>
-          <w:highlight w:val="yellow"/>
         </w:rPr>
         <w:t>...</w:t>
       </w:r>
@@ -791,7 +725,6 @@
         <w:rPr>
           <w:rFonts w:ascii="Century Schoolbook" w:hAnsi="Century Schoolbook"/>
           <w:sz w:val="24"/>
-          <w:highlight w:val="yellow"/>
         </w:rPr>
         <w:t xml:space="preserve">The term for Dragon flight, an assault by </w:t>
       </w:r>
@@ -800,7 +733,6 @@
         <w:rPr>
           <w:rFonts w:ascii="Century Schoolbook" w:hAnsi="Century Schoolbook"/>
           <w:sz w:val="24"/>
-          <w:highlight w:val="yellow"/>
         </w:rPr>
         <w:t>Dragonlords</w:t>
       </w:r>
@@ -828,7 +760,6 @@
         <w:rPr>
           <w:rFonts w:ascii="Lucida Calligraphy" w:hAnsi="Lucida Calligraphy"/>
           <w:sz w:val="32"/>
-          <w:highlight w:val="yellow"/>
         </w:rPr>
         <w:t>Saken’</w:t>
       </w:r>
@@ -837,7 +768,6 @@
         <w:rPr>
           <w:rFonts w:ascii="Monotype Corsiva" w:hAnsi="Monotype Corsiva"/>
           <w:sz w:val="36"/>
-          <w:highlight w:val="yellow"/>
         </w:rPr>
         <w:t>...</w:t>
       </w:r>
@@ -846,7 +776,6 @@
           <w:rFonts w:ascii="Century Schoolbook" w:hAnsi="Century Schoolbook"/>
           <w:i/>
           <w:sz w:val="24"/>
-          <w:highlight w:val="yellow"/>
         </w:rPr>
         <w:t>(</w:t>
       </w:r>
@@ -856,7 +785,6 @@
           <w:rFonts w:ascii="Century Schoolbook" w:hAnsi="Century Schoolbook"/>
           <w:i/>
           <w:sz w:val="24"/>
-          <w:highlight w:val="yellow"/>
         </w:rPr>
         <w:t xml:space="preserve">Say-kin) </w:t>
       </w:r>
@@ -865,7 +793,6 @@
           <w:rFonts w:ascii="Century Schoolbook" w:hAnsi="Century Schoolbook"/>
           <w:iCs/>
           <w:sz w:val="24"/>
-          <w:highlight w:val="yellow"/>
         </w:rPr>
         <w:t xml:space="preserve">A curse or swear word on Axtoph relative to the </w:t>
       </w:r>
@@ -875,7 +802,6 @@
           <w:rFonts w:ascii="Century Schoolbook" w:hAnsi="Century Schoolbook"/>
           <w:iCs/>
           <w:sz w:val="24"/>
-          <w:highlight w:val="yellow"/>
         </w:rPr>
         <w:t>Terran</w:t>
       </w:r>
@@ -885,7 +811,6 @@
           <w:rFonts w:ascii="Century Schoolbook" w:hAnsi="Century Schoolbook"/>
           <w:iCs/>
           <w:sz w:val="24"/>
-          <w:highlight w:val="yellow"/>
         </w:rPr>
         <w:t xml:space="preserve"> word damn. </w:t>
       </w:r>
@@ -895,7 +820,6 @@
           <w:rFonts w:ascii="Century Schoolbook" w:hAnsi="Century Schoolbook"/>
           <w:iCs/>
           <w:sz w:val="24"/>
-          <w:highlight w:val="yellow"/>
         </w:rPr>
         <w:t>Ie</w:t>
       </w:r>
@@ -905,7 +829,6 @@
           <w:rFonts w:ascii="Century Schoolbook" w:hAnsi="Century Schoolbook"/>
           <w:iCs/>
           <w:sz w:val="24"/>
-          <w:highlight w:val="yellow"/>
         </w:rPr>
         <w:t xml:space="preserve">: “You can’t do a saken’ </w:t>
       </w:r>
@@ -914,7 +837,6 @@
           <w:rFonts w:ascii="Century Schoolbook" w:hAnsi="Century Schoolbook"/>
           <w:i/>
           <w:sz w:val="24"/>
-          <w:highlight w:val="yellow"/>
         </w:rPr>
         <w:t>(damn)</w:t>
       </w:r>
@@ -923,17 +845,8 @@
           <w:rFonts w:ascii="Century Schoolbook" w:hAnsi="Century Schoolbook"/>
           <w:iCs/>
           <w:sz w:val="24"/>
-          <w:highlight w:val="yellow"/>
-        </w:rPr>
-        <w:t xml:space="preserve"> thing for her!”</w:t>
-      </w:r>
-      <w:r>
-        <w:rPr>
-          <w:rFonts w:ascii="Century Schoolbook" w:hAnsi="Century Schoolbook"/>
-          <w:iCs/>
-          <w:sz w:val="24"/>
-        </w:rPr>
-        <w:t xml:space="preserve"> </w:t>
+        </w:rPr>
+        <w:t xml:space="preserve"> thing for her!” </w:t>
       </w:r>
     </w:p>
     <w:p>
@@ -960,7 +873,6 @@
         <w:rPr>
           <w:rFonts w:ascii="Lucida Calligraphy" w:hAnsi="Lucida Calligraphy"/>
           <w:sz w:val="32"/>
-          <w:highlight w:val="yellow"/>
         </w:rPr>
         <w:t>Sha’ka</w:t>
       </w:r>
@@ -969,7 +881,6 @@
         <w:rPr>
           <w:rFonts w:ascii="Monotype Corsiva" w:hAnsi="Monotype Corsiva"/>
           <w:sz w:val="36"/>
-          <w:highlight w:val="yellow"/>
         </w:rPr>
         <w:t>...</w:t>
       </w:r>
@@ -978,7 +889,6 @@
         <w:rPr>
           <w:rFonts w:ascii="Century Schoolbook" w:hAnsi="Century Schoolbook"/>
           <w:sz w:val="24"/>
-          <w:highlight w:val="yellow"/>
         </w:rPr>
         <w:t>Panduran</w:t>
       </w:r>
@@ -987,7 +897,6 @@
         <w:rPr>
           <w:rFonts w:ascii="Century Schoolbook" w:hAnsi="Century Schoolbook"/>
           <w:sz w:val="24"/>
-          <w:highlight w:val="yellow"/>
         </w:rPr>
         <w:t xml:space="preserve"> male cat’s term of belittlement for the female of their species</w:t>
       </w:r>
@@ -1016,7 +925,6 @@
         <w:rPr>
           <w:rFonts w:ascii="Lucida Calligraphy" w:hAnsi="Lucida Calligraphy"/>
           <w:sz w:val="32"/>
-          <w:highlight w:val="yellow"/>
         </w:rPr>
         <w:t>Worsha</w:t>
       </w:r>
@@ -1026,7 +934,6 @@
         <w:rPr>
           <w:rFonts w:ascii="Monotype Corsiva" w:hAnsi="Monotype Corsiva"/>
           <w:sz w:val="36"/>
-          <w:highlight w:val="yellow"/>
         </w:rPr>
         <w:t>...</w:t>
       </w:r>
@@ -1035,7 +942,6 @@
           <w:rFonts w:ascii="Century Schoolbook" w:hAnsi="Century Schoolbook"/>
           <w:i/>
           <w:sz w:val="24"/>
-          <w:highlight w:val="yellow"/>
         </w:rPr>
         <w:t>(</w:t>
       </w:r>
@@ -1045,7 +951,6 @@
           <w:rFonts w:ascii="Century Schoolbook" w:hAnsi="Century Schoolbook"/>
           <w:i/>
           <w:sz w:val="24"/>
-          <w:highlight w:val="yellow"/>
         </w:rPr>
         <w:t>War-</w:t>
       </w:r>
@@ -1055,7 +960,6 @@
           <w:rFonts w:ascii="Century Schoolbook" w:hAnsi="Century Schoolbook"/>
           <w:i/>
           <w:sz w:val="24"/>
-          <w:highlight w:val="yellow"/>
         </w:rPr>
         <w:t>shaw</w:t>
       </w:r>
@@ -1065,7 +969,6 @@
           <w:rFonts w:ascii="Century Schoolbook" w:hAnsi="Century Schoolbook"/>
           <w:i/>
           <w:sz w:val="24"/>
-          <w:highlight w:val="yellow"/>
         </w:rPr>
         <w:t xml:space="preserve">) </w:t>
       </w:r>
@@ -1074,7 +977,6 @@
           <w:rFonts w:ascii="Century Schoolbook" w:hAnsi="Century Schoolbook"/>
           <w:iCs/>
           <w:sz w:val="24"/>
-          <w:highlight w:val="yellow"/>
         </w:rPr>
         <w:t xml:space="preserve">The </w:t>
       </w:r>
@@ -1084,7 +986,6 @@
           <w:rFonts w:ascii="Century Schoolbook" w:hAnsi="Century Schoolbook"/>
           <w:iCs/>
           <w:sz w:val="24"/>
-          <w:highlight w:val="yellow"/>
         </w:rPr>
         <w:t>Pacha’si</w:t>
       </w:r>
@@ -1094,7 +995,6 @@
           <w:rFonts w:ascii="Century Schoolbook" w:hAnsi="Century Schoolbook"/>
           <w:iCs/>
           <w:sz w:val="24"/>
-          <w:highlight w:val="yellow"/>
         </w:rPr>
         <w:t xml:space="preserve"> male takes many wives. </w:t>
       </w:r>
@@ -1104,7 +1004,6 @@
           <w:rFonts w:ascii="Century Schoolbook" w:hAnsi="Century Schoolbook"/>
           <w:iCs/>
           <w:sz w:val="24"/>
-          <w:highlight w:val="yellow"/>
         </w:rPr>
         <w:t>Worsha</w:t>
       </w:r>
@@ -1114,7 +1013,6 @@
           <w:rFonts w:ascii="Century Schoolbook" w:hAnsi="Century Schoolbook"/>
           <w:iCs/>
           <w:sz w:val="24"/>
-          <w:highlight w:val="yellow"/>
         </w:rPr>
         <w:t xml:space="preserve"> is the title given to the first wife, which places her above any others and designates her head of household and extended family.</w:t>
       </w:r>
@@ -1137,23 +1035,78 @@
           <w:sz w:val="16"/>
         </w:rPr>
       </w:pPr>
-      <w:proofErr w:type="spellStart"/>
       <w:r>
         <w:rPr>
           <w:rFonts w:ascii="Lucida Calligraphy" w:hAnsi="Lucida Calligraphy"/>
           <w:sz w:val="32"/>
-          <w:highlight w:val="yellow"/>
-        </w:rPr>
-        <w:t>Daca</w:t>
-      </w:r>
-      <w:proofErr w:type="spellEnd"/>
+        </w:rPr>
+        <w:t>Daca’</w:t>
+      </w:r>
+      <w:proofErr w:type="gramStart"/>
+      <w:r>
+        <w:rPr>
+          <w:rFonts w:ascii="Monotype Corsiva" w:hAnsi="Monotype Corsiva"/>
+          <w:i/>
+          <w:sz w:val="36"/>
+        </w:rPr>
+        <w:t>...(</w:t>
+      </w:r>
+      <w:proofErr w:type="gramEnd"/>
+      <w:r>
+        <w:rPr>
+          <w:rFonts w:ascii="Century Schoolbook" w:hAnsi="Century Schoolbook"/>
+          <w:i/>
+          <w:sz w:val="24"/>
+        </w:rPr>
+        <w:t xml:space="preserve">Dock-ah) </w:t>
+      </w:r>
+      <w:r>
+        <w:rPr>
+          <w:rFonts w:ascii="Century Schoolbook" w:hAnsi="Century Schoolbook"/>
+          <w:sz w:val="24"/>
+        </w:rPr>
+        <w:t xml:space="preserve">Unit of time measurement on Axtoph close to a </w:t>
+      </w:r>
+      <w:proofErr w:type="spellStart"/>
+      <w:r>
+        <w:rPr>
+          <w:rFonts w:ascii="Century Schoolbook" w:hAnsi="Century Schoolbook"/>
+          <w:sz w:val="24"/>
+        </w:rPr>
+        <w:t>Terran</w:t>
+      </w:r>
+      <w:proofErr w:type="spellEnd"/>
+      <w:r>
+        <w:rPr>
+          <w:rFonts w:ascii="Century Schoolbook" w:hAnsi="Century Schoolbook"/>
+          <w:sz w:val="24"/>
+        </w:rPr>
+        <w:t xml:space="preserve"> day &amp; night.</w:t>
+      </w:r>
+    </w:p>
+    <w:p>
+      <w:pPr>
+        <w:jc w:val="both"/>
+        <w:rPr>
+          <w:rFonts w:ascii="Century Schoolbook" w:hAnsi="Century Schoolbook"/>
+          <w:sz w:val="16"/>
+        </w:rPr>
+      </w:pPr>
+    </w:p>
+    <w:p>
+      <w:pPr>
+        <w:jc w:val="both"/>
+        <w:rPr>
+          <w:rFonts w:ascii="Century Schoolbook" w:hAnsi="Century Schoolbook"/>
+          <w:sz w:val="24"/>
+        </w:rPr>
+      </w:pPr>
       <w:r>
         <w:rPr>
           <w:rFonts w:ascii="Lucida Calligraphy" w:hAnsi="Lucida Calligraphy"/>
           <w:sz w:val="32"/>
-          <w:highlight w:val="yellow"/>
-        </w:rPr>
-        <w:t>’</w:t>
+        </w:rPr>
+        <w:t>Da-coup</w:t>
       </w:r>
       <w:proofErr w:type="gramStart"/>
       <w:r>
@@ -1161,7 +1114,6 @@
           <w:rFonts w:ascii="Monotype Corsiva" w:hAnsi="Monotype Corsiva"/>
           <w:i/>
           <w:sz w:val="36"/>
-          <w:highlight w:val="yellow"/>
         </w:rPr>
         <w:t>...(</w:t>
       </w:r>
@@ -1171,15 +1123,31 @@
           <w:rFonts w:ascii="Century Schoolbook" w:hAnsi="Century Schoolbook"/>
           <w:i/>
           <w:sz w:val="24"/>
-          <w:highlight w:val="yellow"/>
-        </w:rPr>
-        <w:t xml:space="preserve">Dock-ah) </w:t>
-      </w:r>
-      <w:r>
-        <w:rPr>
-          <w:rFonts w:ascii="Century Schoolbook" w:hAnsi="Century Schoolbook"/>
-          <w:sz w:val="24"/>
-          <w:highlight w:val="yellow"/>
+        </w:rPr>
+        <w:t>Da-</w:t>
+      </w:r>
+      <w:proofErr w:type="spellStart"/>
+      <w:r>
+        <w:rPr>
+          <w:rFonts w:ascii="Century Schoolbook" w:hAnsi="Century Schoolbook"/>
+          <w:i/>
+          <w:sz w:val="24"/>
+        </w:rPr>
+        <w:t>koo</w:t>
+      </w:r>
+      <w:proofErr w:type="spellEnd"/>
+      <w:r>
+        <w:rPr>
+          <w:rFonts w:ascii="Century Schoolbook" w:hAnsi="Century Schoolbook"/>
+          <w:i/>
+          <w:sz w:val="24"/>
+        </w:rPr>
+        <w:t xml:space="preserve">) </w:t>
+      </w:r>
+      <w:r>
+        <w:rPr>
+          <w:rFonts w:ascii="Century Schoolbook" w:hAnsi="Century Schoolbook"/>
+          <w:sz w:val="24"/>
         </w:rPr>
         <w:t xml:space="preserve">Unit of time measurement on Axtoph close to a </w:t>
       </w:r>
@@ -1188,7 +1156,6 @@
         <w:rPr>
           <w:rFonts w:ascii="Century Schoolbook" w:hAnsi="Century Schoolbook"/>
           <w:sz w:val="24"/>
-          <w:highlight w:val="yellow"/>
         </w:rPr>
         <w:t>Terran</w:t>
       </w:r>
@@ -1197,20 +1164,11 @@
         <w:rPr>
           <w:rFonts w:ascii="Century Schoolbook" w:hAnsi="Century Schoolbook"/>
           <w:sz w:val="24"/>
-          <w:highlight w:val="yellow"/>
-        </w:rPr>
-        <w:t xml:space="preserve"> day &amp; night.</w:t>
-      </w:r>
-    </w:p>
-    <w:p>
-      <w:pPr>
-        <w:jc w:val="both"/>
-        <w:rPr>
-          <w:rFonts w:ascii="Century Schoolbook" w:hAnsi="Century Schoolbook"/>
-          <w:sz w:val="16"/>
-        </w:rPr>
-      </w:pPr>
-    </w:p>
+        </w:rPr>
+        <w:t xml:space="preserve"> hour.</w:t>
+      </w:r>
+    </w:p>
+    <w:p/>
     <w:p>
       <w:pPr>
         <w:jc w:val="both"/>
@@ -1223,98 +1181,6 @@
         <w:rPr>
           <w:rFonts w:ascii="Lucida Calligraphy" w:hAnsi="Lucida Calligraphy"/>
           <w:sz w:val="32"/>
-          <w:highlight w:val="yellow"/>
-        </w:rPr>
-        <w:t>Da-coup</w:t>
-      </w:r>
-      <w:proofErr w:type="gramStart"/>
-      <w:r>
-        <w:rPr>
-          <w:rFonts w:ascii="Monotype Corsiva" w:hAnsi="Monotype Corsiva"/>
-          <w:i/>
-          <w:sz w:val="36"/>
-          <w:highlight w:val="yellow"/>
-        </w:rPr>
-        <w:t>...(</w:t>
-      </w:r>
-      <w:proofErr w:type="gramEnd"/>
-      <w:r>
-        <w:rPr>
-          <w:rFonts w:ascii="Century Schoolbook" w:hAnsi="Century Schoolbook"/>
-          <w:i/>
-          <w:sz w:val="24"/>
-          <w:highlight w:val="yellow"/>
-        </w:rPr>
-        <w:t>Da-</w:t>
-      </w:r>
-      <w:proofErr w:type="spellStart"/>
-      <w:r>
-        <w:rPr>
-          <w:rFonts w:ascii="Century Schoolbook" w:hAnsi="Century Schoolbook"/>
-          <w:i/>
-          <w:sz w:val="24"/>
-          <w:highlight w:val="yellow"/>
-        </w:rPr>
-        <w:t>koo</w:t>
-      </w:r>
-      <w:proofErr w:type="spellEnd"/>
-      <w:r>
-        <w:rPr>
-          <w:rFonts w:ascii="Century Schoolbook" w:hAnsi="Century Schoolbook"/>
-          <w:i/>
-          <w:sz w:val="24"/>
-          <w:highlight w:val="yellow"/>
-        </w:rPr>
-        <w:t xml:space="preserve">) </w:t>
-      </w:r>
-      <w:r>
-        <w:rPr>
-          <w:rFonts w:ascii="Century Schoolbook" w:hAnsi="Century Schoolbook"/>
-          <w:sz w:val="24"/>
-          <w:highlight w:val="yellow"/>
-        </w:rPr>
-        <w:t xml:space="preserve">Unit of time measurement on Axtoph close to a </w:t>
-      </w:r>
-      <w:proofErr w:type="spellStart"/>
-      <w:r>
-        <w:rPr>
-          <w:rFonts w:ascii="Century Schoolbook" w:hAnsi="Century Schoolbook"/>
-          <w:sz w:val="24"/>
-          <w:highlight w:val="yellow"/>
-        </w:rPr>
-        <w:t>Terran</w:t>
-      </w:r>
-      <w:proofErr w:type="spellEnd"/>
-      <w:r>
-        <w:rPr>
-          <w:rFonts w:ascii="Century Schoolbook" w:hAnsi="Century Schoolbook"/>
-          <w:sz w:val="24"/>
-          <w:highlight w:val="yellow"/>
-        </w:rPr>
-        <w:t xml:space="preserve"> hour</w:t>
-      </w:r>
-      <w:r>
-        <w:rPr>
-          <w:rFonts w:ascii="Century Schoolbook" w:hAnsi="Century Schoolbook"/>
-          <w:sz w:val="24"/>
-        </w:rPr>
-        <w:t>.</w:t>
-      </w:r>
-    </w:p>
-    <w:p/>
-    <w:p>
-      <w:pPr>
-        <w:jc w:val="both"/>
-        <w:rPr>
-          <w:rFonts w:ascii="Century Schoolbook" w:hAnsi="Century Schoolbook"/>
-          <w:sz w:val="24"/>
-        </w:rPr>
-      </w:pPr>
-      <w:r>
-        <w:rPr>
-          <w:rFonts w:ascii="Lucida Calligraphy" w:hAnsi="Lucida Calligraphy"/>
-          <w:sz w:val="32"/>
-          <w:highlight w:val="yellow"/>
         </w:rPr>
         <w:t>Forearm</w:t>
       </w:r>
@@ -1322,7 +1188,6 @@
         <w:rPr>
           <w:rFonts w:ascii="Monotype Corsiva" w:hAnsi="Monotype Corsiva"/>
           <w:sz w:val="36"/>
-          <w:highlight w:val="yellow"/>
         </w:rPr>
         <w:t>...</w:t>
       </w:r>
@@ -1331,7 +1196,6 @@
           <w:rFonts w:ascii="Century Schoolbook" w:hAnsi="Century Schoolbook"/>
           <w:i/>
           <w:sz w:val="24"/>
-          <w:highlight w:val="yellow"/>
         </w:rPr>
         <w:t xml:space="preserve"> </w:t>
       </w:r>
@@ -1339,7 +1203,6 @@
         <w:rPr>
           <w:rFonts w:ascii="Century Schoolbook" w:hAnsi="Century Schoolbook"/>
           <w:sz w:val="24"/>
-          <w:highlight w:val="yellow"/>
         </w:rPr>
         <w:t xml:space="preserve">Unit of measurement on Axtoph. One forearm equals </w:t>
       </w:r>
@@ -1348,7 +1211,6 @@
         <w:rPr>
           <w:rFonts w:ascii="Century Schoolbook" w:hAnsi="Century Schoolbook"/>
           <w:sz w:val="24"/>
-          <w:highlight w:val="yellow"/>
         </w:rPr>
         <w:t>approx</w:t>
       </w:r>
@@ -1357,7 +1219,6 @@
         <w:rPr>
           <w:rFonts w:ascii="Century Schoolbook" w:hAnsi="Century Schoolbook"/>
           <w:sz w:val="24"/>
-          <w:highlight w:val="yellow"/>
         </w:rPr>
         <w:t xml:space="preserve"> 1 foot.</w:t>
       </w:r>
@@ -1369,7 +1230,6 @@
         <w:rPr>
           <w:rFonts w:ascii="Century Schoolbook" w:hAnsi="Century Schoolbook"/>
           <w:sz w:val="24"/>
-          <w:highlight w:val="yellow"/>
         </w:rPr>
       </w:pPr>
       <w:proofErr w:type="spellStart"/>
@@ -1377,7 +1237,6 @@
         <w:rPr>
           <w:rFonts w:ascii="Lucida Calligraphy" w:hAnsi="Lucida Calligraphy"/>
           <w:sz w:val="32"/>
-          <w:highlight w:val="yellow"/>
         </w:rPr>
         <w:t>Goldweight</w:t>
       </w:r>
@@ -1386,7 +1245,6 @@
         <w:rPr>
           <w:rFonts w:ascii="Monotype Corsiva" w:hAnsi="Monotype Corsiva"/>
           <w:sz w:val="36"/>
-          <w:highlight w:val="yellow"/>
         </w:rPr>
         <w:t>...</w:t>
       </w:r>
@@ -1395,7 +1253,6 @@
           <w:rFonts w:ascii="Century Schoolbook" w:hAnsi="Century Schoolbook"/>
           <w:i/>
           <w:sz w:val="24"/>
-          <w:highlight w:val="yellow"/>
         </w:rPr>
         <w:t xml:space="preserve"> </w:t>
       </w:r>
@@ -1403,7 +1260,6 @@
         <w:rPr>
           <w:rFonts w:ascii="Century Schoolbook" w:hAnsi="Century Schoolbook"/>
           <w:sz w:val="24"/>
-          <w:highlight w:val="yellow"/>
         </w:rPr>
         <w:t xml:space="preserve">Unit of measurement on Axtoph. 1 </w:t>
       </w:r>
@@ -1412,7 +1268,6 @@
         <w:rPr>
           <w:rFonts w:ascii="Century Schoolbook" w:hAnsi="Century Schoolbook"/>
           <w:sz w:val="24"/>
-          <w:highlight w:val="yellow"/>
         </w:rPr>
         <w:t>goldweight</w:t>
       </w:r>
@@ -1421,7 +1276,6 @@
         <w:rPr>
           <w:rFonts w:ascii="Century Schoolbook" w:hAnsi="Century Schoolbook"/>
           <w:sz w:val="24"/>
-          <w:highlight w:val="yellow"/>
         </w:rPr>
         <w:t xml:space="preserve"> equals </w:t>
       </w:r>
@@ -1430,7 +1284,6 @@
         <w:rPr>
           <w:rFonts w:ascii="Century Schoolbook" w:hAnsi="Century Schoolbook"/>
           <w:sz w:val="24"/>
-          <w:highlight w:val="yellow"/>
         </w:rPr>
         <w:t>approx</w:t>
       </w:r>
@@ -1439,32 +1292,23 @@
         <w:rPr>
           <w:rFonts w:ascii="Century Schoolbook" w:hAnsi="Century Schoolbook"/>
           <w:sz w:val="24"/>
-          <w:highlight w:val="yellow"/>
         </w:rPr>
         <w:t xml:space="preserve"> 1 pound.</w:t>
       </w:r>
     </w:p>
-    <w:p>
-      <w:pPr>
-        <w:rPr>
-          <w:highlight w:val="yellow"/>
-        </w:rPr>
-      </w:pPr>
-    </w:p>
-    <w:p>
-      <w:pPr>
-        <w:jc w:val="both"/>
-        <w:rPr>
-          <w:rFonts w:ascii="Century Schoolbook" w:hAnsi="Century Schoolbook"/>
-          <w:sz w:val="24"/>
-          <w:highlight w:val="yellow"/>
+    <w:p/>
+    <w:p>
+      <w:pPr>
+        <w:jc w:val="both"/>
+        <w:rPr>
+          <w:rFonts w:ascii="Century Schoolbook" w:hAnsi="Century Schoolbook"/>
+          <w:sz w:val="24"/>
         </w:rPr>
       </w:pPr>
       <w:r>
         <w:rPr>
           <w:rFonts w:ascii="Lucida Calligraphy" w:hAnsi="Lucida Calligraphy"/>
           <w:sz w:val="32"/>
-          <w:highlight w:val="yellow"/>
         </w:rPr>
         <w:t>Guild</w:t>
       </w:r>
@@ -1472,7 +1316,6 @@
         <w:rPr>
           <w:rFonts w:ascii="Monotype Corsiva" w:hAnsi="Monotype Corsiva"/>
           <w:sz w:val="36"/>
-          <w:highlight w:val="yellow"/>
         </w:rPr>
         <w:t>...</w:t>
       </w:r>
@@ -1480,7 +1323,6 @@
         <w:rPr>
           <w:rFonts w:ascii="Century Schoolbook" w:hAnsi="Century Schoolbook"/>
           <w:sz w:val="24"/>
-          <w:highlight w:val="yellow"/>
         </w:rPr>
         <w:t xml:space="preserve">A term of measurement or accomplishment used by most crafts but in this case the Mages in the </w:t>
       </w:r>
@@ -1490,7 +1332,6 @@
             <w:rPr>
               <w:rFonts w:ascii="Century Schoolbook" w:hAnsi="Century Schoolbook"/>
               <w:sz w:val="24"/>
-              <w:highlight w:val="yellow"/>
             </w:rPr>
             <w:t>Three</w:t>
           </w:r>
@@ -1499,7 +1340,6 @@
           <w:rPr>
             <w:rFonts w:ascii="Century Schoolbook" w:hAnsi="Century Schoolbook"/>
             <w:sz w:val="24"/>
-            <w:highlight w:val="yellow"/>
           </w:rPr>
           <w:t xml:space="preserve"> </w:t>
         </w:r>
@@ -1508,7 +1348,6 @@
             <w:rPr>
               <w:rFonts w:ascii="Century Schoolbook" w:hAnsi="Century Schoolbook"/>
               <w:sz w:val="24"/>
-              <w:highlight w:val="yellow"/>
             </w:rPr>
             <w:t>Towers</w:t>
           </w:r>
@@ -1518,18 +1357,11 @@
         <w:rPr>
           <w:rFonts w:ascii="Century Schoolbook" w:hAnsi="Century Schoolbook"/>
           <w:sz w:val="24"/>
-          <w:highlight w:val="yellow"/>
         </w:rPr>
         <w:t xml:space="preserve"> of Elbron on Axtoph. There are four guilds, one for each of the elements, earth, air, fire and water. A mage’s status is based on the guilds they have mastered which are displayed in some way upon their attire.</w:t>
       </w:r>
     </w:p>
-    <w:p>
-      <w:pPr>
-        <w:rPr>
-          <w:highlight w:val="yellow"/>
-        </w:rPr>
-      </w:pPr>
-    </w:p>
+    <w:p/>
     <w:p>
       <w:pPr>
         <w:jc w:val="both"/>
@@ -1542,7 +1374,6 @@
         <w:rPr>
           <w:rFonts w:ascii="Lucida Calligraphy" w:hAnsi="Lucida Calligraphy"/>
           <w:sz w:val="32"/>
-          <w:highlight w:val="yellow"/>
         </w:rPr>
         <w:t>Span</w:t>
       </w:r>
@@ -1550,36 +1381,15 @@
         <w:rPr>
           <w:rFonts w:ascii="Monotype Corsiva" w:hAnsi="Monotype Corsiva"/>
           <w:sz w:val="36"/>
-          <w:highlight w:val="yellow"/>
         </w:rPr>
         <w:t xml:space="preserve">... </w:t>
       </w:r>
-      <w:proofErr w:type="spellStart"/>
-      <w:r>
-        <w:rPr>
-          <w:rFonts w:ascii="Century Schoolbook" w:hAnsi="Century Schoolbook"/>
-          <w:sz w:val="24"/>
-          <w:highlight w:val="yellow"/>
-        </w:rPr>
-        <w:t>Axtoph</w:t>
-      </w:r>
-      <w:proofErr w:type="spellEnd"/>
-      <w:r>
-        <w:rPr>
-          <w:rFonts w:ascii="Century Schoolbook" w:hAnsi="Century Schoolbook"/>
-          <w:sz w:val="24"/>
-          <w:highlight w:val="yellow"/>
-        </w:rPr>
-        <w:t xml:space="preserve"> unit of measurement, equivalent to a year</w:t>
-      </w:r>
-      <w:bookmarkStart w:id="0" w:name="_GoBack"/>
-      <w:bookmarkEnd w:id="0"/>
-      <w:r>
-        <w:rPr>
-          <w:rFonts w:ascii="Century Schoolbook" w:hAnsi="Century Schoolbook"/>
-          <w:sz w:val="24"/>
-        </w:rPr>
-        <w:t>.</w:t>
+      <w:r>
+        <w:rPr>
+          <w:rFonts w:ascii="Century Schoolbook" w:hAnsi="Century Schoolbook"/>
+          <w:sz w:val="24"/>
+        </w:rPr>
+        <w:t>Axtoph unit of measurement, equivalent to a year.</w:t>
       </w:r>
     </w:p>
     <w:p/>

--- a/glossaries/Iftmus Glossary of Language & Reference.docx
+++ b/glossaries/Iftmus Glossary of Language & Reference.docx
@@ -1,6 +1,6 @@
 
 <file path=word/document.xml><?xml version="1.0" encoding="utf-8"?>
-<w:document xmlns:wpc="http://schemas.microsoft.com/office/word/2010/wordprocessingCanvas" xmlns:mc="http://schemas.openxmlformats.org/markup-compatibility/2006" xmlns:o="urn:schemas-microsoft-com:office:office" xmlns:r="http://schemas.openxmlformats.org/officeDocument/2006/relationships" xmlns:m="http://schemas.openxmlformats.org/officeDocument/2006/math" xmlns:v="urn:schemas-microsoft-com:vml" xmlns:wp14="http://schemas.microsoft.com/office/word/2010/wordprocessingDrawing" xmlns:wp="http://schemas.openxmlformats.org/drawingml/2006/wordprocessingDrawing" xmlns:w10="urn:schemas-microsoft-com:office:word" xmlns:w="http://schemas.openxmlformats.org/wordprocessingml/2006/main" xmlns:w14="http://schemas.microsoft.com/office/word/2010/wordml" xmlns:w15="http://schemas.microsoft.com/office/word/2012/wordml" xmlns:wpg="http://schemas.microsoft.com/office/word/2010/wordprocessingGroup" xmlns:wpi="http://schemas.microsoft.com/office/word/2010/wordprocessingInk" xmlns:wne="http://schemas.microsoft.com/office/word/2006/wordml" xmlns:wps="http://schemas.microsoft.com/office/word/2010/wordprocessingShape" mc:Ignorable="w14 w15 wp14">
+<w:document xmlns:wpc="http://schemas.microsoft.com/office/word/2010/wordprocessingCanvas" xmlns:mc="http://schemas.openxmlformats.org/markup-compatibility/2006" xmlns:o="urn:schemas-microsoft-com:office:office" xmlns:r="http://schemas.openxmlformats.org/officeDocument/2006/relationships" xmlns:m="http://schemas.openxmlformats.org/officeDocument/2006/math" xmlns:v="urn:schemas-microsoft-com:vml" xmlns:wp14="http://schemas.microsoft.com/office/word/2010/wordprocessingDrawing" xmlns:wp="http://schemas.openxmlformats.org/drawingml/2006/wordprocessingDrawing" xmlns:w10="urn:schemas-microsoft-com:office:word" xmlns:w="http://schemas.openxmlformats.org/wordprocessingml/2006/main" xmlns:w14="http://schemas.microsoft.com/office/word/2010/wordml" xmlns:wpg="http://schemas.microsoft.com/office/word/2010/wordprocessingGroup" xmlns:wpi="http://schemas.microsoft.com/office/word/2010/wordprocessingInk" xmlns:wne="http://schemas.microsoft.com/office/word/2006/wordml" xmlns:wps="http://schemas.microsoft.com/office/word/2010/wordprocessingShape" mc:Ignorable="w14 wp14">
   <w:body>
     <w:p>
       <w:pPr>
@@ -11,6 +11,7 @@
           <w:szCs w:val="52"/>
         </w:rPr>
       </w:pPr>
+      <w:bookmarkStart w:id="0" w:name="_GoBack"/>
       <w:r>
         <w:rPr>
           <w:rFonts w:ascii="Lucida Calligraphy" w:hAnsi="Lucida Calligraphy"/>
@@ -20,6 +21,7 @@
         <w:t>Iftmus</w:t>
       </w:r>
     </w:p>
+    <w:bookmarkEnd w:id="0"/>
     <w:p>
       <w:pPr>
         <w:jc w:val="center"/>
@@ -148,34 +150,14 @@
         <w:rPr>
           <w:rFonts w:ascii="Century Schoolbook" w:hAnsi="Century Schoolbook"/>
           <w:sz w:val="24"/>
-          <w:highlight w:val="yellow"/>
-        </w:rPr>
-        <w:t xml:space="preserve">A </w:t>
-      </w:r>
-      <w:proofErr w:type="spellStart"/>
-      <w:r>
-        <w:rPr>
-          <w:rFonts w:ascii="Century Schoolbook" w:hAnsi="Century Schoolbook"/>
-          <w:sz w:val="24"/>
-          <w:highlight w:val="yellow"/>
-        </w:rPr>
-        <w:t>Sanchean</w:t>
-      </w:r>
-      <w:proofErr w:type="spellEnd"/>
-      <w:r>
-        <w:rPr>
-          <w:rFonts w:ascii="Century Schoolbook" w:hAnsi="Century Schoolbook"/>
-          <w:sz w:val="24"/>
-          <w:highlight w:val="yellow"/>
-        </w:rPr>
-        <w:t xml:space="preserve"> term of endearment loosely translated means “much beloved” or when traced to </w:t>
-      </w:r>
-      <w:proofErr w:type="spellStart"/>
-      <w:r>
-        <w:rPr>
-          <w:rFonts w:ascii="Century Schoolbook" w:hAnsi="Century Schoolbook"/>
-          <w:sz w:val="24"/>
-          <w:highlight w:val="yellow"/>
+        </w:rPr>
+        <w:t xml:space="preserve">A Sanchean term of endearment loosely translated means “much beloved” or when traced to </w:t>
+      </w:r>
+      <w:proofErr w:type="spellStart"/>
+      <w:r>
+        <w:rPr>
+          <w:rFonts w:ascii="Century Schoolbook" w:hAnsi="Century Schoolbook"/>
+          <w:sz w:val="24"/>
         </w:rPr>
         <w:t>it’s</w:t>
       </w:r>
@@ -184,30 +166,9 @@
         <w:rPr>
           <w:rFonts w:ascii="Century Schoolbook" w:hAnsi="Century Schoolbook"/>
           <w:sz w:val="24"/>
-          <w:highlight w:val="yellow"/>
-        </w:rPr>
-        <w:t xml:space="preserve"> </w:t>
-      </w:r>
-      <w:proofErr w:type="spellStart"/>
-      <w:r>
-        <w:rPr>
-          <w:rFonts w:ascii="Century Schoolbook" w:hAnsi="Century Schoolbook"/>
-          <w:sz w:val="24"/>
-          <w:highlight w:val="yellow"/>
-        </w:rPr>
-        <w:t>Elvon</w:t>
-      </w:r>
-      <w:proofErr w:type="spellEnd"/>
-      <w:r>
-        <w:rPr>
-          <w:rFonts w:ascii="Century Schoolbook" w:hAnsi="Century Schoolbook"/>
-          <w:sz w:val="24"/>
-          <w:highlight w:val="yellow"/>
-        </w:rPr>
-        <w:t xml:space="preserve"> derivatives “heart of my past still beating”.</w:t>
-      </w:r>
-      <w:bookmarkStart w:id="0" w:name="_GoBack"/>
-      <w:bookmarkEnd w:id="0"/>
+        </w:rPr>
+        <w:t xml:space="preserve"> Elvon derivatives “heart of my past still beating”.</w:t>
+      </w:r>
     </w:p>
     <w:p>
       <w:pPr>
@@ -386,23 +347,7 @@
           <w:rFonts w:ascii="Century Schoolbook" w:hAnsi="Century Schoolbook"/>
           <w:sz w:val="24"/>
         </w:rPr>
-        <w:t xml:space="preserve">A </w:t>
-      </w:r>
-      <w:proofErr w:type="spellStart"/>
-      <w:r>
-        <w:rPr>
-          <w:rFonts w:ascii="Century Schoolbook" w:hAnsi="Century Schoolbook"/>
-          <w:sz w:val="24"/>
-        </w:rPr>
-        <w:t>Sanchean</w:t>
-      </w:r>
-      <w:proofErr w:type="spellEnd"/>
-      <w:r>
-        <w:rPr>
-          <w:rFonts w:ascii="Century Schoolbook" w:hAnsi="Century Schoolbook"/>
-          <w:sz w:val="24"/>
-        </w:rPr>
-        <w:t xml:space="preserve"> term of admonishment meaning “Be Still long enough to hear your thoughts before you give birth to words.”</w:t>
+        <w:t>A Sanchean term of admonishment meaning “Be Still long enough to hear your thoughts before you give birth to words.”</w:t>
       </w:r>
     </w:p>
     <w:p>
@@ -1199,12 +1144,21 @@
         </w:rPr>
         <w:t xml:space="preserve"> </w:t>
       </w:r>
-      <w:r>
-        <w:rPr>
-          <w:rFonts w:ascii="Century Schoolbook" w:hAnsi="Century Schoolbook"/>
-          <w:sz w:val="24"/>
-        </w:rPr>
-        <w:t xml:space="preserve">Unit of measurement on Axtoph. One forearm equals </w:t>
+      <w:proofErr w:type="gramStart"/>
+      <w:r>
+        <w:rPr>
+          <w:rFonts w:ascii="Century Schoolbook" w:hAnsi="Century Schoolbook"/>
+          <w:sz w:val="24"/>
+        </w:rPr>
+        <w:t>Unit of measurement on Axtoph.</w:t>
+      </w:r>
+      <w:proofErr w:type="gramEnd"/>
+      <w:r>
+        <w:rPr>
+          <w:rFonts w:ascii="Century Schoolbook" w:hAnsi="Century Schoolbook"/>
+          <w:sz w:val="24"/>
+        </w:rPr>
+        <w:t xml:space="preserve"> One forearm equals </w:t>
       </w:r>
       <w:proofErr w:type="spellStart"/>
       <w:r>
@@ -1256,12 +1210,21 @@
         </w:rPr>
         <w:t xml:space="preserve"> </w:t>
       </w:r>
-      <w:r>
-        <w:rPr>
-          <w:rFonts w:ascii="Century Schoolbook" w:hAnsi="Century Schoolbook"/>
-          <w:sz w:val="24"/>
-        </w:rPr>
-        <w:t xml:space="preserve">Unit of measurement on Axtoph. 1 </w:t>
+      <w:proofErr w:type="gramStart"/>
+      <w:r>
+        <w:rPr>
+          <w:rFonts w:ascii="Century Schoolbook" w:hAnsi="Century Schoolbook"/>
+          <w:sz w:val="24"/>
+        </w:rPr>
+        <w:t>Unit of measurement on Axtoph.</w:t>
+      </w:r>
+      <w:proofErr w:type="gramEnd"/>
+      <w:r>
+        <w:rPr>
+          <w:rFonts w:ascii="Century Schoolbook" w:hAnsi="Century Schoolbook"/>
+          <w:sz w:val="24"/>
+        </w:rPr>
+        <w:t xml:space="preserve"> 1 </w:t>
       </w:r>
       <w:proofErr w:type="spellStart"/>
       <w:r>
@@ -1384,6 +1347,7 @@
         </w:rPr>
         <w:t xml:space="preserve">... </w:t>
       </w:r>
+      <w:proofErr w:type="gramStart"/>
       <w:r>
         <w:rPr>
           <w:rFonts w:ascii="Century Schoolbook" w:hAnsi="Century Schoolbook"/>
@@ -1391,6 +1355,7 @@
         </w:rPr>
         <w:t>Axtoph unit of measurement, equivalent to a year.</w:t>
       </w:r>
+      <w:proofErr w:type="gramEnd"/>
     </w:p>
     <w:p/>
     <w:sectPr>
@@ -1404,7 +1369,7 @@
 </file>
 
 <file path=word/styles.xml><?xml version="1.0" encoding="utf-8"?>
-<w:styles xmlns:mc="http://schemas.openxmlformats.org/markup-compatibility/2006" xmlns:r="http://schemas.openxmlformats.org/officeDocument/2006/relationships" xmlns:w="http://schemas.openxmlformats.org/wordprocessingml/2006/main" xmlns:w14="http://schemas.microsoft.com/office/word/2010/wordml" xmlns:w15="http://schemas.microsoft.com/office/word/2012/wordml" mc:Ignorable="w14 w15">
+<w:styles xmlns:mc="http://schemas.openxmlformats.org/markup-compatibility/2006" xmlns:r="http://schemas.openxmlformats.org/officeDocument/2006/relationships" xmlns:w="http://schemas.openxmlformats.org/wordprocessingml/2006/main" xmlns:w14="http://schemas.microsoft.com/office/word/2010/wordml" mc:Ignorable="w14">
   <w:docDefaults>
     <w:rPrDefault>
       <w:rPr>
@@ -1421,378 +1386,345 @@
       </w:pPr>
     </w:pPrDefault>
   </w:docDefaults>
-  <w:latentStyles w:defLockedState="0" w:defUIPriority="99" w:defSemiHidden="0" w:defUnhideWhenUsed="0" w:defQFormat="0" w:count="371">
-    <w:lsdException w:name="Normal" w:uiPriority="0" w:qFormat="1"/>
-    <w:lsdException w:name="heading 1" w:uiPriority="9" w:qFormat="1"/>
-    <w:lsdException w:name="heading 2" w:semiHidden="1" w:uiPriority="9" w:unhideWhenUsed="1" w:qFormat="1"/>
-    <w:lsdException w:name="heading 3" w:semiHidden="1" w:uiPriority="9" w:unhideWhenUsed="1" w:qFormat="1"/>
-    <w:lsdException w:name="heading 4" w:semiHidden="1" w:uiPriority="9" w:unhideWhenUsed="1" w:qFormat="1"/>
-    <w:lsdException w:name="heading 5" w:semiHidden="1" w:uiPriority="9" w:unhideWhenUsed="1" w:qFormat="1"/>
-    <w:lsdException w:name="heading 6" w:semiHidden="1" w:uiPriority="9" w:unhideWhenUsed="1" w:qFormat="1"/>
-    <w:lsdException w:name="heading 7" w:semiHidden="1" w:uiPriority="9" w:unhideWhenUsed="1" w:qFormat="1"/>
-    <w:lsdException w:name="heading 8" w:semiHidden="1" w:uiPriority="9" w:unhideWhenUsed="1" w:qFormat="1"/>
-    <w:lsdException w:name="heading 9" w:semiHidden="1" w:uiPriority="9" w:unhideWhenUsed="1" w:qFormat="1"/>
-    <w:lsdException w:name="index 1" w:semiHidden="1" w:unhideWhenUsed="1"/>
-    <w:lsdException w:name="index 2" w:semiHidden="1" w:unhideWhenUsed="1"/>
-    <w:lsdException w:name="index 3" w:semiHidden="1" w:unhideWhenUsed="1"/>
-    <w:lsdException w:name="index 4" w:semiHidden="1" w:unhideWhenUsed="1"/>
-    <w:lsdException w:name="index 5" w:semiHidden="1" w:unhideWhenUsed="1"/>
-    <w:lsdException w:name="index 6" w:semiHidden="1" w:unhideWhenUsed="1"/>
-    <w:lsdException w:name="index 7" w:semiHidden="1" w:unhideWhenUsed="1"/>
-    <w:lsdException w:name="index 8" w:semiHidden="1" w:unhideWhenUsed="1"/>
-    <w:lsdException w:name="index 9" w:semiHidden="1" w:unhideWhenUsed="1"/>
-    <w:lsdException w:name="toc 1" w:semiHidden="1" w:uiPriority="39" w:unhideWhenUsed="1"/>
-    <w:lsdException w:name="toc 2" w:semiHidden="1" w:uiPriority="39" w:unhideWhenUsed="1"/>
-    <w:lsdException w:name="toc 3" w:semiHidden="1" w:uiPriority="39" w:unhideWhenUsed="1"/>
-    <w:lsdException w:name="toc 4" w:semiHidden="1" w:uiPriority="39" w:unhideWhenUsed="1"/>
-    <w:lsdException w:name="toc 5" w:semiHidden="1" w:uiPriority="39" w:unhideWhenUsed="1"/>
-    <w:lsdException w:name="toc 6" w:semiHidden="1" w:uiPriority="39" w:unhideWhenUsed="1"/>
-    <w:lsdException w:name="toc 7" w:semiHidden="1" w:uiPriority="39" w:unhideWhenUsed="1"/>
-    <w:lsdException w:name="toc 8" w:semiHidden="1" w:uiPriority="39" w:unhideWhenUsed="1"/>
-    <w:lsdException w:name="toc 9" w:semiHidden="1" w:uiPriority="39" w:unhideWhenUsed="1"/>
-    <w:lsdException w:name="Normal Indent" w:semiHidden="1" w:unhideWhenUsed="1"/>
-    <w:lsdException w:name="footnote text" w:semiHidden="1" w:unhideWhenUsed="1"/>
-    <w:lsdException w:name="annotation text" w:semiHidden="1" w:unhideWhenUsed="1"/>
-    <w:lsdException w:name="header" w:semiHidden="1" w:unhideWhenUsed="1"/>
-    <w:lsdException w:name="footer" w:semiHidden="1" w:unhideWhenUsed="1"/>
-    <w:lsdException w:name="index heading" w:semiHidden="1" w:unhideWhenUsed="1"/>
-    <w:lsdException w:name="caption" w:semiHidden="1" w:uiPriority="35" w:unhideWhenUsed="1" w:qFormat="1"/>
-    <w:lsdException w:name="table of figures" w:semiHidden="1" w:unhideWhenUsed="1"/>
-    <w:lsdException w:name="envelope address" w:semiHidden="1" w:unhideWhenUsed="1"/>
-    <w:lsdException w:name="envelope return" w:semiHidden="1" w:unhideWhenUsed="1"/>
-    <w:lsdException w:name="footnote reference" w:semiHidden="1" w:unhideWhenUsed="1"/>
-    <w:lsdException w:name="annotation reference" w:semiHidden="1" w:unhideWhenUsed="1"/>
-    <w:lsdException w:name="line number" w:semiHidden="1" w:unhideWhenUsed="1"/>
-    <w:lsdException w:name="page number" w:semiHidden="1" w:unhideWhenUsed="1"/>
-    <w:lsdException w:name="endnote reference" w:semiHidden="1" w:unhideWhenUsed="1"/>
-    <w:lsdException w:name="endnote text" w:semiHidden="1" w:unhideWhenUsed="1"/>
-    <w:lsdException w:name="table of authorities" w:semiHidden="1" w:unhideWhenUsed="1"/>
-    <w:lsdException w:name="macro" w:semiHidden="1" w:unhideWhenUsed="1"/>
-    <w:lsdException w:name="toa heading" w:semiHidden="1" w:unhideWhenUsed="1"/>
-    <w:lsdException w:name="List" w:semiHidden="1" w:unhideWhenUsed="1"/>
-    <w:lsdException w:name="List Bullet" w:semiHidden="1" w:unhideWhenUsed="1"/>
-    <w:lsdException w:name="List Number" w:semiHidden="1" w:unhideWhenUsed="1"/>
-    <w:lsdException w:name="List 2" w:semiHidden="1" w:unhideWhenUsed="1"/>
-    <w:lsdException w:name="List 3" w:semiHidden="1" w:unhideWhenUsed="1"/>
-    <w:lsdException w:name="List 4" w:semiHidden="1" w:unhideWhenUsed="1"/>
-    <w:lsdException w:name="List 5" w:semiHidden="1" w:unhideWhenUsed="1"/>
-    <w:lsdException w:name="List Bullet 2" w:semiHidden="1" w:unhideWhenUsed="1"/>
-    <w:lsdException w:name="List Bullet 3" w:semiHidden="1" w:unhideWhenUsed="1"/>
-    <w:lsdException w:name="List Bullet 4" w:semiHidden="1" w:unhideWhenUsed="1"/>
-    <w:lsdException w:name="List Bullet 5" w:semiHidden="1" w:unhideWhenUsed="1"/>
-    <w:lsdException w:name="List Number 2" w:semiHidden="1" w:unhideWhenUsed="1"/>
-    <w:lsdException w:name="List Number 3" w:semiHidden="1" w:unhideWhenUsed="1"/>
-    <w:lsdException w:name="List Number 4" w:semiHidden="1" w:unhideWhenUsed="1"/>
-    <w:lsdException w:name="List Number 5" w:semiHidden="1" w:unhideWhenUsed="1"/>
-    <w:lsdException w:name="Title" w:uiPriority="10" w:qFormat="1"/>
-    <w:lsdException w:name="Closing" w:semiHidden="1" w:unhideWhenUsed="1"/>
-    <w:lsdException w:name="Signature" w:semiHidden="1" w:unhideWhenUsed="1"/>
-    <w:lsdException w:name="Default Paragraph Font" w:semiHidden="1" w:uiPriority="1" w:unhideWhenUsed="1"/>
-    <w:lsdException w:name="Body Text" w:semiHidden="1" w:unhideWhenUsed="1"/>
-    <w:lsdException w:name="Body Text Indent" w:semiHidden="1" w:unhideWhenUsed="1"/>
-    <w:lsdException w:name="List Continue" w:semiHidden="1" w:unhideWhenUsed="1"/>
-    <w:lsdException w:name="List Continue 2" w:semiHidden="1" w:unhideWhenUsed="1"/>
-    <w:lsdException w:name="List Continue 3" w:semiHidden="1" w:unhideWhenUsed="1"/>
-    <w:lsdException w:name="List Continue 4" w:semiHidden="1" w:unhideWhenUsed="1"/>
-    <w:lsdException w:name="List Continue 5" w:semiHidden="1" w:unhideWhenUsed="1"/>
-    <w:lsdException w:name="Message Header" w:semiHidden="1" w:unhideWhenUsed="1"/>
-    <w:lsdException w:name="Subtitle" w:uiPriority="11" w:qFormat="1"/>
-    <w:lsdException w:name="Salutation" w:semiHidden="1" w:unhideWhenUsed="1"/>
-    <w:lsdException w:name="Date" w:semiHidden="1" w:unhideWhenUsed="1"/>
-    <w:lsdException w:name="Body Text First Indent" w:semiHidden="1" w:unhideWhenUsed="1"/>
-    <w:lsdException w:name="Body Text First Indent 2" w:semiHidden="1" w:unhideWhenUsed="1"/>
-    <w:lsdException w:name="Note Heading" w:semiHidden="1" w:unhideWhenUsed="1"/>
-    <w:lsdException w:name="Body Text 2" w:semiHidden="1" w:unhideWhenUsed="1"/>
-    <w:lsdException w:name="Body Text 3" w:semiHidden="1" w:unhideWhenUsed="1"/>
-    <w:lsdException w:name="Body Text Indent 2" w:semiHidden="1" w:unhideWhenUsed="1"/>
-    <w:lsdException w:name="Body Text Indent 3" w:semiHidden="1" w:unhideWhenUsed="1"/>
-    <w:lsdException w:name="Block Text" w:semiHidden="1" w:unhideWhenUsed="1"/>
-    <w:lsdException w:name="Hyperlink" w:semiHidden="1" w:unhideWhenUsed="1"/>
-    <w:lsdException w:name="FollowedHyperlink" w:semiHidden="1" w:unhideWhenUsed="1"/>
-    <w:lsdException w:name="Strong" w:uiPriority="22" w:qFormat="1"/>
-    <w:lsdException w:name="Emphasis" w:uiPriority="20" w:qFormat="1"/>
-    <w:lsdException w:name="Document Map" w:semiHidden="1" w:unhideWhenUsed="1"/>
-    <w:lsdException w:name="Plain Text" w:semiHidden="1" w:unhideWhenUsed="1"/>
-    <w:lsdException w:name="E-mail Signature" w:semiHidden="1" w:unhideWhenUsed="1"/>
-    <w:lsdException w:name="HTML Top of Form" w:semiHidden="1" w:unhideWhenUsed="1"/>
-    <w:lsdException w:name="HTML Bottom of Form" w:semiHidden="1" w:unhideWhenUsed="1"/>
-    <w:lsdException w:name="Normal (Web)" w:semiHidden="1" w:unhideWhenUsed="1"/>
-    <w:lsdException w:name="HTML Acronym" w:semiHidden="1" w:unhideWhenUsed="1"/>
-    <w:lsdException w:name="HTML Address" w:semiHidden="1" w:unhideWhenUsed="1"/>
-    <w:lsdException w:name="HTML Cite" w:semiHidden="1" w:unhideWhenUsed="1"/>
-    <w:lsdException w:name="HTML Code" w:semiHidden="1" w:unhideWhenUsed="1"/>
-    <w:lsdException w:name="HTML Definition" w:semiHidden="1" w:unhideWhenUsed="1"/>
-    <w:lsdException w:name="HTML Keyboard" w:semiHidden="1" w:unhideWhenUsed="1"/>
-    <w:lsdException w:name="HTML Preformatted" w:semiHidden="1" w:unhideWhenUsed="1"/>
-    <w:lsdException w:name="HTML Sample" w:semiHidden="1" w:unhideWhenUsed="1"/>
-    <w:lsdException w:name="HTML Typewriter" w:semiHidden="1" w:unhideWhenUsed="1"/>
-    <w:lsdException w:name="HTML Variable" w:semiHidden="1" w:unhideWhenUsed="1"/>
-    <w:lsdException w:name="Normal Table" w:semiHidden="1" w:unhideWhenUsed="1"/>
-    <w:lsdException w:name="annotation subject" w:semiHidden="1" w:unhideWhenUsed="1"/>
-    <w:lsdException w:name="No List" w:semiHidden="1" w:unhideWhenUsed="1"/>
-    <w:lsdException w:name="Outline List 1" w:semiHidden="1" w:unhideWhenUsed="1"/>
-    <w:lsdException w:name="Outline List 2" w:semiHidden="1" w:unhideWhenUsed="1"/>
-    <w:lsdException w:name="Outline List 3" w:semiHidden="1" w:unhideWhenUsed="1"/>
-    <w:lsdException w:name="Table Simple 1" w:semiHidden="1" w:unhideWhenUsed="1"/>
-    <w:lsdException w:name="Table Simple 2" w:semiHidden="1" w:unhideWhenUsed="1"/>
-    <w:lsdException w:name="Table Simple 3" w:semiHidden="1" w:unhideWhenUsed="1"/>
-    <w:lsdException w:name="Table Classic 1" w:semiHidden="1" w:unhideWhenUsed="1"/>
-    <w:lsdException w:name="Table Classic 2" w:semiHidden="1" w:unhideWhenUsed="1"/>
-    <w:lsdException w:name="Table Classic 3" w:semiHidden="1" w:unhideWhenUsed="1"/>
-    <w:lsdException w:name="Table Classic 4" w:semiHidden="1" w:unhideWhenUsed="1"/>
-    <w:lsdException w:name="Table Colorful 1" w:semiHidden="1" w:unhideWhenUsed="1"/>
-    <w:lsdException w:name="Table Colorful 2" w:semiHidden="1" w:unhideWhenUsed="1"/>
-    <w:lsdException w:name="Table Colorful 3" w:semiHidden="1" w:unhideWhenUsed="1"/>
-    <w:lsdException w:name="Table Columns 1" w:semiHidden="1" w:unhideWhenUsed="1"/>
-    <w:lsdException w:name="Table Columns 2" w:semiHidden="1" w:unhideWhenUsed="1"/>
-    <w:lsdException w:name="Table Columns 3" w:semiHidden="1" w:unhideWhenUsed="1"/>
-    <w:lsdException w:name="Table Columns 4" w:semiHidden="1" w:unhideWhenUsed="1"/>
-    <w:lsdException w:name="Table Columns 5" w:semiHidden="1" w:unhideWhenUsed="1"/>
-    <w:lsdException w:name="Table Grid 1" w:semiHidden="1" w:unhideWhenUsed="1"/>
-    <w:lsdException w:name="Table Grid 2" w:semiHidden="1" w:unhideWhenUsed="1"/>
-    <w:lsdException w:name="Table Grid 3" w:semiHidden="1" w:unhideWhenUsed="1"/>
-    <w:lsdException w:name="Table Grid 4" w:semiHidden="1" w:unhideWhenUsed="1"/>
-    <w:lsdException w:name="Table Grid 5" w:semiHidden="1" w:unhideWhenUsed="1"/>
-    <w:lsdException w:name="Table Grid 6" w:semiHidden="1" w:unhideWhenUsed="1"/>
-    <w:lsdException w:name="Table Grid 7" w:semiHidden="1" w:unhideWhenUsed="1"/>
-    <w:lsdException w:name="Table Grid 8" w:semiHidden="1" w:unhideWhenUsed="1"/>
-    <w:lsdException w:name="Table List 1" w:semiHidden="1" w:unhideWhenUsed="1"/>
-    <w:lsdException w:name="Table List 2" w:semiHidden="1" w:unhideWhenUsed="1"/>
-    <w:lsdException w:name="Table List 3" w:semiHidden="1" w:unhideWhenUsed="1"/>
-    <w:lsdException w:name="Table List 4" w:semiHidden="1" w:unhideWhenUsed="1"/>
-    <w:lsdException w:name="Table List 5" w:semiHidden="1" w:unhideWhenUsed="1"/>
-    <w:lsdException w:name="Table List 6" w:semiHidden="1" w:unhideWhenUsed="1"/>
-    <w:lsdException w:name="Table List 7" w:semiHidden="1" w:unhideWhenUsed="1"/>
-    <w:lsdException w:name="Table List 8" w:semiHidden="1" w:unhideWhenUsed="1"/>
-    <w:lsdException w:name="Table 3D effects 1" w:semiHidden="1" w:unhideWhenUsed="1"/>
-    <w:lsdException w:name="Table 3D effects 2" w:semiHidden="1" w:unhideWhenUsed="1"/>
-    <w:lsdException w:name="Table 3D effects 3" w:semiHidden="1" w:unhideWhenUsed="1"/>
-    <w:lsdException w:name="Table Contemporary" w:semiHidden="1" w:unhideWhenUsed="1"/>
-    <w:lsdException w:name="Table Elegant" w:semiHidden="1" w:unhideWhenUsed="1"/>
-    <w:lsdException w:name="Table Professional" w:semiHidden="1" w:unhideWhenUsed="1"/>
-    <w:lsdException w:name="Table Subtle 1" w:semiHidden="1" w:unhideWhenUsed="1"/>
-    <w:lsdException w:name="Table Subtle 2" w:semiHidden="1" w:unhideWhenUsed="1"/>
-    <w:lsdException w:name="Table Web 1" w:semiHidden="1" w:unhideWhenUsed="1"/>
-    <w:lsdException w:name="Table Web 2" w:semiHidden="1" w:unhideWhenUsed="1"/>
-    <w:lsdException w:name="Table Web 3" w:semiHidden="1" w:unhideWhenUsed="1"/>
-    <w:lsdException w:name="Balloon Text" w:semiHidden="1" w:unhideWhenUsed="1"/>
-    <w:lsdException w:name="Table Grid" w:uiPriority="59"/>
-    <w:lsdException w:name="Table Theme" w:semiHidden="1" w:unhideWhenUsed="1"/>
-    <w:lsdException w:name="Placeholder Text" w:semiHidden="1"/>
-    <w:lsdException w:name="No Spacing" w:uiPriority="1" w:qFormat="1"/>
-    <w:lsdException w:name="Light Shading" w:uiPriority="60"/>
-    <w:lsdException w:name="Light List" w:uiPriority="61"/>
-    <w:lsdException w:name="Light Grid" w:uiPriority="62"/>
-    <w:lsdException w:name="Medium Shading 1" w:uiPriority="63"/>
-    <w:lsdException w:name="Medium Shading 2" w:uiPriority="64"/>
-    <w:lsdException w:name="Medium List 1" w:uiPriority="65"/>
-    <w:lsdException w:name="Medium List 2" w:uiPriority="66"/>
-    <w:lsdException w:name="Medium Grid 1" w:uiPriority="67"/>
-    <w:lsdException w:name="Medium Grid 2" w:uiPriority="68"/>
-    <w:lsdException w:name="Medium Grid 3" w:uiPriority="69"/>
-    <w:lsdException w:name="Dark List" w:uiPriority="70"/>
-    <w:lsdException w:name="Colorful Shading" w:uiPriority="71"/>
-    <w:lsdException w:name="Colorful List" w:uiPriority="72"/>
-    <w:lsdException w:name="Colorful Grid" w:uiPriority="73"/>
-    <w:lsdException w:name="Light Shading Accent 1" w:uiPriority="60"/>
-    <w:lsdException w:name="Light List Accent 1" w:uiPriority="61"/>
-    <w:lsdException w:name="Light Grid Accent 1" w:uiPriority="62"/>
-    <w:lsdException w:name="Medium Shading 1 Accent 1" w:uiPriority="63"/>
-    <w:lsdException w:name="Medium Shading 2 Accent 1" w:uiPriority="64"/>
-    <w:lsdException w:name="Medium List 1 Accent 1" w:uiPriority="65"/>
-    <w:lsdException w:name="Revision" w:semiHidden="1"/>
-    <w:lsdException w:name="List Paragraph" w:uiPriority="34" w:qFormat="1"/>
-    <w:lsdException w:name="Quote" w:uiPriority="29" w:qFormat="1"/>
-    <w:lsdException w:name="Intense Quote" w:uiPriority="30" w:qFormat="1"/>
-    <w:lsdException w:name="Medium List 2 Accent 1" w:uiPriority="66"/>
-    <w:lsdException w:name="Medium Grid 1 Accent 1" w:uiPriority="67"/>
-    <w:lsdException w:name="Medium Grid 2 Accent 1" w:uiPriority="68"/>
-    <w:lsdException w:name="Medium Grid 3 Accent 1" w:uiPriority="69"/>
-    <w:lsdException w:name="Dark List Accent 1" w:uiPriority="70"/>
-    <w:lsdException w:name="Colorful Shading Accent 1" w:uiPriority="71"/>
-    <w:lsdException w:name="Colorful List Accent 1" w:uiPriority="72"/>
-    <w:lsdException w:name="Colorful Grid Accent 1" w:uiPriority="73"/>
-    <w:lsdException w:name="Light Shading Accent 2" w:uiPriority="60"/>
-    <w:lsdException w:name="Light List Accent 2" w:uiPriority="61"/>
-    <w:lsdException w:name="Light Grid Accent 2" w:uiPriority="62"/>
-    <w:lsdException w:name="Medium Shading 1 Accent 2" w:uiPriority="63"/>
-    <w:lsdException w:name="Medium Shading 2 Accent 2" w:uiPriority="64"/>
-    <w:lsdException w:name="Medium List 1 Accent 2" w:uiPriority="65"/>
-    <w:lsdException w:name="Medium List 2 Accent 2" w:uiPriority="66"/>
-    <w:lsdException w:name="Medium Grid 1 Accent 2" w:uiPriority="67"/>
-    <w:lsdException w:name="Medium Grid 2 Accent 2" w:uiPriority="68"/>
-    <w:lsdException w:name="Medium Grid 3 Accent 2" w:uiPriority="69"/>
-    <w:lsdException w:name="Dark List Accent 2" w:uiPriority="70"/>
-    <w:lsdException w:name="Colorful Shading Accent 2" w:uiPriority="71"/>
-    <w:lsdException w:name="Colorful List Accent 2" w:uiPriority="72"/>
-    <w:lsdException w:name="Colorful Grid Accent 2" w:uiPriority="73"/>
-    <w:lsdException w:name="Light Shading Accent 3" w:uiPriority="60"/>
-    <w:lsdException w:name="Light List Accent 3" w:uiPriority="61"/>
-    <w:lsdException w:name="Light Grid Accent 3" w:uiPriority="62"/>
-    <w:lsdException w:name="Medium Shading 1 Accent 3" w:uiPriority="63"/>
-    <w:lsdException w:name="Medium Shading 2 Accent 3" w:uiPriority="64"/>
-    <w:lsdException w:name="Medium List 1 Accent 3" w:uiPriority="65"/>
-    <w:lsdException w:name="Medium List 2 Accent 3" w:uiPriority="66"/>
-    <w:lsdException w:name="Medium Grid 1 Accent 3" w:uiPriority="67"/>
-    <w:lsdException w:name="Medium Grid 2 Accent 3" w:uiPriority="68"/>
-    <w:lsdException w:name="Medium Grid 3 Accent 3" w:uiPriority="69"/>
-    <w:lsdException w:name="Dark List Accent 3" w:uiPriority="70"/>
-    <w:lsdException w:name="Colorful Shading Accent 3" w:uiPriority="71"/>
-    <w:lsdException w:name="Colorful List Accent 3" w:uiPriority="72"/>
-    <w:lsdException w:name="Colorful Grid Accent 3" w:uiPriority="73"/>
-    <w:lsdException w:name="Light Shading Accent 4" w:uiPriority="60"/>
-    <w:lsdException w:name="Light List Accent 4" w:uiPriority="61"/>
-    <w:lsdException w:name="Light Grid Accent 4" w:uiPriority="62"/>
-    <w:lsdException w:name="Medium Shading 1 Accent 4" w:uiPriority="63"/>
-    <w:lsdException w:name="Medium Shading 2 Accent 4" w:uiPriority="64"/>
-    <w:lsdException w:name="Medium List 1 Accent 4" w:uiPriority="65"/>
-    <w:lsdException w:name="Medium List 2 Accent 4" w:uiPriority="66"/>
-    <w:lsdException w:name="Medium Grid 1 Accent 4" w:uiPriority="67"/>
-    <w:lsdException w:name="Medium Grid 2 Accent 4" w:uiPriority="68"/>
-    <w:lsdException w:name="Medium Grid 3 Accent 4" w:uiPriority="69"/>
-    <w:lsdException w:name="Dark List Accent 4" w:uiPriority="70"/>
-    <w:lsdException w:name="Colorful Shading Accent 4" w:uiPriority="71"/>
-    <w:lsdException w:name="Colorful List Accent 4" w:uiPriority="72"/>
-    <w:lsdException w:name="Colorful Grid Accent 4" w:uiPriority="73"/>
-    <w:lsdException w:name="Light Shading Accent 5" w:uiPriority="60"/>
-    <w:lsdException w:name="Light List Accent 5" w:uiPriority="61"/>
-    <w:lsdException w:name="Light Grid Accent 5" w:uiPriority="62"/>
-    <w:lsdException w:name="Medium Shading 1 Accent 5" w:uiPriority="63"/>
-    <w:lsdException w:name="Medium Shading 2 Accent 5" w:uiPriority="64"/>
-    <w:lsdException w:name="Medium List 1 Accent 5" w:uiPriority="65"/>
-    <w:lsdException w:name="Medium List 2 Accent 5" w:uiPriority="66"/>
-    <w:lsdException w:name="Medium Grid 1 Accent 5" w:uiPriority="67"/>
-    <w:lsdException w:name="Medium Grid 2 Accent 5" w:uiPriority="68"/>
-    <w:lsdException w:name="Medium Grid 3 Accent 5" w:uiPriority="69"/>
-    <w:lsdException w:name="Dark List Accent 5" w:uiPriority="70"/>
-    <w:lsdException w:name="Colorful Shading Accent 5" w:uiPriority="71"/>
-    <w:lsdException w:name="Colorful List Accent 5" w:uiPriority="72"/>
-    <w:lsdException w:name="Colorful Grid Accent 5" w:uiPriority="73"/>
-    <w:lsdException w:name="Light Shading Accent 6" w:uiPriority="60"/>
-    <w:lsdException w:name="Light List Accent 6" w:uiPriority="61"/>
-    <w:lsdException w:name="Light Grid Accent 6" w:uiPriority="62"/>
-    <w:lsdException w:name="Medium Shading 1 Accent 6" w:uiPriority="63"/>
-    <w:lsdException w:name="Medium Shading 2 Accent 6" w:uiPriority="64"/>
-    <w:lsdException w:name="Medium List 1 Accent 6" w:uiPriority="65"/>
-    <w:lsdException w:name="Medium List 2 Accent 6" w:uiPriority="66"/>
-    <w:lsdException w:name="Medium Grid 1 Accent 6" w:uiPriority="67"/>
-    <w:lsdException w:name="Medium Grid 2 Accent 6" w:uiPriority="68"/>
-    <w:lsdException w:name="Medium Grid 3 Accent 6" w:uiPriority="69"/>
-    <w:lsdException w:name="Dark List Accent 6" w:uiPriority="70"/>
-    <w:lsdException w:name="Colorful Shading Accent 6" w:uiPriority="71"/>
-    <w:lsdException w:name="Colorful List Accent 6" w:uiPriority="72"/>
-    <w:lsdException w:name="Colorful Grid Accent 6" w:uiPriority="73"/>
-    <w:lsdException w:name="Subtle Emphasis" w:uiPriority="19" w:qFormat="1"/>
-    <w:lsdException w:name="Intense Emphasis" w:uiPriority="21" w:qFormat="1"/>
-    <w:lsdException w:name="Subtle Reference" w:uiPriority="31" w:qFormat="1"/>
-    <w:lsdException w:name="Intense Reference" w:uiPriority="32" w:qFormat="1"/>
-    <w:lsdException w:name="Book Title" w:uiPriority="33" w:qFormat="1"/>
-    <w:lsdException w:name="Bibliography" w:semiHidden="1" w:uiPriority="37" w:unhideWhenUsed="1"/>
-    <w:lsdException w:name="TOC Heading" w:semiHidden="1" w:uiPriority="39" w:unhideWhenUsed="1" w:qFormat="1"/>
-    <w:lsdException w:name="Plain Table 1" w:uiPriority="41"/>
-    <w:lsdException w:name="Plain Table 2" w:uiPriority="42"/>
-    <w:lsdException w:name="Plain Table 3" w:uiPriority="43"/>
-    <w:lsdException w:name="Plain Table 4" w:uiPriority="44"/>
-    <w:lsdException w:name="Plain Table 5" w:uiPriority="45"/>
-    <w:lsdException w:name="Grid Table Light" w:uiPriority="40"/>
-    <w:lsdException w:name="Grid Table 1 Light" w:uiPriority="46"/>
-    <w:lsdException w:name="Grid Table 2" w:uiPriority="47"/>
-    <w:lsdException w:name="Grid Table 3" w:uiPriority="48"/>
-    <w:lsdException w:name="Grid Table 4" w:uiPriority="49"/>
-    <w:lsdException w:name="Grid Table 5 Dark" w:uiPriority="50"/>
-    <w:lsdException w:name="Grid Table 6 Colorful" w:uiPriority="51"/>
-    <w:lsdException w:name="Grid Table 7 Colorful" w:uiPriority="52"/>
-    <w:lsdException w:name="Grid Table 1 Light Accent 1" w:uiPriority="46"/>
-    <w:lsdException w:name="Grid Table 2 Accent 1" w:uiPriority="47"/>
-    <w:lsdException w:name="Grid Table 3 Accent 1" w:uiPriority="48"/>
-    <w:lsdException w:name="Grid Table 4 Accent 1" w:uiPriority="49"/>
-    <w:lsdException w:name="Grid Table 5 Dark Accent 1" w:uiPriority="50"/>
-    <w:lsdException w:name="Grid Table 6 Colorful Accent 1" w:uiPriority="51"/>
-    <w:lsdException w:name="Grid Table 7 Colorful Accent 1" w:uiPriority="52"/>
-    <w:lsdException w:name="Grid Table 1 Light Accent 2" w:uiPriority="46"/>
-    <w:lsdException w:name="Grid Table 2 Accent 2" w:uiPriority="47"/>
-    <w:lsdException w:name="Grid Table 3 Accent 2" w:uiPriority="48"/>
-    <w:lsdException w:name="Grid Table 4 Accent 2" w:uiPriority="49"/>
-    <w:lsdException w:name="Grid Table 5 Dark Accent 2" w:uiPriority="50"/>
-    <w:lsdException w:name="Grid Table 6 Colorful Accent 2" w:uiPriority="51"/>
-    <w:lsdException w:name="Grid Table 7 Colorful Accent 2" w:uiPriority="52"/>
-    <w:lsdException w:name="Grid Table 1 Light Accent 3" w:uiPriority="46"/>
-    <w:lsdException w:name="Grid Table 2 Accent 3" w:uiPriority="47"/>
-    <w:lsdException w:name="Grid Table 3 Accent 3" w:uiPriority="48"/>
-    <w:lsdException w:name="Grid Table 4 Accent 3" w:uiPriority="49"/>
-    <w:lsdException w:name="Grid Table 5 Dark Accent 3" w:uiPriority="50"/>
-    <w:lsdException w:name="Grid Table 6 Colorful Accent 3" w:uiPriority="51"/>
-    <w:lsdException w:name="Grid Table 7 Colorful Accent 3" w:uiPriority="52"/>
-    <w:lsdException w:name="Grid Table 1 Light Accent 4" w:uiPriority="46"/>
-    <w:lsdException w:name="Grid Table 2 Accent 4" w:uiPriority="47"/>
-    <w:lsdException w:name="Grid Table 3 Accent 4" w:uiPriority="48"/>
-    <w:lsdException w:name="Grid Table 4 Accent 4" w:uiPriority="49"/>
-    <w:lsdException w:name="Grid Table 5 Dark Accent 4" w:uiPriority="50"/>
-    <w:lsdException w:name="Grid Table 6 Colorful Accent 4" w:uiPriority="51"/>
-    <w:lsdException w:name="Grid Table 7 Colorful Accent 4" w:uiPriority="52"/>
-    <w:lsdException w:name="Grid Table 1 Light Accent 5" w:uiPriority="46"/>
-    <w:lsdException w:name="Grid Table 2 Accent 5" w:uiPriority="47"/>
-    <w:lsdException w:name="Grid Table 3 Accent 5" w:uiPriority="48"/>
-    <w:lsdException w:name="Grid Table 4 Accent 5" w:uiPriority="49"/>
-    <w:lsdException w:name="Grid Table 5 Dark Accent 5" w:uiPriority="50"/>
-    <w:lsdException w:name="Grid Table 6 Colorful Accent 5" w:uiPriority="51"/>
-    <w:lsdException w:name="Grid Table 7 Colorful Accent 5" w:uiPriority="52"/>
-    <w:lsdException w:name="Grid Table 1 Light Accent 6" w:uiPriority="46"/>
-    <w:lsdException w:name="Grid Table 2 Accent 6" w:uiPriority="47"/>
-    <w:lsdException w:name="Grid Table 3 Accent 6" w:uiPriority="48"/>
-    <w:lsdException w:name="Grid Table 4 Accent 6" w:uiPriority="49"/>
-    <w:lsdException w:name="Grid Table 5 Dark Accent 6" w:uiPriority="50"/>
-    <w:lsdException w:name="Grid Table 6 Colorful Accent 6" w:uiPriority="51"/>
-    <w:lsdException w:name="Grid Table 7 Colorful Accent 6" w:uiPriority="52"/>
-    <w:lsdException w:name="List Table 1 Light" w:uiPriority="46"/>
-    <w:lsdException w:name="List Table 2" w:uiPriority="47"/>
-    <w:lsdException w:name="List Table 3" w:uiPriority="48"/>
-    <w:lsdException w:name="List Table 4" w:uiPriority="49"/>
-    <w:lsdException w:name="List Table 5 Dark" w:uiPriority="50"/>
-    <w:lsdException w:name="List Table 6 Colorful" w:uiPriority="51"/>
-    <w:lsdException w:name="List Table 7 Colorful" w:uiPriority="52"/>
-    <w:lsdException w:name="List Table 1 Light Accent 1" w:uiPriority="46"/>
-    <w:lsdException w:name="List Table 2 Accent 1" w:uiPriority="47"/>
-    <w:lsdException w:name="List Table 3 Accent 1" w:uiPriority="48"/>
-    <w:lsdException w:name="List Table 4 Accent 1" w:uiPriority="49"/>
-    <w:lsdException w:name="List Table 5 Dark Accent 1" w:uiPriority="50"/>
-    <w:lsdException w:name="List Table 6 Colorful Accent 1" w:uiPriority="51"/>
-    <w:lsdException w:name="List Table 7 Colorful Accent 1" w:uiPriority="52"/>
-    <w:lsdException w:name="List Table 1 Light Accent 2" w:uiPriority="46"/>
-    <w:lsdException w:name="List Table 2 Accent 2" w:uiPriority="47"/>
-    <w:lsdException w:name="List Table 3 Accent 2" w:uiPriority="48"/>
-    <w:lsdException w:name="List Table 4 Accent 2" w:uiPriority="49"/>
-    <w:lsdException w:name="List Table 5 Dark Accent 2" w:uiPriority="50"/>
-    <w:lsdException w:name="List Table 6 Colorful Accent 2" w:uiPriority="51"/>
-    <w:lsdException w:name="List Table 7 Colorful Accent 2" w:uiPriority="52"/>
-    <w:lsdException w:name="List Table 1 Light Accent 3" w:uiPriority="46"/>
-    <w:lsdException w:name="List Table 2 Accent 3" w:uiPriority="47"/>
-    <w:lsdException w:name="List Table 3 Accent 3" w:uiPriority="48"/>
-    <w:lsdException w:name="List Table 4 Accent 3" w:uiPriority="49"/>
-    <w:lsdException w:name="List Table 5 Dark Accent 3" w:uiPriority="50"/>
-    <w:lsdException w:name="List Table 6 Colorful Accent 3" w:uiPriority="51"/>
-    <w:lsdException w:name="List Table 7 Colorful Accent 3" w:uiPriority="52"/>
-    <w:lsdException w:name="List Table 1 Light Accent 4" w:uiPriority="46"/>
-    <w:lsdException w:name="List Table 2 Accent 4" w:uiPriority="47"/>
-    <w:lsdException w:name="List Table 3 Accent 4" w:uiPriority="48"/>
-    <w:lsdException w:name="List Table 4 Accent 4" w:uiPriority="49"/>
-    <w:lsdException w:name="List Table 5 Dark Accent 4" w:uiPriority="50"/>
-    <w:lsdException w:name="List Table 6 Colorful Accent 4" w:uiPriority="51"/>
-    <w:lsdException w:name="List Table 7 Colorful Accent 4" w:uiPriority="52"/>
-    <w:lsdException w:name="List Table 1 Light Accent 5" w:uiPriority="46"/>
-    <w:lsdException w:name="List Table 2 Accent 5" w:uiPriority="47"/>
-    <w:lsdException w:name="List Table 3 Accent 5" w:uiPriority="48"/>
-    <w:lsdException w:name="List Table 4 Accent 5" w:uiPriority="49"/>
-    <w:lsdException w:name="List Table 5 Dark Accent 5" w:uiPriority="50"/>
-    <w:lsdException w:name="List Table 6 Colorful Accent 5" w:uiPriority="51"/>
-    <w:lsdException w:name="List Table 7 Colorful Accent 5" w:uiPriority="52"/>
-    <w:lsdException w:name="List Table 1 Light Accent 6" w:uiPriority="46"/>
-    <w:lsdException w:name="List Table 2 Accent 6" w:uiPriority="47"/>
-    <w:lsdException w:name="List Table 3 Accent 6" w:uiPriority="48"/>
-    <w:lsdException w:name="List Table 4 Accent 6" w:uiPriority="49"/>
-    <w:lsdException w:name="List Table 5 Dark Accent 6" w:uiPriority="50"/>
-    <w:lsdException w:name="List Table 6 Colorful Accent 6" w:uiPriority="51"/>
-    <w:lsdException w:name="List Table 7 Colorful Accent 6" w:uiPriority="52"/>
+  <w:latentStyles w:defLockedState="0" w:defUIPriority="99" w:defSemiHidden="1" w:defUnhideWhenUsed="1" w:defQFormat="0" w:count="267">
+    <w:lsdException w:name="Normal" w:semiHidden="0" w:uiPriority="0" w:unhideWhenUsed="0" w:qFormat="1"/>
+    <w:lsdException w:name="heading 1" w:semiHidden="0" w:uiPriority="9" w:unhideWhenUsed="0" w:qFormat="1"/>
+    <w:lsdException w:name="heading 2" w:uiPriority="9" w:qFormat="1"/>
+    <w:lsdException w:name="heading 3" w:uiPriority="9" w:qFormat="1"/>
+    <w:lsdException w:name="heading 4" w:uiPriority="9" w:qFormat="1"/>
+    <w:lsdException w:name="heading 5" w:uiPriority="9" w:qFormat="1"/>
+    <w:lsdException w:name="heading 6" w:uiPriority="9" w:qFormat="1"/>
+    <w:lsdException w:name="heading 7" w:uiPriority="9" w:qFormat="1"/>
+    <w:lsdException w:name="heading 8" w:uiPriority="9" w:qFormat="1"/>
+    <w:lsdException w:name="heading 9" w:uiPriority="9" w:qFormat="1"/>
+    <w:lsdException w:name="toc 1" w:uiPriority="39"/>
+    <w:lsdException w:name="toc 2" w:uiPriority="39"/>
+    <w:lsdException w:name="toc 3" w:uiPriority="39"/>
+    <w:lsdException w:name="toc 4" w:uiPriority="39"/>
+    <w:lsdException w:name="toc 5" w:uiPriority="39"/>
+    <w:lsdException w:name="toc 6" w:uiPriority="39"/>
+    <w:lsdException w:name="toc 7" w:uiPriority="39"/>
+    <w:lsdException w:name="toc 8" w:uiPriority="39"/>
+    <w:lsdException w:name="toc 9" w:uiPriority="39"/>
+    <w:lsdException w:name="caption" w:uiPriority="35" w:qFormat="1"/>
+    <w:lsdException w:name="Title" w:semiHidden="0" w:uiPriority="10" w:unhideWhenUsed="0" w:qFormat="1"/>
+    <w:lsdException w:name="Default Paragraph Font" w:uiPriority="1"/>
+    <w:lsdException w:name="Subtitle" w:semiHidden="0" w:uiPriority="11" w:unhideWhenUsed="0" w:qFormat="1"/>
+    <w:lsdException w:name="Strong" w:semiHidden="0" w:uiPriority="22" w:unhideWhenUsed="0" w:qFormat="1"/>
+    <w:lsdException w:name="Emphasis" w:semiHidden="0" w:uiPriority="20" w:unhideWhenUsed="0" w:qFormat="1"/>
+    <w:lsdException w:name="Table Grid" w:semiHidden="0" w:uiPriority="59" w:unhideWhenUsed="0"/>
+    <w:lsdException w:name="Placeholder Text" w:unhideWhenUsed="0"/>
+    <w:lsdException w:name="No Spacing" w:semiHidden="0" w:uiPriority="1" w:unhideWhenUsed="0" w:qFormat="1"/>
+    <w:lsdException w:name="Light Shading" w:semiHidden="0" w:uiPriority="60" w:unhideWhenUsed="0"/>
+    <w:lsdException w:name="Light List" w:semiHidden="0" w:uiPriority="61" w:unhideWhenUsed="0"/>
+    <w:lsdException w:name="Light Grid" w:semiHidden="0" w:uiPriority="62" w:unhideWhenUsed="0"/>
+    <w:lsdException w:name="Medium Shading 1" w:semiHidden="0" w:uiPriority="63" w:unhideWhenUsed="0"/>
+    <w:lsdException w:name="Medium Shading 2" w:semiHidden="0" w:uiPriority="64" w:unhideWhenUsed="0"/>
+    <w:lsdException w:name="Medium List 1" w:semiHidden="0" w:uiPriority="65" w:unhideWhenUsed="0"/>
+    <w:lsdException w:name="Medium List 2" w:semiHidden="0" w:uiPriority="66" w:unhideWhenUsed="0"/>
+    <w:lsdException w:name="Medium Grid 1" w:semiHidden="0" w:uiPriority="67" w:unhideWhenUsed="0"/>
+    <w:lsdException w:name="Medium Grid 2" w:semiHidden="0" w:uiPriority="68" w:unhideWhenUsed="0"/>
+    <w:lsdException w:name="Medium Grid 3" w:semiHidden="0" w:uiPriority="69" w:unhideWhenUsed="0"/>
+    <w:lsdException w:name="Dark List" w:semiHidden="0" w:uiPriority="70" w:unhideWhenUsed="0"/>
+    <w:lsdException w:name="Colorful Shading" w:semiHidden="0" w:uiPriority="71" w:unhideWhenUsed="0"/>
+    <w:lsdException w:name="Colorful List" w:semiHidden="0" w:uiPriority="72" w:unhideWhenUsed="0"/>
+    <w:lsdException w:name="Colorful Grid" w:semiHidden="0" w:uiPriority="73" w:unhideWhenUsed="0"/>
+    <w:lsdException w:name="Light Shading Accent 1" w:semiHidden="0" w:uiPriority="60" w:unhideWhenUsed="0"/>
+    <w:lsdException w:name="Light List Accent 1" w:semiHidden="0" w:uiPriority="61" w:unhideWhenUsed="0"/>
+    <w:lsdException w:name="Light Grid Accent 1" w:semiHidden="0" w:uiPriority="62" w:unhideWhenUsed="0"/>
+    <w:lsdException w:name="Medium Shading 1 Accent 1" w:semiHidden="0" w:uiPriority="63" w:unhideWhenUsed="0"/>
+    <w:lsdException w:name="Medium Shading 2 Accent 1" w:semiHidden="0" w:uiPriority="64" w:unhideWhenUsed="0"/>
+    <w:lsdException w:name="Medium List 1 Accent 1" w:semiHidden="0" w:uiPriority="65" w:unhideWhenUsed="0"/>
+    <w:lsdException w:name="Revision" w:unhideWhenUsed="0"/>
+    <w:lsdException w:name="List Paragraph" w:semiHidden="0" w:uiPriority="34" w:unhideWhenUsed="0" w:qFormat="1"/>
+    <w:lsdException w:name="Quote" w:semiHidden="0" w:uiPriority="29" w:unhideWhenUsed="0" w:qFormat="1"/>
+    <w:lsdException w:name="Intense Quote" w:semiHidden="0" w:uiPriority="30" w:unhideWhenUsed="0" w:qFormat="1"/>
+    <w:lsdException w:name="Medium List 2 Accent 1" w:semiHidden="0" w:uiPriority="66" w:unhideWhenUsed="0"/>
+    <w:lsdException w:name="Medium Grid 1 Accent 1" w:semiHidden="0" w:uiPriority="67" w:unhideWhenUsed="0"/>
+    <w:lsdException w:name="Medium Grid 2 Accent 1" w:semiHidden="0" w:uiPriority="68" w:unhideWhenUsed="0"/>
+    <w:lsdException w:name="Medium Grid 3 Accent 1" w:semiHidden="0" w:uiPriority="69" w:unhideWhenUsed="0"/>
+    <w:lsdException w:name="Dark List Accent 1" w:semiHidden="0" w:uiPriority="70" w:unhideWhenUsed="0"/>
+    <w:lsdException w:name="Colorful Shading Accent 1" w:semiHidden="0" w:uiPriority="71" w:unhideWhenUsed="0"/>
+    <w:lsdException w:name="Colorful List Accent 1" w:semiHidden="0" w:uiPriority="72" w:unhideWhenUsed="0"/>
+    <w:lsdException w:name="Colorful Grid Accent 1" w:semiHidden="0" w:uiPriority="73" w:unhideWhenUsed="0"/>
+    <w:lsdException w:name="Light Shading Accent 2" w:semiHidden="0" w:uiPriority="60" w:unhideWhenUsed="0"/>
+    <w:lsdException w:name="Light List Accent 2" w:semiHidden="0" w:uiPriority="61" w:unhideWhenUsed="0"/>
+    <w:lsdException w:name="Light Grid Accent 2" w:semiHidden="0" w:uiPriority="62" w:unhideWhenUsed="0"/>
+    <w:lsdException w:name="Medium Shading 1 Accent 2" w:semiHidden="0" w:uiPriority="63" w:unhideWhenUsed="0"/>
+    <w:lsdException w:name="Medium Shading 2 Accent 2" w:semiHidden="0" w:uiPriority="64" w:unhideWhenUsed="0"/>
+    <w:lsdException w:name="Medium List 1 Accent 2" w:semiHidden="0" w:uiPriority="65" w:unhideWhenUsed="0"/>
+    <w:lsdException w:name="Medium List 2 Accent 2" w:semiHidden="0" w:uiPriority="66" w:unhideWhenUsed="0"/>
+    <w:lsdException w:name="Medium Grid 1 Accent 2" w:semiHidden="0" w:uiPriority="67" w:unhideWhenUsed="0"/>
+    <w:lsdException w:name="Medium Grid 2 Accent 2" w:semiHidden="0" w:uiPriority="68" w:unhideWhenUsed="0"/>
+    <w:lsdException w:name="Medium Grid 3 Accent 2" w:semiHidden="0" w:uiPriority="69" w:unhideWhenUsed="0"/>
+    <w:lsdException w:name="Dark List Accent 2" w:semiHidden="0" w:uiPriority="70" w:unhideWhenUsed="0"/>
+    <w:lsdException w:name="Colorful Shading Accent 2" w:semiHidden="0" w:uiPriority="71" w:unhideWhenUsed="0"/>
+    <w:lsdException w:name="Colorful List Accent 2" w:semiHidden="0" w:uiPriority="72" w:unhideWhenUsed="0"/>
+    <w:lsdException w:name="Colorful Grid Accent 2" w:semiHidden="0" w:uiPriority="73" w:unhideWhenUsed="0"/>
+    <w:lsdException w:name="Light Shading Accent 3" w:semiHidden="0" w:uiPriority="60" w:unhideWhenUsed="0"/>
+    <w:lsdException w:name="Light List Accent 3" w:semiHidden="0" w:uiPriority="61" w:unhideWhenUsed="0"/>
+    <w:lsdException w:name="Light Grid Accent 3" w:semiHidden="0" w:uiPriority="62" w:unhideWhenUsed="0"/>
+    <w:lsdException w:name="Medium Shading 1 Accent 3" w:semiHidden="0" w:uiPriority="63" w:unhideWhenUsed="0"/>
+    <w:lsdException w:name="Medium Shading 2 Accent 3" w:semiHidden="0" w:uiPriority="64" w:unhideWhenUsed="0"/>
+    <w:lsdException w:name="Medium List 1 Accent 3" w:semiHidden="0" w:uiPriority="65" w:unhideWhenUsed="0"/>
+    <w:lsdException w:name="Medium List 2 Accent 3" w:semiHidden="0" w:uiPriority="66" w:unhideWhenUsed="0"/>
+    <w:lsdException w:name="Medium Grid 1 Accent 3" w:semiHidden="0" w:uiPriority="67" w:unhideWhenUsed="0"/>
+    <w:lsdException w:name="Medium Grid 2 Accent 3" w:semiHidden="0" w:uiPriority="68" w:unhideWhenUsed="0"/>
+    <w:lsdException w:name="Medium Grid 3 Accent 3" w:semiHidden="0" w:uiPriority="69" w:unhideWhenUsed="0"/>
+    <w:lsdException w:name="Dark List Accent 3" w:semiHidden="0" w:uiPriority="70" w:unhideWhenUsed="0"/>
+    <w:lsdException w:name="Colorful Shading Accent 3" w:semiHidden="0" w:uiPriority="71" w:unhideWhenUsed="0"/>
+    <w:lsdException w:name="Colorful List Accent 3" w:semiHidden="0" w:uiPriority="72" w:unhideWhenUsed="0"/>
+    <w:lsdException w:name="Colorful Grid Accent 3" w:semiHidden="0" w:uiPriority="73" w:unhideWhenUsed="0"/>
+    <w:lsdException w:name="Light Shading Accent 4" w:semiHidden="0" w:uiPriority="60" w:unhideWhenUsed="0"/>
+    <w:lsdException w:name="Light List Accent 4" w:semiHidden="0" w:uiPriority="61" w:unhideWhenUsed="0"/>
+    <w:lsdException w:name="Light Grid Accent 4" w:semiHidden="0" w:uiPriority="62" w:unhideWhenUsed="0"/>
+    <w:lsdException w:name="Medium Shading 1 Accent 4" w:semiHidden="0" w:uiPriority="63" w:unhideWhenUsed="0"/>
+    <w:lsdException w:name="Medium Shading 2 Accent 4" w:semiHidden="0" w:uiPriority="64" w:unhideWhenUsed="0"/>
+    <w:lsdException w:name="Medium List 1 Accent 4" w:semiHidden="0" w:uiPriority="65" w:unhideWhenUsed="0"/>
+    <w:lsdException w:name="Medium List 2 Accent 4" w:semiHidden="0" w:uiPriority="66" w:unhideWhenUsed="0"/>
+    <w:lsdException w:name="Medium Grid 1 Accent 4" w:semiHidden="0" w:uiPriority="67" w:unhideWhenUsed="0"/>
+    <w:lsdException w:name="Medium Grid 2 Accent 4" w:semiHidden="0" w:uiPriority="68" w:unhideWhenUsed="0"/>
+    <w:lsdException w:name="Medium Grid 3 Accent 4" w:semiHidden="0" w:uiPriority="69" w:unhideWhenUsed="0"/>
+    <w:lsdException w:name="Dark List Accent 4" w:semiHidden="0" w:uiPriority="70" w:unhideWhenUsed="0"/>
+    <w:lsdException w:name="Colorful Shading Accent 4" w:semiHidden="0" w:uiPriority="71" w:unhideWhenUsed="0"/>
+    <w:lsdException w:name="Colorful List Accent 4" w:semiHidden="0" w:uiPriority="72" w:unhideWhenUsed="0"/>
+    <w:lsdException w:name="Colorful Grid Accent 4" w:semiHidden="0" w:uiPriority="73" w:unhideWhenUsed="0"/>
+    <w:lsdException w:name="Light Shading Accent 5" w:semiHidden="0" w:uiPriority="60" w:unhideWhenUsed="0"/>
+    <w:lsdException w:name="Light List Accent 5" w:semiHidden="0" w:uiPriority="61" w:unhideWhenUsed="0"/>
+    <w:lsdException w:name="Light Grid Accent 5" w:semiHidden="0" w:uiPriority="62" w:unhideWhenUsed="0"/>
+    <w:lsdException w:name="Medium Shading 1 Accent 5" w:semiHidden="0" w:uiPriority="63" w:unhideWhenUsed="0"/>
+    <w:lsdException w:name="Medium Shading 2 Accent 5" w:semiHidden="0" w:uiPriority="64" w:unhideWhenUsed="0"/>
+    <w:lsdException w:name="Medium List 1 Accent 5" w:semiHidden="0" w:uiPriority="65" w:unhideWhenUsed="0"/>
+    <w:lsdException w:name="Medium List 2 Accent 5" w:semiHidden="0" w:uiPriority="66" w:unhideWhenUsed="0"/>
+    <w:lsdException w:name="Medium Grid 1 Accent 5" w:semiHidden="0" w:uiPriority="67" w:unhideWhenUsed="0"/>
+    <w:lsdException w:name="Medium Grid 2 Accent 5" w:semiHidden="0" w:uiPriority="68" w:unhideWhenUsed="0"/>
+    <w:lsdException w:name="Medium Grid 3 Accent 5" w:semiHidden="0" w:uiPriority="69" w:unhideWhenUsed="0"/>
+    <w:lsdException w:name="Dark List Accent 5" w:semiHidden="0" w:uiPriority="70" w:unhideWhenUsed="0"/>
+    <w:lsdException w:name="Colorful Shading Accent 5" w:semiHidden="0" w:uiPriority="71" w:unhideWhenUsed="0"/>
+    <w:lsdException w:name="Colorful List Accent 5" w:semiHidden="0" w:uiPriority="72" w:unhideWhenUsed="0"/>
+    <w:lsdException w:name="Colorful Grid Accent 5" w:semiHidden="0" w:uiPriority="73" w:unhideWhenUsed="0"/>
+    <w:lsdException w:name="Light Shading Accent 6" w:semiHidden="0" w:uiPriority="60" w:unhideWhenUsed="0"/>
+    <w:lsdException w:name="Light List Accent 6" w:semiHidden="0" w:uiPriority="61" w:unhideWhenUsed="0"/>
+    <w:lsdException w:name="Light Grid Accent 6" w:semiHidden="0" w:uiPriority="62" w:unhideWhenUsed="0"/>
+    <w:lsdException w:name="Medium Shading 1 Accent 6" w:semiHidden="0" w:uiPriority="63" w:unhideWhenUsed="0"/>
+    <w:lsdException w:name="Medium Shading 2 Accent 6" w:semiHidden="0" w:uiPriority="64" w:unhideWhenUsed="0"/>
+    <w:lsdException w:name="Medium List 1 Accent 6" w:semiHidden="0" w:uiPriority="65" w:unhideWhenUsed="0"/>
+    <w:lsdException w:name="Medium List 2 Accent 6" w:semiHidden="0" w:uiPriority="66" w:unhideWhenUsed="0"/>
+    <w:lsdException w:name="Medium Grid 1 Accent 6" w:semiHidden="0" w:uiPriority="67" w:unhideWhenUsed="0"/>
+    <w:lsdException w:name="Medium Grid 2 Accent 6" w:semiHidden="0" w:uiPriority="68" w:unhideWhenUsed="0"/>
+    <w:lsdException w:name="Medium Grid 3 Accent 6" w:semiHidden="0" w:uiPriority="69" w:unhideWhenUsed="0"/>
+    <w:lsdException w:name="Dark List Accent 6" w:semiHidden="0" w:uiPriority="70" w:unhideWhenUsed="0"/>
+    <w:lsdException w:name="Colorful Shading Accent 6" w:semiHidden="0" w:uiPriority="71" w:unhideWhenUsed="0"/>
+    <w:lsdException w:name="Colorful List Accent 6" w:semiHidden="0" w:uiPriority="72" w:unhideWhenUsed="0"/>
+    <w:lsdException w:name="Colorful Grid Accent 6" w:semiHidden="0" w:uiPriority="73" w:unhideWhenUsed="0"/>
+    <w:lsdException w:name="Subtle Emphasis" w:semiHidden="0" w:uiPriority="19" w:unhideWhenUsed="0" w:qFormat="1"/>
+    <w:lsdException w:name="Intense Emphasis" w:semiHidden="0" w:uiPriority="21" w:unhideWhenUsed="0" w:qFormat="1"/>
+    <w:lsdException w:name="Subtle Reference" w:semiHidden="0" w:uiPriority="31" w:unhideWhenUsed="0" w:qFormat="1"/>
+    <w:lsdException w:name="Intense Reference" w:semiHidden="0" w:uiPriority="32" w:unhideWhenUsed="0" w:qFormat="1"/>
+    <w:lsdException w:name="Book Title" w:semiHidden="0" w:uiPriority="33" w:unhideWhenUsed="0" w:qFormat="1"/>
+    <w:lsdException w:name="Bibliography" w:uiPriority="37"/>
+    <w:lsdException w:name="TOC Heading" w:uiPriority="39" w:qFormat="1"/>
+  </w:latentStyles>
+  <w:style w:type="paragraph" w:default="1" w:styleId="Normal">
+    <w:name w:val="Normal"/>
+    <w:qFormat/>
+    <w:rsid w:val="00F243BC"/>
+    <w:pPr>
+      <w:spacing w:line="240" w:lineRule="auto"/>
+      <w:jc w:val="left"/>
+    </w:pPr>
+    <w:rPr>
+      <w:rFonts w:ascii="Times New Roman" w:eastAsia="Times New Roman" w:hAnsi="Times New Roman" w:cs="Times New Roman"/>
+      <w:sz w:val="20"/>
+      <w:szCs w:val="20"/>
+    </w:rPr>
+  </w:style>
+  <w:style w:type="character" w:default="1" w:styleId="DefaultParagraphFont">
+    <w:name w:val="Default Paragraph Font"/>
+    <w:uiPriority w:val="1"/>
+    <w:semiHidden/>
+    <w:unhideWhenUsed/>
+  </w:style>
+  <w:style w:type="table" w:default="1" w:styleId="TableNormal">
+    <w:name w:val="Normal Table"/>
+    <w:uiPriority w:val="99"/>
+    <w:semiHidden/>
+    <w:unhideWhenUsed/>
+    <w:tblPr>
+      <w:tblInd w:w="0" w:type="dxa"/>
+      <w:tblCellMar>
+        <w:top w:w="0" w:type="dxa"/>
+        <w:left w:w="108" w:type="dxa"/>
+        <w:bottom w:w="0" w:type="dxa"/>
+        <w:right w:w="108" w:type="dxa"/>
+      </w:tblCellMar>
+    </w:tblPr>
+  </w:style>
+  <w:style w:type="numbering" w:default="1" w:styleId="NoList">
+    <w:name w:val="No List"/>
+    <w:uiPriority w:val="99"/>
+    <w:semiHidden/>
+    <w:unhideWhenUsed/>
+  </w:style>
+</w:styles>
+</file>
+
+<file path=word/stylesWithEffects.xml><?xml version="1.0" encoding="utf-8"?>
+<w:styles xmlns:wpc="http://schemas.microsoft.com/office/word/2010/wordprocessingCanvas" xmlns:mc="http://schemas.openxmlformats.org/markup-compatibility/2006" xmlns:o="urn:schemas-microsoft-com:office:office" xmlns:r="http://schemas.openxmlformats.org/officeDocument/2006/relationships" xmlns:m="http://schemas.openxmlformats.org/officeDocument/2006/math" xmlns:v="urn:schemas-microsoft-com:vml" xmlns:wp14="http://schemas.microsoft.com/office/word/2010/wordprocessingDrawing" xmlns:wp="http://schemas.openxmlformats.org/drawingml/2006/wordprocessingDrawing" xmlns:w10="urn:schemas-microsoft-com:office:word" xmlns:w="http://schemas.openxmlformats.org/wordprocessingml/2006/main" xmlns:w14="http://schemas.microsoft.com/office/word/2010/wordml" xmlns:wpg="http://schemas.microsoft.com/office/word/2010/wordprocessingGroup" xmlns:wpi="http://schemas.microsoft.com/office/word/2010/wordprocessingInk" xmlns:wne="http://schemas.microsoft.com/office/word/2006/wordml" xmlns:wps="http://schemas.microsoft.com/office/word/2010/wordprocessingShape" mc:Ignorable="w14 wp14">
+  <w:docDefaults>
+    <w:rPrDefault>
+      <w:rPr>
+        <w:rFonts w:asciiTheme="minorHAnsi" w:eastAsiaTheme="minorHAnsi" w:hAnsiTheme="minorHAnsi" w:cstheme="minorBidi"/>
+        <w:sz w:val="22"/>
+        <w:szCs w:val="22"/>
+        <w:lang w:val="en-US" w:eastAsia="en-US" w:bidi="ar-SA"/>
+      </w:rPr>
+    </w:rPrDefault>
+    <w:pPrDefault>
+      <w:pPr>
+        <w:spacing w:line="276" w:lineRule="auto"/>
+        <w:jc w:val="both"/>
+      </w:pPr>
+    </w:pPrDefault>
+  </w:docDefaults>
+  <w:latentStyles w:defLockedState="0" w:defUIPriority="99" w:defSemiHidden="1" w:defUnhideWhenUsed="1" w:defQFormat="0" w:count="267">
+    <w:lsdException w:name="Normal" w:semiHidden="0" w:uiPriority="0" w:unhideWhenUsed="0" w:qFormat="1"/>
+    <w:lsdException w:name="heading 1" w:semiHidden="0" w:uiPriority="9" w:unhideWhenUsed="0" w:qFormat="1"/>
+    <w:lsdException w:name="heading 2" w:uiPriority="9" w:qFormat="1"/>
+    <w:lsdException w:name="heading 3" w:uiPriority="9" w:qFormat="1"/>
+    <w:lsdException w:name="heading 4" w:uiPriority="9" w:qFormat="1"/>
+    <w:lsdException w:name="heading 5" w:uiPriority="9" w:qFormat="1"/>
+    <w:lsdException w:name="heading 6" w:uiPriority="9" w:qFormat="1"/>
+    <w:lsdException w:name="heading 7" w:uiPriority="9" w:qFormat="1"/>
+    <w:lsdException w:name="heading 8" w:uiPriority="9" w:qFormat="1"/>
+    <w:lsdException w:name="heading 9" w:uiPriority="9" w:qFormat="1"/>
+    <w:lsdException w:name="toc 1" w:uiPriority="39"/>
+    <w:lsdException w:name="toc 2" w:uiPriority="39"/>
+    <w:lsdException w:name="toc 3" w:uiPriority="39"/>
+    <w:lsdException w:name="toc 4" w:uiPriority="39"/>
+    <w:lsdException w:name="toc 5" w:uiPriority="39"/>
+    <w:lsdException w:name="toc 6" w:uiPriority="39"/>
+    <w:lsdException w:name="toc 7" w:uiPriority="39"/>
+    <w:lsdException w:name="toc 8" w:uiPriority="39"/>
+    <w:lsdException w:name="toc 9" w:uiPriority="39"/>
+    <w:lsdException w:name="caption" w:uiPriority="35" w:qFormat="1"/>
+    <w:lsdException w:name="Title" w:semiHidden="0" w:uiPriority="10" w:unhideWhenUsed="0" w:qFormat="1"/>
+    <w:lsdException w:name="Default Paragraph Font" w:uiPriority="1"/>
+    <w:lsdException w:name="Subtitle" w:semiHidden="0" w:uiPriority="11" w:unhideWhenUsed="0" w:qFormat="1"/>
+    <w:lsdException w:name="Strong" w:semiHidden="0" w:uiPriority="22" w:unhideWhenUsed="0" w:qFormat="1"/>
+    <w:lsdException w:name="Emphasis" w:semiHidden="0" w:uiPriority="20" w:unhideWhenUsed="0" w:qFormat="1"/>
+    <w:lsdException w:name="Table Grid" w:semiHidden="0" w:uiPriority="59" w:unhideWhenUsed="0"/>
+    <w:lsdException w:name="Placeholder Text" w:unhideWhenUsed="0"/>
+    <w:lsdException w:name="No Spacing" w:semiHidden="0" w:uiPriority="1" w:unhideWhenUsed="0" w:qFormat="1"/>
+    <w:lsdException w:name="Light Shading" w:semiHidden="0" w:uiPriority="60" w:unhideWhenUsed="0"/>
+    <w:lsdException w:name="Light List" w:semiHidden="0" w:uiPriority="61" w:unhideWhenUsed="0"/>
+    <w:lsdException w:name="Light Grid" w:semiHidden="0" w:uiPriority="62" w:unhideWhenUsed="0"/>
+    <w:lsdException w:name="Medium Shading 1" w:semiHidden="0" w:uiPriority="63" w:unhideWhenUsed="0"/>
+    <w:lsdException w:name="Medium Shading 2" w:semiHidden="0" w:uiPriority="64" w:unhideWhenUsed="0"/>
+    <w:lsdException w:name="Medium List 1" w:semiHidden="0" w:uiPriority="65" w:unhideWhenUsed="0"/>
+    <w:lsdException w:name="Medium List 2" w:semiHidden="0" w:uiPriority="66" w:unhideWhenUsed="0"/>
+    <w:lsdException w:name="Medium Grid 1" w:semiHidden="0" w:uiPriority="67" w:unhideWhenUsed="0"/>
+    <w:lsdException w:name="Medium Grid 2" w:semiHidden="0" w:uiPriority="68" w:unhideWhenUsed="0"/>
+    <w:lsdException w:name="Medium Grid 3" w:semiHidden="0" w:uiPriority="69" w:unhideWhenUsed="0"/>
+    <w:lsdException w:name="Dark List" w:semiHidden="0" w:uiPriority="70" w:unhideWhenUsed="0"/>
+    <w:lsdException w:name="Colorful Shading" w:semiHidden="0" w:uiPriority="71" w:unhideWhenUsed="0"/>
+    <w:lsdException w:name="Colorful List" w:semiHidden="0" w:uiPriority="72" w:unhideWhenUsed="0"/>
+    <w:lsdException w:name="Colorful Grid" w:semiHidden="0" w:uiPriority="73" w:unhideWhenUsed="0"/>
+    <w:lsdException w:name="Light Shading Accent 1" w:semiHidden="0" w:uiPriority="60" w:unhideWhenUsed="0"/>
+    <w:lsdException w:name="Light List Accent 1" w:semiHidden="0" w:uiPriority="61" w:unhideWhenUsed="0"/>
+    <w:lsdException w:name="Light Grid Accent 1" w:semiHidden="0" w:uiPriority="62" w:unhideWhenUsed="0"/>
+    <w:lsdException w:name="Medium Shading 1 Accent 1" w:semiHidden="0" w:uiPriority="63" w:unhideWhenUsed="0"/>
+    <w:lsdException w:name="Medium Shading 2 Accent 1" w:semiHidden="0" w:uiPriority="64" w:unhideWhenUsed="0"/>
+    <w:lsdException w:name="Medium List 1 Accent 1" w:semiHidden="0" w:uiPriority="65" w:unhideWhenUsed="0"/>
+    <w:lsdException w:name="Revision" w:unhideWhenUsed="0"/>
+    <w:lsdException w:name="List Paragraph" w:semiHidden="0" w:uiPriority="34" w:unhideWhenUsed="0" w:qFormat="1"/>
+    <w:lsdException w:name="Quote" w:semiHidden="0" w:uiPriority="29" w:unhideWhenUsed="0" w:qFormat="1"/>
+    <w:lsdException w:name="Intense Quote" w:semiHidden="0" w:uiPriority="30" w:unhideWhenUsed="0" w:qFormat="1"/>
+    <w:lsdException w:name="Medium List 2 Accent 1" w:semiHidden="0" w:uiPriority="66" w:unhideWhenUsed="0"/>
+    <w:lsdException w:name="Medium Grid 1 Accent 1" w:semiHidden="0" w:uiPriority="67" w:unhideWhenUsed="0"/>
+    <w:lsdException w:name="Medium Grid 2 Accent 1" w:semiHidden="0" w:uiPriority="68" w:unhideWhenUsed="0"/>
+    <w:lsdException w:name="Medium Grid 3 Accent 1" w:semiHidden="0" w:uiPriority="69" w:unhideWhenUsed="0"/>
+    <w:lsdException w:name="Dark List Accent 1" w:semiHidden="0" w:uiPriority="70" w:unhideWhenUsed="0"/>
+    <w:lsdException w:name="Colorful Shading Accent 1" w:semiHidden="0" w:uiPriority="71" w:unhideWhenUsed="0"/>
+    <w:lsdException w:name="Colorful List Accent 1" w:semiHidden="0" w:uiPriority="72" w:unhideWhenUsed="0"/>
+    <w:lsdException w:name="Colorful Grid Accent 1" w:semiHidden="0" w:uiPriority="73" w:unhideWhenUsed="0"/>
+    <w:lsdException w:name="Light Shading Accent 2" w:semiHidden="0" w:uiPriority="60" w:unhideWhenUsed="0"/>
+    <w:lsdException w:name="Light List Accent 2" w:semiHidden="0" w:uiPriority="61" w:unhideWhenUsed="0"/>
+    <w:lsdException w:name="Light Grid Accent 2" w:semiHidden="0" w:uiPriority="62" w:unhideWhenUsed="0"/>
+    <w:lsdException w:name="Medium Shading 1 Accent 2" w:semiHidden="0" w:uiPriority="63" w:unhideWhenUsed="0"/>
+    <w:lsdException w:name="Medium Shading 2 Accent 2" w:semiHidden="0" w:uiPriority="64" w:unhideWhenUsed="0"/>
+    <w:lsdException w:name="Medium List 1 Accent 2" w:semiHidden="0" w:uiPriority="65" w:unhideWhenUsed="0"/>
+    <w:lsdException w:name="Medium List 2 Accent 2" w:semiHidden="0" w:uiPriority="66" w:unhideWhenUsed="0"/>
+    <w:lsdException w:name="Medium Grid 1 Accent 2" w:semiHidden="0" w:uiPriority="67" w:unhideWhenUsed="0"/>
+    <w:lsdException w:name="Medium Grid 2 Accent 2" w:semiHidden="0" w:uiPriority="68" w:unhideWhenUsed="0"/>
+    <w:lsdException w:name="Medium Grid 3 Accent 2" w:semiHidden="0" w:uiPriority="69" w:unhideWhenUsed="0"/>
+    <w:lsdException w:name="Dark List Accent 2" w:semiHidden="0" w:uiPriority="70" w:unhideWhenUsed="0"/>
+    <w:lsdException w:name="Colorful Shading Accent 2" w:semiHidden="0" w:uiPriority="71" w:unhideWhenUsed="0"/>
+    <w:lsdException w:name="Colorful List Accent 2" w:semiHidden="0" w:uiPriority="72" w:unhideWhenUsed="0"/>
+    <w:lsdException w:name="Colorful Grid Accent 2" w:semiHidden="0" w:uiPriority="73" w:unhideWhenUsed="0"/>
+    <w:lsdException w:name="Light Shading Accent 3" w:semiHidden="0" w:uiPriority="60" w:unhideWhenUsed="0"/>
+    <w:lsdException w:name="Light List Accent 3" w:semiHidden="0" w:uiPriority="61" w:unhideWhenUsed="0"/>
+    <w:lsdException w:name="Light Grid Accent 3" w:semiHidden="0" w:uiPriority="62" w:unhideWhenUsed="0"/>
+    <w:lsdException w:name="Medium Shading 1 Accent 3" w:semiHidden="0" w:uiPriority="63" w:unhideWhenUsed="0"/>
+    <w:lsdException w:name="Medium Shading 2 Accent 3" w:semiHidden="0" w:uiPriority="64" w:unhideWhenUsed="0"/>
+    <w:lsdException w:name="Medium List 1 Accent 3" w:semiHidden="0" w:uiPriority="65" w:unhideWhenUsed="0"/>
+    <w:lsdException w:name="Medium List 2 Accent 3" w:semiHidden="0" w:uiPriority="66" w:unhideWhenUsed="0"/>
+    <w:lsdException w:name="Medium Grid 1 Accent 3" w:semiHidden="0" w:uiPriority="67" w:unhideWhenUsed="0"/>
+    <w:lsdException w:name="Medium Grid 2 Accent 3" w:semiHidden="0" w:uiPriority="68" w:unhideWhenUsed="0"/>
+    <w:lsdException w:name="Medium Grid 3 Accent 3" w:semiHidden="0" w:uiPriority="69" w:unhideWhenUsed="0"/>
+    <w:lsdException w:name="Dark List Accent 3" w:semiHidden="0" w:uiPriority="70" w:unhideWhenUsed="0"/>
+    <w:lsdException w:name="Colorful Shading Accent 3" w:semiHidden="0" w:uiPriority="71" w:unhideWhenUsed="0"/>
+    <w:lsdException w:name="Colorful List Accent 3" w:semiHidden="0" w:uiPriority="72" w:unhideWhenUsed="0"/>
+    <w:lsdException w:name="Colorful Grid Accent 3" w:semiHidden="0" w:uiPriority="73" w:unhideWhenUsed="0"/>
+    <w:lsdException w:name="Light Shading Accent 4" w:semiHidden="0" w:uiPriority="60" w:unhideWhenUsed="0"/>
+    <w:lsdException w:name="Light List Accent 4" w:semiHidden="0" w:uiPriority="61" w:unhideWhenUsed="0"/>
+    <w:lsdException w:name="Light Grid Accent 4" w:semiHidden="0" w:uiPriority="62" w:unhideWhenUsed="0"/>
+    <w:lsdException w:name="Medium Shading 1 Accent 4" w:semiHidden="0" w:uiPriority="63" w:unhideWhenUsed="0"/>
+    <w:lsdException w:name="Medium Shading 2 Accent 4" w:semiHidden="0" w:uiPriority="64" w:unhideWhenUsed="0"/>
+    <w:lsdException w:name="Medium List 1 Accent 4" w:semiHidden="0" w:uiPriority="65" w:unhideWhenUsed="0"/>
+    <w:lsdException w:name="Medium List 2 Accent 4" w:semiHidden="0" w:uiPriority="66" w:unhideWhenUsed="0"/>
+    <w:lsdException w:name="Medium Grid 1 Accent 4" w:semiHidden="0" w:uiPriority="67" w:unhideWhenUsed="0"/>
+    <w:lsdException w:name="Medium Grid 2 Accent 4" w:semiHidden="0" w:uiPriority="68" w:unhideWhenUsed="0"/>
+    <w:lsdException w:name="Medium Grid 3 Accent 4" w:semiHidden="0" w:uiPriority="69" w:unhideWhenUsed="0"/>
+    <w:lsdException w:name="Dark List Accent 4" w:semiHidden="0" w:uiPriority="70" w:unhideWhenUsed="0"/>
+    <w:lsdException w:name="Colorful Shading Accent 4" w:semiHidden="0" w:uiPriority="71" w:unhideWhenUsed="0"/>
+    <w:lsdException w:name="Colorful List Accent 4" w:semiHidden="0" w:uiPriority="72" w:unhideWhenUsed="0"/>
+    <w:lsdException w:name="Colorful Grid Accent 4" w:semiHidden="0" w:uiPriority="73" w:unhideWhenUsed="0"/>
+    <w:lsdException w:name="Light Shading Accent 5" w:semiHidden="0" w:uiPriority="60" w:unhideWhenUsed="0"/>
+    <w:lsdException w:name="Light List Accent 5" w:semiHidden="0" w:uiPriority="61" w:unhideWhenUsed="0"/>
+    <w:lsdException w:name="Light Grid Accent 5" w:semiHidden="0" w:uiPriority="62" w:unhideWhenUsed="0"/>
+    <w:lsdException w:name="Medium Shading 1 Accent 5" w:semiHidden="0" w:uiPriority="63" w:unhideWhenUsed="0"/>
+    <w:lsdException w:name="Medium Shading 2 Accent 5" w:semiHidden="0" w:uiPriority="64" w:unhideWhenUsed="0"/>
+    <w:lsdException w:name="Medium List 1 Accent 5" w:semiHidden="0" w:uiPriority="65" w:unhideWhenUsed="0"/>
+    <w:lsdException w:name="Medium List 2 Accent 5" w:semiHidden="0" w:uiPriority="66" w:unhideWhenUsed="0"/>
+    <w:lsdException w:name="Medium Grid 1 Accent 5" w:semiHidden="0" w:uiPriority="67" w:unhideWhenUsed="0"/>
+    <w:lsdException w:name="Medium Grid 2 Accent 5" w:semiHidden="0" w:uiPriority="68" w:unhideWhenUsed="0"/>
+    <w:lsdException w:name="Medium Grid 3 Accent 5" w:semiHidden="0" w:uiPriority="69" w:unhideWhenUsed="0"/>
+    <w:lsdException w:name="Dark List Accent 5" w:semiHidden="0" w:uiPriority="70" w:unhideWhenUsed="0"/>
+    <w:lsdException w:name="Colorful Shading Accent 5" w:semiHidden="0" w:uiPriority="71" w:unhideWhenUsed="0"/>
+    <w:lsdException w:name="Colorful List Accent 5" w:semiHidden="0" w:uiPriority="72" w:unhideWhenUsed="0"/>
+    <w:lsdException w:name="Colorful Grid Accent 5" w:semiHidden="0" w:uiPriority="73" w:unhideWhenUsed="0"/>
+    <w:lsdException w:name="Light Shading Accent 6" w:semiHidden="0" w:uiPriority="60" w:unhideWhenUsed="0"/>
+    <w:lsdException w:name="Light List Accent 6" w:semiHidden="0" w:uiPriority="61" w:unhideWhenUsed="0"/>
+    <w:lsdException w:name="Light Grid Accent 6" w:semiHidden="0" w:uiPriority="62" w:unhideWhenUsed="0"/>
+    <w:lsdException w:name="Medium Shading 1 Accent 6" w:semiHidden="0" w:uiPriority="63" w:unhideWhenUsed="0"/>
+    <w:lsdException w:name="Medium Shading 2 Accent 6" w:semiHidden="0" w:uiPriority="64" w:unhideWhenUsed="0"/>
+    <w:lsdException w:name="Medium List 1 Accent 6" w:semiHidden="0" w:uiPriority="65" w:unhideWhenUsed="0"/>
+    <w:lsdException w:name="Medium List 2 Accent 6" w:semiHidden="0" w:uiPriority="66" w:unhideWhenUsed="0"/>
+    <w:lsdException w:name="Medium Grid 1 Accent 6" w:semiHidden="0" w:uiPriority="67" w:unhideWhenUsed="0"/>
+    <w:lsdException w:name="Medium Grid 2 Accent 6" w:semiHidden="0" w:uiPriority="68" w:unhideWhenUsed="0"/>
+    <w:lsdException w:name="Medium Grid 3 Accent 6" w:semiHidden="0" w:uiPriority="69" w:unhideWhenUsed="0"/>
+    <w:lsdException w:name="Dark List Accent 6" w:semiHidden="0" w:uiPriority="70" w:unhideWhenUsed="0"/>
+    <w:lsdException w:name="Colorful Shading Accent 6" w:semiHidden="0" w:uiPriority="71" w:unhideWhenUsed="0"/>
+    <w:lsdException w:name="Colorful List Accent 6" w:semiHidden="0" w:uiPriority="72" w:unhideWhenUsed="0"/>
+    <w:lsdException w:name="Colorful Grid Accent 6" w:semiHidden="0" w:uiPriority="73" w:unhideWhenUsed="0"/>
+    <w:lsdException w:name="Subtle Emphasis" w:semiHidden="0" w:uiPriority="19" w:unhideWhenUsed="0" w:qFormat="1"/>
+    <w:lsdException w:name="Intense Emphasis" w:semiHidden="0" w:uiPriority="21" w:unhideWhenUsed="0" w:qFormat="1"/>
+    <w:lsdException w:name="Subtle Reference" w:semiHidden="0" w:uiPriority="31" w:unhideWhenUsed="0" w:qFormat="1"/>
+    <w:lsdException w:name="Intense Reference" w:semiHidden="0" w:uiPriority="32" w:unhideWhenUsed="0" w:qFormat="1"/>
+    <w:lsdException w:name="Book Title" w:semiHidden="0" w:uiPriority="33" w:unhideWhenUsed="0" w:qFormat="1"/>
+    <w:lsdException w:name="Bibliography" w:uiPriority="37"/>
+    <w:lsdException w:name="TOC Heading" w:uiPriority="39" w:qFormat="1"/>
   </w:latentStyles>
   <w:style w:type="paragraph" w:default="1" w:styleId="Normal">
     <w:name w:val="Normal"/>
